--- a/programming/UML.docx
+++ b/programming/UML.docx
@@ -22,7 +22,9 @@
         </w:rPr>
       </w:pPr>
       <w:r>
-        <w:rPr/>
+        <w:rPr>
+          <w:lang w:val="ru-RU"/>
+        </w:rPr>
       </w:r>
     </w:p>
     <w:p>
@@ -72,15 +74,7 @@
       </w:pPr>
       <w:r>
         <w:rPr/>
-        <w:t xml:space="preserve">-  </w:t>
-      </w:r>
-      <w:r>
-        <w:rPr/>
-        <w:t>закрытые</w:t>
-      </w:r>
-      <w:r>
-        <w:rPr/>
-        <w:t xml:space="preserve"> </w:t>
+        <w:t xml:space="preserve">-  закрытые </w:t>
       </w:r>
     </w:p>
     <w:p>
@@ -137,16 +131,16 @@
         <w:jc w:val="left"/>
         <w:tblInd w:w="55" w:type="dxa"/>
         <w:tblBorders>
-          <w:top w:val="single" w:sz="2" w:space="0" w:color="000000"/>
-          <w:left w:val="single" w:sz="2" w:space="0" w:color="000000"/>
-          <w:bottom w:val="single" w:sz="2" w:space="0" w:color="000000"/>
-          <w:right w:val="single" w:sz="2" w:space="0" w:color="000000"/>
-          <w:insideH w:val="single" w:sz="2" w:space="0" w:color="000000"/>
-          <w:insideV w:val="single" w:sz="2" w:space="0" w:color="000000"/>
+          <w:top w:val="single" w:sz="2" w:space="0" w:color="000001"/>
+          <w:left w:val="single" w:sz="2" w:space="0" w:color="000001"/>
+          <w:bottom w:val="single" w:sz="2" w:space="0" w:color="000001"/>
+          <w:right w:val="single" w:sz="2" w:space="0" w:color="000001"/>
+          <w:insideH w:val="single" w:sz="2" w:space="0" w:color="000001"/>
+          <w:insideV w:val="single" w:sz="2" w:space="0" w:color="000001"/>
         </w:tblBorders>
         <w:tblCellMar>
           <w:top w:w="55" w:type="dxa"/>
-          <w:left w:w="54" w:type="dxa"/>
+          <w:left w:w="51" w:type="dxa"/>
           <w:bottom w:w="55" w:type="dxa"/>
           <w:right w:w="55" w:type="dxa"/>
         </w:tblCellMar>
@@ -160,17 +154,14 @@
           <w:tcPr>
             <w:tcW w:w="10466" w:type="dxa"/>
             <w:tcBorders>
-              <w:top w:val="single" w:sz="2" w:space="0" w:color="000000"/>
-              <w:left w:val="single" w:sz="2" w:space="0" w:color="000000"/>
-              <w:bottom w:val="single" w:sz="2" w:space="0" w:color="000000"/>
-              <w:right w:val="single" w:sz="2" w:space="0" w:color="000000"/>
-              <w:insideH w:val="single" w:sz="2" w:space="0" w:color="000000"/>
-              <w:insideV w:val="single" w:sz="2" w:space="0" w:color="000000"/>
+              <w:top w:val="single" w:sz="2" w:space="0" w:color="000001"/>
+              <w:left w:val="single" w:sz="2" w:space="0" w:color="000001"/>
+              <w:bottom w:val="single" w:sz="2" w:space="0" w:color="000001"/>
+              <w:right w:val="single" w:sz="2" w:space="0" w:color="000001"/>
+              <w:insideH w:val="single" w:sz="2" w:space="0" w:color="000001"/>
+              <w:insideV w:val="single" w:sz="2" w:space="0" w:color="000001"/>
             </w:tcBorders>
             <w:shd w:fill="auto" w:val="clear"/>
-            <w:tcMar>
-              <w:left w:w="54" w:type="dxa"/>
-            </w:tcMar>
           </w:tcPr>
           <w:p>
             <w:pPr>
@@ -190,16 +181,14 @@
           <w:tcPr>
             <w:tcW w:w="10466" w:type="dxa"/>
             <w:tcBorders>
-              <w:left w:val="single" w:sz="2" w:space="0" w:color="000000"/>
-              <w:bottom w:val="single" w:sz="2" w:space="0" w:color="000000"/>
-              <w:right w:val="single" w:sz="2" w:space="0" w:color="000000"/>
-              <w:insideH w:val="single" w:sz="2" w:space="0" w:color="000000"/>
-              <w:insideV w:val="single" w:sz="2" w:space="0" w:color="000000"/>
+              <w:top w:val="single" w:sz="2" w:space="0" w:color="000001"/>
+              <w:left w:val="single" w:sz="2" w:space="0" w:color="000001"/>
+              <w:bottom w:val="single" w:sz="2" w:space="0" w:color="000001"/>
+              <w:right w:val="single" w:sz="2" w:space="0" w:color="000001"/>
+              <w:insideH w:val="single" w:sz="2" w:space="0" w:color="000001"/>
+              <w:insideV w:val="single" w:sz="2" w:space="0" w:color="000001"/>
             </w:tcBorders>
             <w:shd w:fill="auto" w:val="clear"/>
-            <w:tcMar>
-              <w:left w:w="54" w:type="dxa"/>
-            </w:tcMar>
           </w:tcPr>
           <w:p>
             <w:pPr>
@@ -247,16 +236,14 @@
           <w:tcPr>
             <w:tcW w:w="10466" w:type="dxa"/>
             <w:tcBorders>
-              <w:left w:val="single" w:sz="2" w:space="0" w:color="000000"/>
-              <w:bottom w:val="single" w:sz="2" w:space="0" w:color="000000"/>
-              <w:right w:val="single" w:sz="2" w:space="0" w:color="000000"/>
-              <w:insideH w:val="single" w:sz="2" w:space="0" w:color="000000"/>
-              <w:insideV w:val="single" w:sz="2" w:space="0" w:color="000000"/>
+              <w:top w:val="single" w:sz="2" w:space="0" w:color="000001"/>
+              <w:left w:val="single" w:sz="2" w:space="0" w:color="000001"/>
+              <w:bottom w:val="single" w:sz="2" w:space="0" w:color="000001"/>
+              <w:right w:val="single" w:sz="2" w:space="0" w:color="000001"/>
+              <w:insideH w:val="single" w:sz="2" w:space="0" w:color="000001"/>
+              <w:insideV w:val="single" w:sz="2" w:space="0" w:color="000001"/>
             </w:tcBorders>
             <w:shd w:fill="auto" w:val="clear"/>
-            <w:tcMar>
-              <w:left w:w="54" w:type="dxa"/>
-            </w:tcMar>
           </w:tcPr>
           <w:p>
             <w:pPr>
@@ -326,11 +313,7 @@
       </w:pPr>
       <w:r>
         <w:rPr/>
-        <w:t>Dec</w:t>
-      </w:r>
-      <w:r>
-        <w:rPr/>
-        <w:t>omposition</w:t>
+        <w:t>Decomposition</w:t>
       </w:r>
     </w:p>
     <w:p>
@@ -340,11 +323,7 @@
       </w:pPr>
       <w:r>
         <w:rPr/>
-        <w:t>A</w:t>
-      </w:r>
-      <w:r>
-        <w:rPr/>
-        <w:t>cquaintance</w:t>
+        <w:t>Acquaintance</w:t>
       </w:r>
     </w:p>
     <w:p>
@@ -364,33 +343,7 @@
           <w:sz w:val="24"/>
           <w:szCs w:val="24"/>
         </w:rPr>
-        <w:t xml:space="preserve">использует, </w:t>
-      </w:r>
-      <w:r>
-        <w:rPr>
-          <w:rFonts w:cs="Tahoma"/>
-          <w:b w:val="false"/>
-          <w:bCs w:val="false"/>
-          <w:i/>
-          <w:iCs/>
-          <w:color w:val="00000A"/>
-          <w:sz w:val="24"/>
-          <w:szCs w:val="24"/>
-        </w:rPr>
-        <w:t>но</w:t>
-      </w:r>
-      <w:r>
-        <w:rPr>
-          <w:rFonts w:cs="Tahoma"/>
-          <w:b w:val="false"/>
-          <w:bCs w:val="false"/>
-          <w:i/>
-          <w:iCs/>
-          <w:color w:val="00000A"/>
-          <w:sz w:val="24"/>
-          <w:szCs w:val="24"/>
-        </w:rPr>
-        <w:t xml:space="preserve"> не является</w:t>
+        <w:t>использует, но не является</w:t>
       </w:r>
     </w:p>
     <w:p>
@@ -411,7 +364,9 @@
         </w:rPr>
       </w:pPr>
       <w:r>
-        <w:rPr/>
+        <w:rPr>
+          <w:lang w:val="ru-RU"/>
+        </w:rPr>
         <w:drawing>
           <wp:anchor behindDoc="0" distT="0" distB="0" distL="0" distR="0" simplePos="0" locked="0" layoutInCell="1" allowOverlap="1" relativeHeight="2">
             <wp:simplePos x="0" y="0"/>
@@ -467,7 +422,9 @@
         </w:rPr>
       </w:pPr>
       <w:r>
-        <w:rPr/>
+        <w:rPr>
+          <w:lang w:val="ru-RU"/>
+        </w:rPr>
       </w:r>
     </w:p>
     <w:p>
@@ -478,7 +435,9 @@
         </w:rPr>
       </w:pPr>
       <w:r>
-        <w:rPr/>
+        <w:rPr>
+          <w:lang w:val="ru-RU"/>
+        </w:rPr>
       </w:r>
     </w:p>
     <w:p>
@@ -489,7 +448,9 @@
         </w:rPr>
       </w:pPr>
       <w:r>
-        <w:rPr/>
+        <w:rPr>
+          <w:lang w:val="ru-RU"/>
+        </w:rPr>
       </w:r>
     </w:p>
     <w:p>
@@ -500,7 +461,9 @@
         </w:rPr>
       </w:pPr>
       <w:r>
-        <w:rPr/>
+        <w:rPr>
+          <w:lang w:val="ru-RU"/>
+        </w:rPr>
       </w:r>
     </w:p>
     <w:p>
@@ -511,7 +474,9 @@
         </w:rPr>
       </w:pPr>
       <w:r>
-        <w:rPr/>
+        <w:rPr>
+          <w:lang w:val="ru-RU"/>
+        </w:rPr>
       </w:r>
     </w:p>
     <w:p>
@@ -522,7 +487,9 @@
         </w:rPr>
       </w:pPr>
       <w:r>
-        <w:rPr/>
+        <w:rPr>
+          <w:lang w:val="ru-RU"/>
+        </w:rPr>
       </w:r>
     </w:p>
     <w:p>
@@ -533,7 +500,9 @@
         </w:rPr>
       </w:pPr>
       <w:r>
-        <w:rPr/>
+        <w:rPr>
+          <w:lang w:val="ru-RU"/>
+        </w:rPr>
       </w:r>
     </w:p>
     <w:p>
@@ -544,7 +513,9 @@
         </w:rPr>
       </w:pPr>
       <w:r>
-        <w:rPr/>
+        <w:rPr>
+          <w:lang w:val="ru-RU"/>
+        </w:rPr>
       </w:r>
     </w:p>
     <w:p>
@@ -555,7 +526,9 @@
         </w:rPr>
       </w:pPr>
       <w:r>
-        <w:rPr/>
+        <w:rPr>
+          <w:lang w:val="ru-RU"/>
+        </w:rPr>
       </w:r>
     </w:p>
     <w:p>
@@ -566,7 +539,9 @@
         </w:rPr>
       </w:pPr>
       <w:r>
-        <w:rPr/>
+        <w:rPr>
+          <w:lang w:val="ru-RU"/>
+        </w:rPr>
       </w:r>
     </w:p>
     <w:p>
@@ -578,13 +553,7 @@
         <w:rPr>
           <w:lang w:val="ru-RU"/>
         </w:rPr>
-        <w:t>D</w:t>
-      </w:r>
-      <w:r>
-        <w:rPr>
-          <w:lang w:val="ru-RU"/>
-        </w:rPr>
-        <w:t>elegation</w:t>
+        <w:t>Delegation</w:t>
       </w:r>
     </w:p>
     <w:p>
@@ -663,8 +632,16 @@
           <w:szCs w:val="24"/>
           <w:lang w:val="ru-RU"/>
         </w:rPr>
-        <w:t>Частью первого обьекта является второй,</w:t>
-      </w:r>
+        <w:t>Частью первого обьекта является второй, но они могут существовать и раздельно. Обычно владелец поручает выполнение операции специалисту — включенному обьекту.</w:t>
+      </w:r>
+    </w:p>
+    <w:p>
+      <w:pPr>
+        <w:pStyle w:val="Normal"/>
+        <w:spacing w:lineRule="auto" w:line="240" w:before="0" w:after="0"/>
+        <w:jc w:val="left"/>
+        <w:rPr/>
+      </w:pPr>
       <w:r>
         <w:rPr>
           <w:rFonts w:cs="Tahoma"/>
@@ -675,11 +652,17 @@
           <w:szCs w:val="24"/>
           <w:lang w:val="ru-RU"/>
         </w:rPr>
-        <w:t xml:space="preserve"> </w:t>
-      </w:r>
-      <w:r>
-        <w:rPr>
-          <w:rFonts w:cs="Tahoma"/>
+        <w:t>Пустой ромб указывает на обьект-владалец. Другой конец указывает на обьект, который включен во владельца</w:t>
+      </w:r>
+    </w:p>
+    <w:p>
+      <w:pPr>
+        <w:pStyle w:val="Normal"/>
+        <w:spacing w:lineRule="auto" w:line="240" w:before="0" w:after="0"/>
+        <w:jc w:val="left"/>
+        <w:rPr>
+          <w:rFonts w:ascii="Tahoma" w:hAnsi="Tahoma" w:cs="Tahoma"/>
+          <w:b w:val="false"/>
           <w:b w:val="false"/>
           <w:bCs w:val="false"/>
           <w:color w:val="00000A"/>
@@ -687,15 +670,6 @@
           <w:szCs w:val="24"/>
           <w:lang w:val="ru-RU"/>
         </w:rPr>
-        <w:t>но они могут существовать и раздельно. Обычно владелец поручает выполнение операции специалисту — включенному обьекту.</w:t>
-      </w:r>
-    </w:p>
-    <w:p>
-      <w:pPr>
-        <w:pStyle w:val="Normal"/>
-        <w:spacing w:lineRule="auto" w:line="240" w:before="0" w:after="0"/>
-        <w:jc w:val="left"/>
-        <w:rPr/>
       </w:pPr>
       <w:r>
         <w:rPr>
@@ -707,39 +681,6 @@
           <w:szCs w:val="24"/>
           <w:lang w:val="ru-RU"/>
         </w:rPr>
-        <w:t>П</w:t>
-      </w:r>
-      <w:r>
-        <w:rPr>
-          <w:rFonts w:cs="Tahoma"/>
-          <w:b w:val="false"/>
-          <w:bCs w:val="false"/>
-          <w:color w:val="00000A"/>
-          <w:sz w:val="24"/>
-          <w:szCs w:val="24"/>
-          <w:lang w:val="ru-RU"/>
-        </w:rPr>
-        <w:t>устой ромб указывает на обьект-владалец. Другой конец указывает на обьект, который включен во владельца</w:t>
-      </w:r>
-    </w:p>
-    <w:p>
-      <w:pPr>
-        <w:pStyle w:val="Normal"/>
-        <w:spacing w:lineRule="auto" w:line="240" w:before="0" w:after="0"/>
-        <w:jc w:val="left"/>
-        <w:rPr>
-          <w:rFonts w:ascii="Tahoma" w:hAnsi="Tahoma" w:cs="Tahoma"/>
-          <w:b w:val="false"/>
-          <w:b w:val="false"/>
-          <w:bCs w:val="false"/>
-          <w:color w:val="00000A"/>
-          <w:sz w:val="24"/>
-          <w:szCs w:val="24"/>
-          <w:lang w:val="ru-RU"/>
-        </w:rPr>
-      </w:pPr>
-      <w:r>
-        <w:rPr/>
         <w:drawing>
           <wp:anchor behindDoc="0" distT="0" distB="0" distL="0" distR="0" simplePos="0" locked="0" layoutInCell="1" allowOverlap="1" relativeHeight="3">
             <wp:simplePos x="0" y="0"/>
@@ -797,7 +738,9 @@
         </w:rPr>
       </w:pPr>
       <w:r>
-        <w:rPr/>
+        <w:rPr>
+          <w:lang w:val="ru-RU"/>
+        </w:rPr>
       </w:r>
     </w:p>
     <w:p>
@@ -810,7 +753,9 @@
         </w:rPr>
       </w:pPr>
       <w:r>
-        <w:rPr/>
+        <w:rPr>
+          <w:lang w:val="ru-RU"/>
+        </w:rPr>
       </w:r>
     </w:p>
     <w:p>
@@ -823,7 +768,9 @@
         </w:rPr>
       </w:pPr>
       <w:r>
-        <w:rPr/>
+        <w:rPr>
+          <w:lang w:val="ru-RU"/>
+        </w:rPr>
       </w:r>
     </w:p>
     <w:p>
@@ -836,7 +783,9 @@
         </w:rPr>
       </w:pPr>
       <w:r>
-        <w:rPr/>
+        <w:rPr>
+          <w:lang w:val="ru-RU"/>
+        </w:rPr>
       </w:r>
     </w:p>
     <w:p>
@@ -849,7 +798,9 @@
         </w:rPr>
       </w:pPr>
       <w:r>
-        <w:rPr/>
+        <w:rPr>
+          <w:lang w:val="ru-RU"/>
+        </w:rPr>
       </w:r>
     </w:p>
     <w:p>
@@ -862,7 +813,9 @@
         </w:rPr>
       </w:pPr>
       <w:r>
-        <w:rPr/>
+        <w:rPr>
+          <w:lang w:val="ru-RU"/>
+        </w:rPr>
       </w:r>
     </w:p>
     <w:p>
@@ -875,7 +828,9 @@
         </w:rPr>
       </w:pPr>
       <w:r>
-        <w:rPr/>
+        <w:rPr>
+          <w:lang w:val="ru-RU"/>
+        </w:rPr>
       </w:r>
     </w:p>
     <w:p>
@@ -888,7 +843,9 @@
         </w:rPr>
       </w:pPr>
       <w:r>
-        <w:rPr/>
+        <w:rPr>
+          <w:lang w:val="ru-RU"/>
+        </w:rPr>
       </w:r>
     </w:p>
     <w:p>
@@ -901,7 +858,9 @@
         </w:rPr>
       </w:pPr>
       <w:r>
-        <w:rPr/>
+        <w:rPr>
+          <w:lang w:val="ru-RU"/>
+        </w:rPr>
       </w:r>
     </w:p>
     <w:p>
@@ -914,7 +873,9 @@
         </w:rPr>
       </w:pPr>
       <w:r>
-        <w:rPr/>
+        <w:rPr>
+          <w:lang w:val="ru-RU"/>
+        </w:rPr>
       </w:r>
     </w:p>
     <w:p>
@@ -927,7 +888,9 @@
         </w:rPr>
       </w:pPr>
       <w:r>
-        <w:rPr/>
+        <w:rPr>
+          <w:lang w:val="ru-RU"/>
+        </w:rPr>
       </w:r>
     </w:p>
     <w:p>
@@ -941,13 +904,7 @@
         <w:rPr>
           <w:lang w:val="ru-RU"/>
         </w:rPr>
-        <w:t>A</w:t>
-      </w:r>
-      <w:r>
-        <w:rPr>
-          <w:lang w:val="ru-RU"/>
-        </w:rPr>
-        <w:t>ggregation</w:t>
+        <w:t>Aggregation</w:t>
       </w:r>
     </w:p>
     <w:p>
@@ -976,8 +933,16 @@
           <w:szCs w:val="24"/>
           <w:lang w:val="ru-RU"/>
         </w:rPr>
-        <w:t>О</w:t>
-      </w:r>
+        <w:t>Один обьект является частью другого. Когда внешний обьект, умирает и внутренний.</w:t>
+      </w:r>
+    </w:p>
+    <w:p>
+      <w:pPr>
+        <w:pStyle w:val="Normal"/>
+        <w:spacing w:lineRule="auto" w:line="240" w:before="0" w:after="0"/>
+        <w:jc w:val="left"/>
+        <w:rPr/>
+      </w:pPr>
       <w:r>
         <w:rPr>
           <w:rFonts w:cs="Tahoma"/>
@@ -988,7 +953,7 @@
           <w:szCs w:val="24"/>
           <w:lang w:val="ru-RU"/>
         </w:rPr>
-        <w:t>дин обьект является частью другого. Когда внешний обьект, умирает и внутренний.</w:t>
+        <w:t>Закрашенный ромб указывает на обьект-владалец. Другой конец указывает на обьект, который включен во владельца и который будет уничтожен после уничтожения владельца.</w:t>
       </w:r>
     </w:p>
     <w:p>
@@ -996,11 +961,9 @@
         <w:pStyle w:val="Normal"/>
         <w:spacing w:lineRule="auto" w:line="240" w:before="0" w:after="0"/>
         <w:jc w:val="left"/>
-        <w:rPr/>
-      </w:pPr>
-      <w:r>
-        <w:rPr>
-          <w:rFonts w:cs="Tahoma"/>
+        <w:rPr>
+          <w:rFonts w:ascii="Tahoma" w:hAnsi="Tahoma" w:cs="Tahoma"/>
+          <w:b w:val="false"/>
           <w:b w:val="false"/>
           <w:bCs w:val="false"/>
           <w:color w:val="00000A"/>
@@ -1008,8 +971,7 @@
           <w:szCs w:val="24"/>
           <w:lang w:val="ru-RU"/>
         </w:rPr>
-        <w:t>Закрашенный р</w:t>
-      </w:r>
+      </w:pPr>
       <w:r>
         <w:rPr>
           <w:rFonts w:cs="Tahoma"/>
@@ -1020,7 +982,6 @@
           <w:szCs w:val="24"/>
           <w:lang w:val="ru-RU"/>
         </w:rPr>
-        <w:t>омб указывает на обьект-владалец. Другой конец указывает на обьект, который включен во владельца и который будет уничтожен после уничтожения владельца.</w:t>
       </w:r>
     </w:p>
     <w:p>
@@ -1040,17 +1001,8 @@
         </w:rPr>
       </w:pPr>
       <w:r>
-        <w:rPr/>
-      </w:r>
-    </w:p>
-    <w:p>
-      <w:pPr>
-        <w:pStyle w:val="Normal"/>
-        <w:spacing w:lineRule="auto" w:line="240" w:before="0" w:after="0"/>
-        <w:jc w:val="left"/>
-        <w:rPr>
-          <w:rFonts w:ascii="Tahoma" w:hAnsi="Tahoma" w:cs="Tahoma"/>
-          <w:b w:val="false"/>
+        <w:rPr>
+          <w:rFonts w:cs="Tahoma"/>
           <w:b w:val="false"/>
           <w:bCs w:val="false"/>
           <w:color w:val="00000A"/>
@@ -1058,9 +1010,6 @@
           <w:szCs w:val="24"/>
           <w:lang w:val="ru-RU"/>
         </w:rPr>
-      </w:pPr>
-      <w:r>
-        <w:rPr/>
         <w:drawing>
           <wp:anchor behindDoc="0" distT="0" distB="0" distL="0" distR="0" simplePos="0" locked="0" layoutInCell="1" allowOverlap="1" relativeHeight="4">
             <wp:simplePos x="0" y="0"/>
@@ -1125,17 +1074,8 @@
         </w:rPr>
       </w:pPr>
       <w:r>
-        <w:rPr/>
-      </w:r>
-    </w:p>
-    <w:p>
-      <w:pPr>
-        <w:pStyle w:val="Normal"/>
-        <w:spacing w:lineRule="auto" w:line="240" w:before="0" w:after="0"/>
-        <w:jc w:val="left"/>
-        <w:rPr>
-          <w:rFonts w:ascii="Tahoma" w:hAnsi="Tahoma" w:cs="Tahoma"/>
-          <w:b w:val="false"/>
+        <w:rPr>
+          <w:rFonts w:cs="Tahoma"/>
           <w:b w:val="false"/>
           <w:bCs w:val="false"/>
           <w:color w:val="00000A"/>
@@ -1143,9 +1083,6 @@
           <w:szCs w:val="24"/>
           <w:lang w:val="ru-RU"/>
         </w:rPr>
-      </w:pPr>
-      <w:r>
-        <w:rPr/>
       </w:r>
     </w:p>
     <w:p>
@@ -1165,17 +1102,8 @@
         </w:rPr>
       </w:pPr>
       <w:r>
-        <w:rPr/>
-      </w:r>
-    </w:p>
-    <w:p>
-      <w:pPr>
-        <w:pStyle w:val="Normal"/>
-        <w:spacing w:lineRule="auto" w:line="240" w:before="0" w:after="0"/>
-        <w:jc w:val="left"/>
-        <w:rPr>
-          <w:rFonts w:ascii="Tahoma" w:hAnsi="Tahoma" w:cs="Tahoma"/>
-          <w:b w:val="false"/>
+        <w:rPr>
+          <w:rFonts w:cs="Tahoma"/>
           <w:b w:val="false"/>
           <w:bCs w:val="false"/>
           <w:color w:val="00000A"/>
@@ -1183,9 +1111,6 @@
           <w:szCs w:val="24"/>
           <w:lang w:val="ru-RU"/>
         </w:rPr>
-      </w:pPr>
-      <w:r>
-        <w:rPr/>
       </w:r>
     </w:p>
     <w:p>
@@ -1205,17 +1130,8 @@
         </w:rPr>
       </w:pPr>
       <w:r>
-        <w:rPr/>
-      </w:r>
-    </w:p>
-    <w:p>
-      <w:pPr>
-        <w:pStyle w:val="Normal"/>
-        <w:spacing w:lineRule="auto" w:line="240" w:before="0" w:after="0"/>
-        <w:jc w:val="left"/>
-        <w:rPr>
-          <w:rFonts w:ascii="Tahoma" w:hAnsi="Tahoma" w:cs="Tahoma"/>
-          <w:b w:val="false"/>
+        <w:rPr>
+          <w:rFonts w:cs="Tahoma"/>
           <w:b w:val="false"/>
           <w:bCs w:val="false"/>
           <w:color w:val="00000A"/>
@@ -1223,9 +1139,6 @@
           <w:szCs w:val="24"/>
           <w:lang w:val="ru-RU"/>
         </w:rPr>
-      </w:pPr>
-      <w:r>
-        <w:rPr/>
       </w:r>
     </w:p>
     <w:p>
@@ -1245,17 +1158,8 @@
         </w:rPr>
       </w:pPr>
       <w:r>
-        <w:rPr/>
-      </w:r>
-    </w:p>
-    <w:p>
-      <w:pPr>
-        <w:pStyle w:val="Normal"/>
-        <w:spacing w:lineRule="auto" w:line="240" w:before="0" w:after="0"/>
-        <w:jc w:val="left"/>
-        <w:rPr>
-          <w:rFonts w:ascii="Tahoma" w:hAnsi="Tahoma" w:cs="Tahoma"/>
-          <w:b w:val="false"/>
+        <w:rPr>
+          <w:rFonts w:cs="Tahoma"/>
           <w:b w:val="false"/>
           <w:bCs w:val="false"/>
           <w:color w:val="00000A"/>
@@ -1263,9 +1167,6 @@
           <w:szCs w:val="24"/>
           <w:lang w:val="ru-RU"/>
         </w:rPr>
-      </w:pPr>
-      <w:r>
-        <w:rPr/>
       </w:r>
     </w:p>
     <w:p>
@@ -1285,17 +1186,8 @@
         </w:rPr>
       </w:pPr>
       <w:r>
-        <w:rPr/>
-      </w:r>
-    </w:p>
-    <w:p>
-      <w:pPr>
-        <w:pStyle w:val="Normal"/>
-        <w:spacing w:lineRule="auto" w:line="240" w:before="0" w:after="0"/>
-        <w:jc w:val="left"/>
-        <w:rPr>
-          <w:rFonts w:ascii="Tahoma" w:hAnsi="Tahoma" w:cs="Tahoma"/>
-          <w:b w:val="false"/>
+        <w:rPr>
+          <w:rFonts w:cs="Tahoma"/>
           <w:b w:val="false"/>
           <w:bCs w:val="false"/>
           <w:color w:val="00000A"/>
@@ -1303,9 +1195,146 @@
           <w:szCs w:val="24"/>
           <w:lang w:val="ru-RU"/>
         </w:rPr>
-      </w:pPr>
-      <w:r>
-        <w:rPr/>
+      </w:r>
+    </w:p>
+    <w:p>
+      <w:pPr>
+        <w:pStyle w:val="Normal"/>
+        <w:spacing w:lineRule="auto" w:line="240" w:before="0" w:after="0"/>
+        <w:jc w:val="left"/>
+        <w:rPr>
+          <w:rFonts w:ascii="Tahoma" w:hAnsi="Tahoma" w:cs="Tahoma"/>
+          <w:b w:val="false"/>
+          <w:b w:val="false"/>
+          <w:bCs w:val="false"/>
+          <w:color w:val="00000A"/>
+          <w:sz w:val="24"/>
+          <w:szCs w:val="24"/>
+          <w:lang w:val="ru-RU"/>
+        </w:rPr>
+      </w:pPr>
+      <w:r>
+        <w:rPr>
+          <w:rFonts w:cs="Tahoma"/>
+          <w:b w:val="false"/>
+          <w:bCs w:val="false"/>
+          <w:color w:val="00000A"/>
+          <w:sz w:val="24"/>
+          <w:szCs w:val="24"/>
+          <w:lang w:val="ru-RU"/>
+        </w:rPr>
+      </w:r>
+    </w:p>
+    <w:p>
+      <w:pPr>
+        <w:pStyle w:val="Normal"/>
+        <w:spacing w:lineRule="auto" w:line="240" w:before="0" w:after="0"/>
+        <w:jc w:val="left"/>
+        <w:rPr>
+          <w:rFonts w:ascii="Tahoma" w:hAnsi="Tahoma" w:cs="Tahoma"/>
+          <w:b w:val="false"/>
+          <w:b w:val="false"/>
+          <w:bCs w:val="false"/>
+          <w:color w:val="00000A"/>
+          <w:sz w:val="24"/>
+          <w:szCs w:val="24"/>
+          <w:lang w:val="ru-RU"/>
+        </w:rPr>
+      </w:pPr>
+      <w:r>
+        <w:rPr>
+          <w:rFonts w:cs="Tahoma"/>
+          <w:b w:val="false"/>
+          <w:bCs w:val="false"/>
+          <w:color w:val="00000A"/>
+          <w:sz w:val="24"/>
+          <w:szCs w:val="24"/>
+          <w:lang w:val="ru-RU"/>
+        </w:rPr>
+      </w:r>
+    </w:p>
+    <w:p>
+      <w:pPr>
+        <w:pStyle w:val="Normal"/>
+        <w:spacing w:lineRule="auto" w:line="240" w:before="0" w:after="0"/>
+        <w:jc w:val="left"/>
+        <w:rPr>
+          <w:rFonts w:ascii="Tahoma" w:hAnsi="Tahoma" w:cs="Tahoma"/>
+          <w:b w:val="false"/>
+          <w:b w:val="false"/>
+          <w:bCs w:val="false"/>
+          <w:color w:val="00000A"/>
+          <w:sz w:val="24"/>
+          <w:szCs w:val="24"/>
+          <w:lang w:val="ru-RU"/>
+        </w:rPr>
+      </w:pPr>
+      <w:r>
+        <w:rPr>
+          <w:rFonts w:cs="Tahoma"/>
+          <w:b w:val="false"/>
+          <w:bCs w:val="false"/>
+          <w:color w:val="00000A"/>
+          <w:sz w:val="24"/>
+          <w:szCs w:val="24"/>
+          <w:lang w:val="ru-RU"/>
+        </w:rPr>
+      </w:r>
+    </w:p>
+    <w:p>
+      <w:pPr>
+        <w:pStyle w:val="Normal"/>
+        <w:spacing w:lineRule="auto" w:line="240" w:before="0" w:after="0"/>
+        <w:jc w:val="left"/>
+        <w:rPr>
+          <w:rFonts w:ascii="Tahoma" w:hAnsi="Tahoma" w:cs="Tahoma"/>
+          <w:b w:val="false"/>
+          <w:b w:val="false"/>
+          <w:bCs w:val="false"/>
+          <w:color w:val="00000A"/>
+          <w:sz w:val="24"/>
+          <w:szCs w:val="24"/>
+          <w:lang w:val="ru-RU"/>
+        </w:rPr>
+      </w:pPr>
+      <w:r>
+        <w:rPr>
+          <w:rFonts w:cs="Tahoma"/>
+          <w:b w:val="false"/>
+          <w:bCs w:val="false"/>
+          <w:color w:val="00000A"/>
+          <w:sz w:val="24"/>
+          <w:szCs w:val="24"/>
+          <w:lang w:val="ru-RU"/>
+        </w:rPr>
+      </w:r>
+    </w:p>
+    <w:p>
+      <w:pPr>
+        <w:pStyle w:val="Normal"/>
+        <w:spacing w:lineRule="auto" w:line="240" w:before="0" w:after="0"/>
+        <w:jc w:val="left"/>
+        <w:rPr>
+          <w:rFonts w:ascii="Tahoma" w:hAnsi="Tahoma" w:cs="Tahoma"/>
+          <w:b w:val="false"/>
+          <w:b w:val="false"/>
+          <w:bCs w:val="false"/>
+          <w:color w:val="00000A"/>
+          <w:sz w:val="24"/>
+          <w:szCs w:val="24"/>
+          <w:lang w:val="ru-RU"/>
+        </w:rPr>
+      </w:pPr>
+      <w:r>
+        <w:rPr>
+          <w:rFonts w:cs="Tahoma"/>
+          <w:b w:val="false"/>
+          <w:bCs w:val="false"/>
+          <w:color w:val="00000A"/>
+          <w:sz w:val="24"/>
+          <w:szCs w:val="24"/>
+          <w:lang w:val="ru-RU"/>
+        </w:rPr>
       </w:r>
     </w:p>
     <w:p>
@@ -1327,33 +1356,17 @@
           <w:szCs w:val="24"/>
           <w:lang w:val="ru-RU"/>
         </w:rPr>
-        <w:t>G</w:t>
-      </w:r>
-      <w:r>
-        <w:rPr>
-          <w:rFonts w:cs="Tahoma"/>
-          <w:b/>
-          <w:bCs/>
-          <w:color w:val="00000A"/>
-          <w:sz w:val="24"/>
-          <w:szCs w:val="24"/>
-          <w:lang w:val="ru-RU"/>
-        </w:rPr>
-        <w:t>eneralization</w:t>
-      </w:r>
-    </w:p>
-    <w:p>
-      <w:pPr>
-        <w:pStyle w:val="Normal"/>
-        <w:rPr/>
-      </w:pPr>
-      <w:r>
-        <w:rPr/>
-        <w:t xml:space="preserve">Вынос повторяющихся кусков отдельно. Вычленение родительского общего класса. </w:t>
-      </w:r>
-      <w:r>
-        <w:rPr/>
-        <w:t>На диаграмме указываетяся в форме треугльника, направленного на родительский класс со сплошной линией. Подклассы всегда находятся ниже родительского</w:t>
+        <w:t>Generalization</w:t>
+      </w:r>
+    </w:p>
+    <w:p>
+      <w:pPr>
+        <w:pStyle w:val="Normal"/>
+        <w:rPr/>
+      </w:pPr>
+      <w:r>
+        <w:rPr/>
+        <w:t>Вынос повторяющихся кусков отдельно. Вычленение родительского общего класса. На диаграмме указываетяся в форме треугльника, направленного на родительский класс со сплошной линией. Подклассы всегда находятся ниже родительского</w:t>
       </w:r>
     </w:p>
     <w:p>
@@ -1595,8 +1608,15 @@
           <w:sz w:val="24"/>
           <w:szCs w:val="24"/>
         </w:rPr>
-        <w:t xml:space="preserve">Если класс определен только как абстрактный интерфейс, перед его названием ставят «I». </w:t>
-      </w:r>
+        <w:t>Если класс определен только как абстрактный интерфейс, перед его названием ставят «I». Классы, которые наследуют интерфейс, обязаны наследовать его полностью, при этом самостоятельно определить поведение каждого из методов. Один класс может наследовать несколько интрефейсов</w:t>
+      </w:r>
+    </w:p>
+    <w:p>
+      <w:pPr>
+        <w:pStyle w:val="Normal"/>
+        <w:spacing w:lineRule="auto" w:line="240" w:before="0" w:after="0"/>
+        <w:rPr/>
+      </w:pPr>
       <w:r>
         <w:rPr>
           <w:rFonts w:cs="Tahoma"/>
@@ -1606,7 +1626,183 @@
           <w:sz w:val="24"/>
           <w:szCs w:val="24"/>
         </w:rPr>
-        <w:t>Классы, которые наследуют интерфейс, обязаны наследовать его полностью, при этом самостоятельно определить поведение каждого из методов. Один класс может наследовать несколько интрефейсов</w:t>
+        <w:t>На диаграмме указываетяся в форме треугльника, направленного на родительский класс с пунктирной линией</w:t>
+      </w:r>
+    </w:p>
+    <w:p>
+      <w:pPr>
+        <w:pStyle w:val="Code1"/>
+        <w:rPr/>
+      </w:pPr>
+      <w:r>
+        <w:rPr/>
+        <w:t>public interface IPublicSpeaking {</w:t>
+      </w:r>
+    </w:p>
+    <w:p>
+      <w:pPr>
+        <w:pStyle w:val="Code1"/>
+        <w:rPr/>
+      </w:pPr>
+      <w:r>
+        <w:rPr/>
+        <w:t xml:space="preserve">    </w:t>
+      </w:r>
+      <w:r>
+        <w:rPr/>
+        <w:t>public void givePresentation();</w:t>
+      </w:r>
+    </w:p>
+    <w:p>
+      <w:pPr>
+        <w:pStyle w:val="Code1"/>
+        <w:rPr/>
+      </w:pPr>
+      <w:r>
+        <w:rPr/>
+        <w:t xml:space="preserve">    </w:t>
+      </w:r>
+      <w:r>
+        <w:rPr/>
+        <w:t>public void speak();</w:t>
+      </w:r>
+    </w:p>
+    <w:p>
+      <w:pPr>
+        <w:pStyle w:val="Code1"/>
+        <w:rPr/>
+      </w:pPr>
+      <w:r>
+        <w:rPr/>
+        <w:t>}</w:t>
+      </w:r>
+    </w:p>
+    <w:p>
+      <w:pPr>
+        <w:pStyle w:val="Code1"/>
+        <w:rPr/>
+      </w:pPr>
+      <w:r>
+        <w:rPr/>
+      </w:r>
+    </w:p>
+    <w:p>
+      <w:pPr>
+        <w:pStyle w:val="Code1"/>
+        <w:rPr/>
+      </w:pPr>
+      <w:r>
+        <w:rPr/>
+        <w:t>public interface IPrivateConversation {</w:t>
+      </w:r>
+    </w:p>
+    <w:p>
+      <w:pPr>
+        <w:pStyle w:val="Code1"/>
+        <w:rPr/>
+      </w:pPr>
+      <w:r>
+        <w:rPr/>
+        <w:t xml:space="preserve">    </w:t>
+      </w:r>
+      <w:r>
+        <w:rPr/>
+        <w:t>public void lowerVoiceVolume();</w:t>
+      </w:r>
+    </w:p>
+    <w:p>
+      <w:pPr>
+        <w:pStyle w:val="Code1"/>
+        <w:rPr/>
+      </w:pPr>
+      <w:r>
+        <w:rPr/>
+        <w:t xml:space="preserve">    </w:t>
+      </w:r>
+      <w:r>
+        <w:rPr/>
+        <w:t>public void speak();</w:t>
+      </w:r>
+    </w:p>
+    <w:p>
+      <w:pPr>
+        <w:pStyle w:val="Code1"/>
+        <w:rPr/>
+      </w:pPr>
+      <w:r>
+        <w:rPr/>
+        <w:t>}</w:t>
+      </w:r>
+    </w:p>
+    <w:p>
+      <w:pPr>
+        <w:pStyle w:val="Code1"/>
+        <w:rPr/>
+      </w:pPr>
+      <w:r>
+        <w:rPr/>
+      </w:r>
+    </w:p>
+    <w:p>
+      <w:pPr>
+        <w:pStyle w:val="Code1"/>
+        <w:rPr/>
+      </w:pPr>
+      <w:r>
+        <w:rPr/>
+        <w:t>public class Person implements IPublicSpeaking, IPrivateConversation {</w:t>
+      </w:r>
+    </w:p>
+    <w:p>
+      <w:pPr>
+        <w:pStyle w:val="Code1"/>
+        <w:rPr/>
+      </w:pPr>
+      <w:r>
+        <w:rPr/>
+        <w:t xml:space="preserve">        </w:t>
+      </w:r>
+      <w:r>
+        <w:rPr/>
+        <w:t>public void speak(){</w:t>
+      </w:r>
+    </w:p>
+    <w:p>
+      <w:pPr>
+        <w:pStyle w:val="Code1"/>
+        <w:rPr/>
+      </w:pPr>
+      <w:r>
+        <w:rPr/>
+        <w:t xml:space="preserve">            </w:t>
+      </w:r>
+      <w:r>
+        <w:rPr/>
+        <w:t>System.out.println("hello");</w:t>
+      </w:r>
+    </w:p>
+    <w:p>
+      <w:pPr>
+        <w:pStyle w:val="Code1"/>
+        <w:rPr/>
+      </w:pPr>
+      <w:r>
+        <w:rPr/>
+        <w:t xml:space="preserve">        </w:t>
+      </w:r>
+      <w:r>
+        <w:rPr/>
+        <w:t>}</w:t>
+      </w:r>
+    </w:p>
+    <w:p>
+      <w:pPr>
+        <w:pStyle w:val="Code1"/>
+        <w:rPr/>
+      </w:pPr>
+      <w:r>
+        <w:rPr/>
+        <w:t>}</w:t>
       </w:r>
     </w:p>
     <w:p>
@@ -1616,227 +1812,7 @@
         <w:rPr/>
       </w:pPr>
       <w:r>
-        <w:rPr>
-          <w:rFonts w:cs="Tahoma"/>
-          <w:b w:val="false"/>
-          <w:bCs w:val="false"/>
-          <w:color w:val="00000A"/>
-          <w:sz w:val="24"/>
-          <w:szCs w:val="24"/>
-        </w:rPr>
-        <w:t xml:space="preserve">На диаграмме указываетяся в форме треугльника, направленного на родительский класс </w:t>
-      </w:r>
-      <w:r>
-        <w:rPr>
-          <w:rFonts w:cs="Tahoma"/>
-          <w:b w:val="false"/>
-          <w:bCs w:val="false"/>
-          <w:color w:val="00000A"/>
-          <w:sz w:val="24"/>
-          <w:szCs w:val="24"/>
-        </w:rPr>
-        <w:t>с пунктирной линией</w:t>
-      </w:r>
-    </w:p>
-    <w:p>
-      <w:pPr>
-        <w:pStyle w:val="Code1"/>
-        <w:rPr/>
-      </w:pPr>
-      <w:r>
-        <w:rPr/>
-        <w:t>public interface IPublicSpeaking {</w:t>
-      </w:r>
-    </w:p>
-    <w:p>
-      <w:pPr>
-        <w:pStyle w:val="Code1"/>
-        <w:rPr/>
-      </w:pPr>
-      <w:r>
-        <w:rPr/>
-        <w:t xml:space="preserve">    </w:t>
-      </w:r>
-      <w:r>
-        <w:rPr/>
-        <w:t>public void givePresentation();</w:t>
-      </w:r>
-    </w:p>
-    <w:p>
-      <w:pPr>
-        <w:pStyle w:val="Code1"/>
-        <w:rPr/>
-      </w:pPr>
-      <w:r>
-        <w:rPr/>
-        <w:t xml:space="preserve">    </w:t>
-      </w:r>
-      <w:r>
-        <w:rPr/>
-        <w:t>public void speak();</w:t>
-      </w:r>
-    </w:p>
-    <w:p>
-      <w:pPr>
-        <w:pStyle w:val="Code1"/>
-        <w:rPr/>
-      </w:pPr>
-      <w:r>
-        <w:rPr/>
-        <w:t>}</w:t>
-      </w:r>
-    </w:p>
-    <w:p>
-      <w:pPr>
-        <w:pStyle w:val="Code1"/>
-        <w:rPr/>
-      </w:pPr>
-      <w:r>
-        <w:rPr/>
-      </w:r>
-    </w:p>
-    <w:p>
-      <w:pPr>
-        <w:pStyle w:val="Code1"/>
-        <w:rPr/>
-      </w:pPr>
-      <w:r>
-        <w:rPr/>
-        <w:t>public interface IPrivateConversation {</w:t>
-      </w:r>
-    </w:p>
-    <w:p>
-      <w:pPr>
-        <w:pStyle w:val="Code1"/>
-        <w:rPr/>
-      </w:pPr>
-      <w:r>
-        <w:rPr/>
-        <w:t xml:space="preserve">    </w:t>
-      </w:r>
-      <w:r>
-        <w:rPr/>
-        <w:t>public void lowerVoiceVolume();</w:t>
-      </w:r>
-    </w:p>
-    <w:p>
-      <w:pPr>
-        <w:pStyle w:val="Code1"/>
-        <w:rPr/>
-      </w:pPr>
-      <w:r>
-        <w:rPr/>
-        <w:t xml:space="preserve">    </w:t>
-      </w:r>
-      <w:r>
-        <w:rPr/>
-        <w:t>public void speak();</w:t>
-      </w:r>
-    </w:p>
-    <w:p>
-      <w:pPr>
-        <w:pStyle w:val="Code1"/>
-        <w:rPr/>
-      </w:pPr>
-      <w:r>
-        <w:rPr/>
-        <w:t>}</w:t>
-      </w:r>
-    </w:p>
-    <w:p>
-      <w:pPr>
-        <w:pStyle w:val="Code1"/>
-        <w:rPr/>
-      </w:pPr>
-      <w:r>
-        <w:rPr/>
-      </w:r>
-    </w:p>
-    <w:p>
-      <w:pPr>
-        <w:pStyle w:val="Code1"/>
-        <w:rPr/>
-      </w:pPr>
-      <w:r>
-        <w:rPr/>
-        <w:t>public class Person implements IPublicSpeaking, IPrivateConversation {</w:t>
-      </w:r>
-    </w:p>
-    <w:p>
-      <w:pPr>
-        <w:pStyle w:val="Code1"/>
-        <w:rPr/>
-      </w:pPr>
-      <w:r>
-        <w:rPr/>
-        <w:t xml:space="preserve">        </w:t>
-      </w:r>
-      <w:r>
-        <w:rPr/>
-        <w:t>public void speak(){</w:t>
-      </w:r>
-    </w:p>
-    <w:p>
-      <w:pPr>
-        <w:pStyle w:val="Code1"/>
-        <w:rPr/>
-      </w:pPr>
-      <w:r>
-        <w:rPr/>
-        <w:t xml:space="preserve">            </w:t>
-      </w:r>
-      <w:r>
-        <w:rPr/>
-        <w:t>System.out.println("hello");</w:t>
-      </w:r>
-    </w:p>
-    <w:p>
-      <w:pPr>
-        <w:pStyle w:val="Code1"/>
-        <w:rPr/>
-      </w:pPr>
-      <w:r>
-        <w:rPr/>
-        <w:t xml:space="preserve">        </w:t>
-      </w:r>
-      <w:r>
-        <w:rPr/>
-        <w:t>}</w:t>
-      </w:r>
-    </w:p>
-    <w:p>
-      <w:pPr>
-        <w:pStyle w:val="Code1"/>
-        <w:rPr/>
-      </w:pPr>
-      <w:r>
-        <w:rPr/>
-        <w:t>}</w:t>
-      </w:r>
-    </w:p>
-    <w:p>
-      <w:pPr>
-        <w:pStyle w:val="Normal"/>
-        <w:spacing w:lineRule="auto" w:line="240" w:before="0" w:after="0"/>
-        <w:rPr>
-          <w:rFonts w:ascii="Tahoma" w:hAnsi="Tahoma" w:cs="Tahoma"/>
-          <w:b w:val="false"/>
-          <w:b w:val="false"/>
-          <w:bCs w:val="false"/>
-          <w:color w:val="00000A"/>
-          <w:sz w:val="24"/>
-          <w:szCs w:val="24"/>
-        </w:rPr>
-      </w:pPr>
-      <w:r>
-        <w:rPr>
-          <w:rFonts w:cs="Tahoma"/>
-          <w:b w:val="false"/>
-          <w:bCs w:val="false"/>
-          <w:color w:val="00000A"/>
-          <w:sz w:val="24"/>
-          <w:szCs w:val="24"/>
-        </w:rPr>
+        <w:rPr/>
       </w:r>
     </w:p>
     <w:sectPr>
@@ -1846,7 +1822,7 @@
       <w:pgNumType w:fmt="decimal"/>
       <w:formProt w:val="false"/>
       <w:textDirection w:val="lrTb"/>
-      <w:docGrid w:type="default" w:linePitch="360" w:charSpace="4294961151"/>
+      <w:docGrid w:type="default" w:linePitch="360" w:charSpace="0"/>
     </w:sectPr>
   </w:body>
 </w:document>
@@ -2018,6 +1994,7 @@
     <w:rPr>
       <w:rFonts w:ascii="Tahoma" w:hAnsi="Tahoma" w:eastAsia="Calibri" w:cs="Tahoma" w:eastAsiaTheme="minorHAnsi"/>
       <w:color w:val="00000A"/>
+      <w:kern w:val="0"/>
       <w:sz w:val="24"/>
       <w:szCs w:val="24"/>
       <w:lang w:val="ru-RU" w:eastAsia="en-US" w:bidi="ar-SA"/>
@@ -3818,7 +3795,7 @@
     <w:next w:val="TextBody"/>
     <w:qFormat/>
     <w:pPr>
-      <w:keepNext/>
+      <w:keepNext w:val="true"/>
       <w:spacing w:before="240" w:after="120"/>
     </w:pPr>
     <w:rPr>
@@ -3916,6 +3893,7 @@
     <w:rPr>
       <w:rFonts w:ascii="Tahoma" w:hAnsi="Tahoma" w:eastAsia="Calibri" w:cs="Tahoma" w:eastAsiaTheme="minorHAnsi"/>
       <w:color w:val="00000A"/>
+      <w:kern w:val="0"/>
       <w:sz w:val="24"/>
       <w:szCs w:val="24"/>
       <w:lang w:val="ru-RU" w:eastAsia="en-US" w:bidi="ar-SA"/>

--- a/programming/UML.docx
+++ b/programming/UML.docx
@@ -140,7 +140,7 @@
         </w:tblBorders>
         <w:tblCellMar>
           <w:top w:w="55" w:type="dxa"/>
-          <w:left w:w="51" w:type="dxa"/>
+          <w:left w:w="50" w:type="dxa"/>
           <w:bottom w:w="55" w:type="dxa"/>
           <w:right w:w="55" w:type="dxa"/>
         </w:tblCellMar>
@@ -162,6 +162,9 @@
               <w:insideV w:val="single" w:sz="2" w:space="0" w:color="000001"/>
             </w:tcBorders>
             <w:shd w:fill="auto" w:val="clear"/>
+            <w:tcMar>
+              <w:left w:w="50" w:type="dxa"/>
+            </w:tcMar>
           </w:tcPr>
           <w:p>
             <w:pPr>
@@ -189,6 +192,9 @@
               <w:insideV w:val="single" w:sz="2" w:space="0" w:color="000001"/>
             </w:tcBorders>
             <w:shd w:fill="auto" w:val="clear"/>
+            <w:tcMar>
+              <w:left w:w="50" w:type="dxa"/>
+            </w:tcMar>
           </w:tcPr>
           <w:p>
             <w:pPr>
@@ -244,6 +250,9 @@
               <w:insideV w:val="single" w:sz="2" w:space="0" w:color="000001"/>
             </w:tcBorders>
             <w:shd w:fill="auto" w:val="clear"/>
+            <w:tcMar>
+              <w:left w:w="50" w:type="dxa"/>
+            </w:tcMar>
           </w:tcPr>
           <w:p>
             <w:pPr>
@@ -1626,7 +1635,7 @@
           <w:sz w:val="24"/>
           <w:szCs w:val="24"/>
         </w:rPr>
-        <w:t>На диаграмме указываетяся в форме треугльника, направленного на родительский класс с пунктирной линией</w:t>
+        <w:t>На диаграмме указывается в форме треугльника, направленного на родительский класс с пунктирной линией</w:t>
       </w:r>
     </w:p>
     <w:p>
@@ -1813,6 +1822,934 @@
       </w:pPr>
       <w:r>
         <w:rPr/>
+      </w:r>
+    </w:p>
+    <w:p>
+      <w:pPr>
+        <w:pStyle w:val="Normal"/>
+        <w:spacing w:lineRule="auto" w:line="240" w:before="0" w:after="0"/>
+        <w:rPr/>
+      </w:pPr>
+      <w:r>
+        <w:rPr>
+          <w:b/>
+          <w:bCs/>
+        </w:rPr>
+        <w:t>S</w:t>
+      </w:r>
+      <w:r>
+        <w:rPr>
+          <w:b/>
+          <w:bCs/>
+        </w:rPr>
+        <w:t>equence diagrams (схемы последовательности)</w:t>
+      </w:r>
+    </w:p>
+    <w:p>
+      <w:pPr>
+        <w:pStyle w:val="Normal"/>
+        <w:spacing w:lineRule="auto" w:line="240" w:before="0" w:after="0"/>
+        <w:rPr>
+          <w:b w:val="false"/>
+          <w:b w:val="false"/>
+          <w:bCs w:val="false"/>
+        </w:rPr>
+      </w:pPr>
+      <w:r>
+        <w:rPr>
+          <w:b w:val="false"/>
+          <w:bCs w:val="false"/>
+        </w:rPr>
+        <w:t>Фигура человечка — актер</w:t>
+      </w:r>
+    </w:p>
+    <w:p>
+      <w:pPr>
+        <w:pStyle w:val="Normal"/>
+        <w:spacing w:lineRule="auto" w:line="240" w:before="0" w:after="0"/>
+        <w:rPr>
+          <w:b w:val="false"/>
+          <w:b w:val="false"/>
+          <w:bCs w:val="false"/>
+        </w:rPr>
+      </w:pPr>
+      <w:r>
+        <w:rPr>
+          <w:b w:val="false"/>
+          <w:bCs w:val="false"/>
+        </w:rPr>
+        <w:t>: Object — указание обьекта, пишется через двоеточие</w:t>
+      </w:r>
+    </w:p>
+    <w:p>
+      <w:pPr>
+        <w:pStyle w:val="Normal"/>
+        <w:spacing w:lineRule="auto" w:line="240" w:before="0" w:after="0"/>
+        <w:rPr>
+          <w:b w:val="false"/>
+          <w:b w:val="false"/>
+          <w:bCs w:val="false"/>
+        </w:rPr>
+      </w:pPr>
+      <w:r>
+        <w:rPr>
+          <w:b w:val="false"/>
+          <w:bCs w:val="false"/>
+        </w:rPr>
+        <w:t>Вертикальная пунктирная линия — время жизни обьекта</w:t>
+      </w:r>
+    </w:p>
+    <w:p>
+      <w:pPr>
+        <w:pStyle w:val="Normal"/>
+        <w:spacing w:lineRule="auto" w:line="240" w:before="0" w:after="0"/>
+        <w:rPr>
+          <w:b w:val="false"/>
+          <w:b w:val="false"/>
+          <w:bCs w:val="false"/>
+        </w:rPr>
+      </w:pPr>
+      <w:r>
+        <w:rPr>
+          <w:b w:val="false"/>
+          <w:bCs w:val="false"/>
+        </w:rPr>
+        <w:t>Вертикальный прямоугольник — обьект активен</w:t>
+      </w:r>
+    </w:p>
+    <w:p>
+      <w:pPr>
+        <w:pStyle w:val="Normal"/>
+        <w:spacing w:lineRule="auto" w:line="240" w:before="0" w:after="0"/>
+        <w:rPr>
+          <w:b w:val="false"/>
+          <w:b w:val="false"/>
+          <w:bCs w:val="false"/>
+        </w:rPr>
+      </w:pPr>
+      <w:r>
+        <w:rPr>
+          <w:b w:val="false"/>
+          <w:bCs w:val="false"/>
+        </w:rPr>
+        <w:t>Горизонтальная линия — взаимодействие обьекта с другими обьектами</w:t>
+      </w:r>
+    </w:p>
+    <w:p>
+      <w:pPr>
+        <w:pStyle w:val="Normal"/>
+        <w:spacing w:lineRule="auto" w:line="240" w:before="0" w:after="0"/>
+        <w:rPr>
+          <w:b w:val="false"/>
+          <w:b w:val="false"/>
+          <w:bCs w:val="false"/>
+        </w:rPr>
+      </w:pPr>
+      <w:r>
+        <w:rPr>
+          <w:b w:val="false"/>
+          <w:bCs w:val="false"/>
+        </w:rPr>
+        <w:t>На примере условие с циклом:</w:t>
+      </w:r>
+    </w:p>
+    <w:p>
+      <w:pPr>
+        <w:pStyle w:val="Normal"/>
+        <w:spacing w:lineRule="auto" w:line="240" w:before="0" w:after="0"/>
+        <w:rPr>
+          <w:b w:val="false"/>
+          <w:b w:val="false"/>
+          <w:bCs w:val="false"/>
+        </w:rPr>
+      </w:pPr>
+      <w:r>
+        <w:rPr>
+          <w:b w:val="false"/>
+          <w:bCs w:val="false"/>
+        </w:rPr>
+        <w:t>- юзер знает какой канал хочет смотреть. Он нажимает на пульт, пульт перенаправляет сигнал телевизору, телевизор отображает картинку для юзера</w:t>
+      </w:r>
+    </w:p>
+    <w:p>
+      <w:pPr>
+        <w:pStyle w:val="Normal"/>
+        <w:spacing w:lineRule="auto" w:line="240" w:before="0" w:after="0"/>
+        <w:rPr>
+          <w:b w:val="false"/>
+          <w:b w:val="false"/>
+          <w:bCs w:val="false"/>
+        </w:rPr>
+      </w:pPr>
+      <w:r>
+        <w:rPr>
+          <w:b w:val="false"/>
+          <w:bCs w:val="false"/>
+        </w:rPr>
+        <w:t>- юзер переключает каналы. Схема та же самая, но указан цикл</w:t>
+      </w:r>
+    </w:p>
+    <w:p>
+      <w:pPr>
+        <w:pStyle w:val="Normal"/>
+        <w:spacing w:lineRule="auto" w:line="240" w:before="0" w:after="0"/>
+        <w:rPr>
+          <w:b w:val="false"/>
+          <w:b w:val="false"/>
+          <w:bCs w:val="false"/>
+        </w:rPr>
+      </w:pPr>
+      <w:r>
+        <w:rPr>
+          <w:b w:val="false"/>
+          <w:bCs w:val="false"/>
+        </w:rPr>
+      </w:r>
+    </w:p>
+    <w:p>
+      <w:pPr>
+        <w:pStyle w:val="Normal"/>
+        <w:spacing w:lineRule="auto" w:line="240" w:before="0" w:after="0"/>
+        <w:rPr>
+          <w:b w:val="false"/>
+          <w:b w:val="false"/>
+          <w:bCs w:val="false"/>
+        </w:rPr>
+      </w:pPr>
+      <w:r>
+        <w:rPr>
+          <w:b w:val="false"/>
+          <w:bCs w:val="false"/>
+        </w:rPr>
+        <w:drawing>
+          <wp:anchor behindDoc="0" distT="0" distB="0" distL="0" distR="0" simplePos="0" locked="0" layoutInCell="1" allowOverlap="1" relativeHeight="6">
+            <wp:simplePos x="0" y="0"/>
+            <wp:positionH relativeFrom="column">
+              <wp:align>center</wp:align>
+            </wp:positionH>
+            <wp:positionV relativeFrom="paragraph">
+              <wp:posOffset>635</wp:posOffset>
+            </wp:positionV>
+            <wp:extent cx="6645910" cy="3561080"/>
+            <wp:effectExtent l="0" t="0" r="0" b="0"/>
+            <wp:wrapSquare wrapText="largest"/>
+            <wp:docPr id="5" name="Image5" descr=""/>
+            <wp:cNvGraphicFramePr>
+              <a:graphicFrameLocks xmlns:a="http://schemas.openxmlformats.org/drawingml/2006/main" noChangeAspect="1"/>
+            </wp:cNvGraphicFramePr>
+            <a:graphic xmlns:a="http://schemas.openxmlformats.org/drawingml/2006/main">
+              <a:graphicData uri="http://schemas.openxmlformats.org/drawingml/2006/picture">
+                <pic:pic xmlns:pic="http://schemas.openxmlformats.org/drawingml/2006/picture">
+                  <pic:nvPicPr>
+                    <pic:cNvPr id="5" name="Image5" descr=""/>
+                    <pic:cNvPicPr>
+                      <a:picLocks noChangeAspect="1" noChangeArrowheads="1"/>
+                    </pic:cNvPicPr>
+                  </pic:nvPicPr>
+                  <pic:blipFill>
+                    <a:blip r:embed="rId6"/>
+                    <a:stretch>
+                      <a:fillRect/>
+                    </a:stretch>
+                  </pic:blipFill>
+                  <pic:spPr bwMode="auto">
+                    <a:xfrm>
+                      <a:off x="0" y="0"/>
+                      <a:ext cx="6645910" cy="3561080"/>
+                    </a:xfrm>
+                    <a:prstGeom prst="rect">
+                      <a:avLst/>
+                    </a:prstGeom>
+                  </pic:spPr>
+                </pic:pic>
+              </a:graphicData>
+            </a:graphic>
+          </wp:anchor>
+        </w:drawing>
+      </w:r>
+    </w:p>
+    <w:p>
+      <w:pPr>
+        <w:pStyle w:val="Normal"/>
+        <w:spacing w:lineRule="auto" w:line="240" w:before="0" w:after="0"/>
+        <w:rPr>
+          <w:b w:val="false"/>
+          <w:b w:val="false"/>
+          <w:bCs w:val="false"/>
+        </w:rPr>
+      </w:pPr>
+      <w:r>
+        <w:rPr>
+          <w:b w:val="false"/>
+          <w:bCs w:val="false"/>
+        </w:rPr>
+      </w:r>
+    </w:p>
+    <w:p>
+      <w:pPr>
+        <w:pStyle w:val="Normal"/>
+        <w:spacing w:lineRule="auto" w:line="240" w:before="0" w:after="0"/>
+        <w:rPr>
+          <w:b w:val="false"/>
+          <w:b w:val="false"/>
+          <w:bCs w:val="false"/>
+        </w:rPr>
+      </w:pPr>
+      <w:r>
+        <w:rPr>
+          <w:b w:val="false"/>
+          <w:bCs w:val="false"/>
+        </w:rPr>
+      </w:r>
+    </w:p>
+    <w:p>
+      <w:pPr>
+        <w:pStyle w:val="Normal"/>
+        <w:spacing w:lineRule="auto" w:line="240" w:before="0" w:after="0"/>
+        <w:rPr>
+          <w:b/>
+          <w:b/>
+          <w:bCs/>
+        </w:rPr>
+      </w:pPr>
+      <w:r>
+        <w:rPr>
+          <w:b/>
+          <w:bCs/>
+        </w:rPr>
+        <w:t xml:space="preserve">State diagrams </w:t>
+      </w:r>
+    </w:p>
+    <w:p>
+      <w:pPr>
+        <w:pStyle w:val="Normal"/>
+        <w:spacing w:lineRule="auto" w:line="240" w:before="0" w:after="0"/>
+        <w:rPr>
+          <w:b w:val="false"/>
+          <w:b w:val="false"/>
+          <w:bCs w:val="false"/>
+        </w:rPr>
+      </w:pPr>
+      <w:r>
+        <w:rPr>
+          <w:b w:val="false"/>
+          <w:bCs w:val="false"/>
+        </w:rPr>
+        <w:t>Может описывать одиночный обьект и иллюстрировать, как обьект реагирует на серию событий в системе</w:t>
+      </w:r>
+    </w:p>
+    <w:p>
+      <w:pPr>
+        <w:pStyle w:val="Normal"/>
+        <w:spacing w:lineRule="auto" w:line="240" w:before="0" w:after="0"/>
+        <w:rPr>
+          <w:b w:val="false"/>
+          <w:b w:val="false"/>
+          <w:bCs w:val="false"/>
+        </w:rPr>
+      </w:pPr>
+      <w:r>
+        <w:rPr>
+          <w:b w:val="false"/>
+          <w:bCs w:val="false"/>
+        </w:rPr>
+        <w:t>Точка состояния отображается кружком, описание состояния пишется рядом с прямоугольнике с закругленными краями. Прямоугольник поделен на 3 строки:</w:t>
+      </w:r>
+    </w:p>
+    <w:p>
+      <w:pPr>
+        <w:pStyle w:val="Normal"/>
+        <w:numPr>
+          <w:ilvl w:val="0"/>
+          <w:numId w:val="1"/>
+        </w:numPr>
+        <w:spacing w:lineRule="auto" w:line="240" w:before="0" w:after="0"/>
+        <w:rPr>
+          <w:b w:val="false"/>
+          <w:b w:val="false"/>
+          <w:bCs w:val="false"/>
+        </w:rPr>
+      </w:pPr>
+      <w:r>
+        <w:rPr>
+          <w:b w:val="false"/>
+          <w:bCs w:val="false"/>
+        </w:rPr>
+        <w:t>н</w:t>
+      </w:r>
+      <w:r>
+        <w:rPr>
+          <w:b w:val="false"/>
+          <w:bCs w:val="false"/>
+        </w:rPr>
+        <w:t>азвание состояния — пишется сверху</w:t>
+      </w:r>
+    </w:p>
+    <w:p>
+      <w:pPr>
+        <w:pStyle w:val="Normal"/>
+        <w:numPr>
+          <w:ilvl w:val="0"/>
+          <w:numId w:val="1"/>
+        </w:numPr>
+        <w:spacing w:lineRule="auto" w:line="240" w:before="0" w:after="0"/>
+        <w:rPr>
+          <w:b w:val="false"/>
+          <w:b w:val="false"/>
+          <w:bCs w:val="false"/>
+        </w:rPr>
+      </w:pPr>
+      <w:r>
+        <w:rPr>
+          <w:b w:val="false"/>
+          <w:bCs w:val="false"/>
+        </w:rPr>
+        <w:t>переменные состояния — пишутся посредние</w:t>
+      </w:r>
+    </w:p>
+    <w:p>
+      <w:pPr>
+        <w:pStyle w:val="Normal"/>
+        <w:numPr>
+          <w:ilvl w:val="0"/>
+          <w:numId w:val="1"/>
+        </w:numPr>
+        <w:spacing w:lineRule="auto" w:line="240" w:before="0" w:after="0"/>
+        <w:rPr>
+          <w:b w:val="false"/>
+          <w:b w:val="false"/>
+          <w:bCs w:val="false"/>
+        </w:rPr>
+      </w:pPr>
+      <w:r>
+        <w:rPr>
+          <w:b w:val="false"/>
+          <w:bCs w:val="false"/>
+        </w:rPr>
+        <w:t>процессы проходящие в данный момент — в самом конце</w:t>
+      </w:r>
+    </w:p>
+    <w:p>
+      <w:pPr>
+        <w:pStyle w:val="Normal"/>
+        <w:numPr>
+          <w:ilvl w:val="0"/>
+          <w:numId w:val="0"/>
+        </w:numPr>
+        <w:spacing w:lineRule="auto" w:line="240" w:before="0" w:after="0"/>
+        <w:ind w:left="720" w:hanging="0"/>
+        <w:rPr>
+          <w:b w:val="false"/>
+          <w:b w:val="false"/>
+          <w:bCs w:val="false"/>
+        </w:rPr>
+      </w:pPr>
+      <w:r>
+        <w:rPr>
+          <w:b w:val="false"/>
+          <w:bCs w:val="false"/>
+        </w:rPr>
+        <w:t>в свою очередь, процессы делятся на 3 вида:</w:t>
+      </w:r>
+    </w:p>
+    <w:p>
+      <w:pPr>
+        <w:pStyle w:val="Normal"/>
+        <w:numPr>
+          <w:ilvl w:val="0"/>
+          <w:numId w:val="0"/>
+        </w:numPr>
+        <w:spacing w:lineRule="auto" w:line="240" w:before="0" w:after="0"/>
+        <w:ind w:left="720" w:hanging="0"/>
+        <w:rPr>
+          <w:b w:val="false"/>
+          <w:b w:val="false"/>
+          <w:bCs w:val="false"/>
+        </w:rPr>
+      </w:pPr>
+      <w:r>
+        <w:rPr>
+          <w:b w:val="false"/>
+          <w:bCs w:val="false"/>
+        </w:rPr>
+        <w:t>- начальное состояние — процессы которые начинаются, когда текущее состояние стартует</w:t>
+      </w:r>
+    </w:p>
+    <w:p>
+      <w:pPr>
+        <w:pStyle w:val="Normal"/>
+        <w:numPr>
+          <w:ilvl w:val="0"/>
+          <w:numId w:val="0"/>
+        </w:numPr>
+        <w:spacing w:lineRule="auto" w:line="240" w:before="0" w:after="0"/>
+        <w:ind w:left="720" w:hanging="0"/>
+        <w:rPr>
+          <w:b w:val="false"/>
+          <w:b w:val="false"/>
+          <w:bCs w:val="false"/>
+        </w:rPr>
+      </w:pPr>
+      <w:r>
+        <w:rPr>
+          <w:b w:val="false"/>
+          <w:bCs w:val="false"/>
+        </w:rPr>
+        <w:t>- состояние во время процесса — процессы которые происходят единожды или множество раз, когда обьект в этом состоянии</w:t>
+      </w:r>
+    </w:p>
+    <w:p>
+      <w:pPr>
+        <w:pStyle w:val="Normal"/>
+        <w:numPr>
+          <w:ilvl w:val="0"/>
+          <w:numId w:val="0"/>
+        </w:numPr>
+        <w:spacing w:lineRule="auto" w:line="240" w:before="0" w:after="0"/>
+        <w:ind w:left="720" w:hanging="0"/>
+        <w:rPr>
+          <w:b w:val="false"/>
+          <w:b w:val="false"/>
+          <w:bCs w:val="false"/>
+        </w:rPr>
+      </w:pPr>
+      <w:r>
+        <w:rPr>
+          <w:b w:val="false"/>
+          <w:bCs w:val="false"/>
+        </w:rPr>
+        <w:t>- состояние на выходе — процессы которые происходят, когда текущее состояние переходит в следующее состояние</w:t>
+      </w:r>
+    </w:p>
+    <w:p>
+      <w:pPr>
+        <w:pStyle w:val="Normal"/>
+        <w:spacing w:lineRule="auto" w:line="240" w:before="0" w:after="0"/>
+        <w:rPr>
+          <w:b w:val="false"/>
+          <w:b w:val="false"/>
+          <w:bCs w:val="false"/>
+        </w:rPr>
+      </w:pPr>
+      <w:r>
+        <w:rPr>
+          <w:b w:val="false"/>
+          <w:bCs w:val="false"/>
+        </w:rPr>
+      </w:r>
+    </w:p>
+    <w:p>
+      <w:pPr>
+        <w:pStyle w:val="Normal"/>
+        <w:spacing w:lineRule="auto" w:line="240" w:before="0" w:after="0"/>
+        <w:rPr>
+          <w:b w:val="false"/>
+          <w:b w:val="false"/>
+          <w:bCs w:val="false"/>
+        </w:rPr>
+      </w:pPr>
+      <w:r>
+        <w:rPr>
+          <w:b w:val="false"/>
+          <w:bCs w:val="false"/>
+          <w:i/>
+          <w:iCs/>
+        </w:rPr>
+        <w:t>Пример будильника:</w:t>
+      </w:r>
+      <w:r>
+        <w:rPr>
+          <w:b w:val="false"/>
+          <w:bCs w:val="false"/>
+        </w:rPr>
+        <w:t xml:space="preserve"> когда будильник готовится звенеть, он разблокирует колокольчик, затем звенит, затем блокирует колокольчик</w:t>
+      </w:r>
+    </w:p>
+    <w:p>
+      <w:pPr>
+        <w:pStyle w:val="Normal"/>
+        <w:spacing w:lineRule="auto" w:line="240" w:before="0" w:after="0"/>
+        <w:rPr>
+          <w:b w:val="false"/>
+          <w:b w:val="false"/>
+          <w:bCs w:val="false"/>
+        </w:rPr>
+      </w:pPr>
+      <w:r>
+        <w:rPr>
+          <w:b w:val="false"/>
+          <w:bCs w:val="false"/>
+        </w:rPr>
+        <w:drawing>
+          <wp:anchor behindDoc="0" distT="0" distB="0" distL="0" distR="0" simplePos="0" locked="0" layoutInCell="1" allowOverlap="1" relativeHeight="7">
+            <wp:simplePos x="0" y="0"/>
+            <wp:positionH relativeFrom="column">
+              <wp:posOffset>70485</wp:posOffset>
+            </wp:positionH>
+            <wp:positionV relativeFrom="paragraph">
+              <wp:posOffset>66675</wp:posOffset>
+            </wp:positionV>
+            <wp:extent cx="4185285" cy="2325370"/>
+            <wp:effectExtent l="0" t="0" r="0" b="0"/>
+            <wp:wrapSquare wrapText="largest"/>
+            <wp:docPr id="6" name="Image6" descr=""/>
+            <wp:cNvGraphicFramePr>
+              <a:graphicFrameLocks xmlns:a="http://schemas.openxmlformats.org/drawingml/2006/main" noChangeAspect="1"/>
+            </wp:cNvGraphicFramePr>
+            <a:graphic xmlns:a="http://schemas.openxmlformats.org/drawingml/2006/main">
+              <a:graphicData uri="http://schemas.openxmlformats.org/drawingml/2006/picture">
+                <pic:pic xmlns:pic="http://schemas.openxmlformats.org/drawingml/2006/picture">
+                  <pic:nvPicPr>
+                    <pic:cNvPr id="6" name="Image6" descr=""/>
+                    <pic:cNvPicPr>
+                      <a:picLocks noChangeAspect="1" noChangeArrowheads="1"/>
+                    </pic:cNvPicPr>
+                  </pic:nvPicPr>
+                  <pic:blipFill>
+                    <a:blip r:embed="rId7"/>
+                    <a:stretch>
+                      <a:fillRect/>
+                    </a:stretch>
+                  </pic:blipFill>
+                  <pic:spPr bwMode="auto">
+                    <a:xfrm>
+                      <a:off x="0" y="0"/>
+                      <a:ext cx="4185285" cy="2325370"/>
+                    </a:xfrm>
+                    <a:prstGeom prst="rect">
+                      <a:avLst/>
+                    </a:prstGeom>
+                  </pic:spPr>
+                </pic:pic>
+              </a:graphicData>
+            </a:graphic>
+          </wp:anchor>
+        </w:drawing>
+      </w:r>
+    </w:p>
+    <w:p>
+      <w:pPr>
+        <w:pStyle w:val="Normal"/>
+        <w:spacing w:lineRule="auto" w:line="240" w:before="0" w:after="0"/>
+        <w:rPr>
+          <w:b w:val="false"/>
+          <w:b w:val="false"/>
+          <w:bCs w:val="false"/>
+        </w:rPr>
+      </w:pPr>
+      <w:r>
+        <w:rPr>
+          <w:b w:val="false"/>
+          <w:bCs w:val="false"/>
+        </w:rPr>
+      </w:r>
+    </w:p>
+    <w:p>
+      <w:pPr>
+        <w:pStyle w:val="Normal"/>
+        <w:spacing w:lineRule="auto" w:line="240" w:before="0" w:after="0"/>
+        <w:rPr>
+          <w:b w:val="false"/>
+          <w:b w:val="false"/>
+          <w:bCs w:val="false"/>
+        </w:rPr>
+      </w:pPr>
+      <w:r>
+        <w:rPr>
+          <w:b w:val="false"/>
+          <w:bCs w:val="false"/>
+        </w:rPr>
+      </w:r>
+    </w:p>
+    <w:p>
+      <w:pPr>
+        <w:pStyle w:val="Normal"/>
+        <w:spacing w:lineRule="auto" w:line="240" w:before="0" w:after="0"/>
+        <w:rPr>
+          <w:b w:val="false"/>
+          <w:b w:val="false"/>
+          <w:bCs w:val="false"/>
+        </w:rPr>
+      </w:pPr>
+      <w:r>
+        <w:rPr>
+          <w:b w:val="false"/>
+          <w:bCs w:val="false"/>
+        </w:rPr>
+      </w:r>
+    </w:p>
+    <w:p>
+      <w:pPr>
+        <w:pStyle w:val="Normal"/>
+        <w:spacing w:lineRule="auto" w:line="240" w:before="0" w:after="0"/>
+        <w:rPr>
+          <w:b w:val="false"/>
+          <w:b w:val="false"/>
+          <w:bCs w:val="false"/>
+        </w:rPr>
+      </w:pPr>
+      <w:r>
+        <w:rPr>
+          <w:b w:val="false"/>
+          <w:bCs w:val="false"/>
+        </w:rPr>
+      </w:r>
+    </w:p>
+    <w:p>
+      <w:pPr>
+        <w:pStyle w:val="Normal"/>
+        <w:spacing w:lineRule="auto" w:line="240" w:before="0" w:after="0"/>
+        <w:rPr>
+          <w:b w:val="false"/>
+          <w:b w:val="false"/>
+          <w:bCs w:val="false"/>
+        </w:rPr>
+      </w:pPr>
+      <w:r>
+        <w:rPr>
+          <w:b w:val="false"/>
+          <w:bCs w:val="false"/>
+        </w:rPr>
+      </w:r>
+    </w:p>
+    <w:p>
+      <w:pPr>
+        <w:pStyle w:val="Normal"/>
+        <w:spacing w:lineRule="auto" w:line="240" w:before="0" w:after="0"/>
+        <w:rPr>
+          <w:b w:val="false"/>
+          <w:b w:val="false"/>
+          <w:bCs w:val="false"/>
+        </w:rPr>
+      </w:pPr>
+      <w:r>
+        <w:rPr>
+          <w:b w:val="false"/>
+          <w:bCs w:val="false"/>
+        </w:rPr>
+      </w:r>
+    </w:p>
+    <w:p>
+      <w:pPr>
+        <w:pStyle w:val="Normal"/>
+        <w:spacing w:lineRule="auto" w:line="240" w:before="0" w:after="0"/>
+        <w:rPr>
+          <w:b w:val="false"/>
+          <w:b w:val="false"/>
+          <w:bCs w:val="false"/>
+        </w:rPr>
+      </w:pPr>
+      <w:r>
+        <w:rPr>
+          <w:b w:val="false"/>
+          <w:bCs w:val="false"/>
+        </w:rPr>
+      </w:r>
+    </w:p>
+    <w:p>
+      <w:pPr>
+        <w:pStyle w:val="Normal"/>
+        <w:spacing w:lineRule="auto" w:line="240" w:before="0" w:after="0"/>
+        <w:rPr>
+          <w:b w:val="false"/>
+          <w:b w:val="false"/>
+          <w:bCs w:val="false"/>
+        </w:rPr>
+      </w:pPr>
+      <w:r>
+        <w:rPr>
+          <w:b w:val="false"/>
+          <w:bCs w:val="false"/>
+        </w:rPr>
+      </w:r>
+    </w:p>
+    <w:p>
+      <w:pPr>
+        <w:pStyle w:val="Normal"/>
+        <w:spacing w:lineRule="auto" w:line="240" w:before="0" w:after="0"/>
+        <w:rPr>
+          <w:b w:val="false"/>
+          <w:b w:val="false"/>
+          <w:bCs w:val="false"/>
+        </w:rPr>
+      </w:pPr>
+      <w:r>
+        <w:rPr>
+          <w:b w:val="false"/>
+          <w:bCs w:val="false"/>
+        </w:rPr>
+      </w:r>
+    </w:p>
+    <w:p>
+      <w:pPr>
+        <w:pStyle w:val="Normal"/>
+        <w:spacing w:lineRule="auto" w:line="240" w:before="0" w:after="0"/>
+        <w:rPr>
+          <w:b w:val="false"/>
+          <w:b w:val="false"/>
+          <w:bCs w:val="false"/>
+        </w:rPr>
+      </w:pPr>
+      <w:r>
+        <w:rPr>
+          <w:b w:val="false"/>
+          <w:bCs w:val="false"/>
+        </w:rPr>
+      </w:r>
+    </w:p>
+    <w:p>
+      <w:pPr>
+        <w:pStyle w:val="Normal"/>
+        <w:spacing w:lineRule="auto" w:line="240" w:before="0" w:after="0"/>
+        <w:rPr>
+          <w:b w:val="false"/>
+          <w:b w:val="false"/>
+          <w:bCs w:val="false"/>
+        </w:rPr>
+      </w:pPr>
+      <w:r>
+        <w:rPr>
+          <w:b w:val="false"/>
+          <w:bCs w:val="false"/>
+        </w:rPr>
+      </w:r>
+    </w:p>
+    <w:p>
+      <w:pPr>
+        <w:pStyle w:val="Normal"/>
+        <w:spacing w:lineRule="auto" w:line="240" w:before="0" w:after="0"/>
+        <w:rPr>
+          <w:b w:val="false"/>
+          <w:b w:val="false"/>
+          <w:bCs w:val="false"/>
+        </w:rPr>
+      </w:pPr>
+      <w:r>
+        <w:rPr>
+          <w:b w:val="false"/>
+          <w:bCs w:val="false"/>
+        </w:rPr>
+      </w:r>
+    </w:p>
+    <w:p>
+      <w:pPr>
+        <w:pStyle w:val="Normal"/>
+        <w:spacing w:lineRule="auto" w:line="240" w:before="0" w:after="0"/>
+        <w:rPr>
+          <w:b w:val="false"/>
+          <w:b w:val="false"/>
+          <w:bCs w:val="false"/>
+        </w:rPr>
+      </w:pPr>
+      <w:r>
+        <w:rPr>
+          <w:b w:val="false"/>
+          <w:bCs w:val="false"/>
+        </w:rPr>
+      </w:r>
+    </w:p>
+    <w:p>
+      <w:pPr>
+        <w:pStyle w:val="Normal"/>
+        <w:spacing w:lineRule="auto" w:line="240" w:before="0" w:after="0"/>
+        <w:rPr>
+          <w:b w:val="false"/>
+          <w:b w:val="false"/>
+          <w:bCs w:val="false"/>
+        </w:rPr>
+      </w:pPr>
+      <w:r>
+        <w:rPr>
+          <w:b w:val="false"/>
+          <w:bCs w:val="false"/>
+        </w:rPr>
+      </w:r>
+    </w:p>
+    <w:p>
+      <w:pPr>
+        <w:pStyle w:val="Normal"/>
+        <w:spacing w:lineRule="auto" w:line="240" w:before="0" w:after="0"/>
+        <w:rPr>
+          <w:b w:val="false"/>
+          <w:b w:val="false"/>
+          <w:bCs w:val="false"/>
+        </w:rPr>
+      </w:pPr>
+      <w:r>
+        <w:rPr>
+          <w:b w:val="false"/>
+          <w:bCs w:val="false"/>
+        </w:rPr>
+        <w:t xml:space="preserve">Пример 2: автомат по выдаче шоколадок. </w:t>
+      </w:r>
+      <w:r>
+        <w:rPr>
+          <w:b w:val="false"/>
+          <w:bCs w:val="false"/>
+        </w:rPr>
+        <w:t>Юзер вставляет монетку и получает шоколадку. Так же он может нажать «отмена»</w:t>
+      </w:r>
+    </w:p>
+    <w:p>
+      <w:pPr>
+        <w:pStyle w:val="Normal"/>
+        <w:spacing w:lineRule="auto" w:line="240" w:before="0" w:after="0"/>
+        <w:rPr>
+          <w:b w:val="false"/>
+          <w:b w:val="false"/>
+          <w:bCs w:val="false"/>
+        </w:rPr>
+      </w:pPr>
+      <w:r>
+        <w:rPr>
+          <w:b w:val="false"/>
+          <w:bCs w:val="false"/>
+        </w:rPr>
+        <w:drawing>
+          <wp:anchor behindDoc="0" distT="0" distB="0" distL="0" distR="0" simplePos="0" locked="0" layoutInCell="1" allowOverlap="1" relativeHeight="8">
+            <wp:simplePos x="0" y="0"/>
+            <wp:positionH relativeFrom="column">
+              <wp:posOffset>-10160</wp:posOffset>
+            </wp:positionH>
+            <wp:positionV relativeFrom="paragraph">
+              <wp:posOffset>635</wp:posOffset>
+            </wp:positionV>
+            <wp:extent cx="6018530" cy="3119120"/>
+            <wp:effectExtent l="0" t="0" r="0" b="0"/>
+            <wp:wrapSquare wrapText="largest"/>
+            <wp:docPr id="7" name="Image7" descr=""/>
+            <wp:cNvGraphicFramePr>
+              <a:graphicFrameLocks xmlns:a="http://schemas.openxmlformats.org/drawingml/2006/main" noChangeAspect="1"/>
+            </wp:cNvGraphicFramePr>
+            <a:graphic xmlns:a="http://schemas.openxmlformats.org/drawingml/2006/main">
+              <a:graphicData uri="http://schemas.openxmlformats.org/drawingml/2006/picture">
+                <pic:pic xmlns:pic="http://schemas.openxmlformats.org/drawingml/2006/picture">
+                  <pic:nvPicPr>
+                    <pic:cNvPr id="7" name="Image7" descr=""/>
+                    <pic:cNvPicPr>
+                      <a:picLocks noChangeAspect="1" noChangeArrowheads="1"/>
+                    </pic:cNvPicPr>
+                  </pic:nvPicPr>
+                  <pic:blipFill>
+                    <a:blip r:embed="rId8"/>
+                    <a:stretch>
+                      <a:fillRect/>
+                    </a:stretch>
+                  </pic:blipFill>
+                  <pic:spPr bwMode="auto">
+                    <a:xfrm>
+                      <a:off x="0" y="0"/>
+                      <a:ext cx="6018530" cy="3119120"/>
+                    </a:xfrm>
+                    <a:prstGeom prst="rect">
+                      <a:avLst/>
+                    </a:prstGeom>
+                  </pic:spPr>
+                </pic:pic>
+              </a:graphicData>
+            </a:graphic>
+          </wp:anchor>
+        </w:drawing>
       </w:r>
     </w:p>
     <w:sectPr>
@@ -1822,10 +2759,277 @@
       <w:pgNumType w:fmt="decimal"/>
       <w:formProt w:val="false"/>
       <w:textDirection w:val="lrTb"/>
-      <w:docGrid w:type="default" w:linePitch="360" w:charSpace="0"/>
+      <w:docGrid w:type="default" w:linePitch="360" w:charSpace="4294961151"/>
     </w:sectPr>
   </w:body>
 </w:document>
+</file>
+
+<file path=word/numbering.xml><?xml version="1.0" encoding="utf-8"?>
+<w:numbering xmlns:w="http://schemas.openxmlformats.org/wordprocessingml/2006/main" xmlns:o="urn:schemas-microsoft-com:office:office" xmlns:r="http://schemas.openxmlformats.org/officeDocument/2006/relationships" xmlns:v="urn:schemas-microsoft-com:vml">
+  <w:abstractNum w:abstractNumId="1">
+    <w:lvl w:ilvl="0">
+      <w:start w:val="1"/>
+      <w:numFmt w:val="bullet"/>
+      <w:lvlText w:val=""/>
+      <w:lvlJc w:val="left"/>
+      <w:pPr>
+        <w:tabs>
+          <w:tab w:val="num" w:pos="720"/>
+        </w:tabs>
+        <w:ind w:left="720" w:hanging="360"/>
+      </w:pPr>
+      <w:rPr>
+        <w:rFonts w:ascii="Symbol" w:hAnsi="Symbol" w:cs="Symbol" w:hint="default"/>
+      </w:rPr>
+    </w:lvl>
+    <w:lvl w:ilvl="1">
+      <w:start w:val="1"/>
+      <w:numFmt w:val="bullet"/>
+      <w:lvlText w:val=""/>
+      <w:lvlJc w:val="left"/>
+      <w:pPr>
+        <w:tabs>
+          <w:tab w:val="num" w:pos="1080"/>
+        </w:tabs>
+        <w:ind w:left="1080" w:hanging="360"/>
+      </w:pPr>
+      <w:rPr>
+        <w:rFonts w:ascii="Symbol" w:hAnsi="Symbol" w:cs="Symbol" w:hint="default"/>
+      </w:rPr>
+    </w:lvl>
+    <w:lvl w:ilvl="2">
+      <w:start w:val="1"/>
+      <w:numFmt w:val="bullet"/>
+      <w:lvlText w:val=""/>
+      <w:lvlJc w:val="left"/>
+      <w:pPr>
+        <w:tabs>
+          <w:tab w:val="num" w:pos="1440"/>
+        </w:tabs>
+        <w:ind w:left="1440" w:hanging="360"/>
+      </w:pPr>
+      <w:rPr>
+        <w:rFonts w:ascii="Symbol" w:hAnsi="Symbol" w:cs="Symbol" w:hint="default"/>
+      </w:rPr>
+    </w:lvl>
+    <w:lvl w:ilvl="3">
+      <w:start w:val="1"/>
+      <w:numFmt w:val="bullet"/>
+      <w:lvlText w:val=""/>
+      <w:lvlJc w:val="left"/>
+      <w:pPr>
+        <w:tabs>
+          <w:tab w:val="num" w:pos="1800"/>
+        </w:tabs>
+        <w:ind w:left="1800" w:hanging="360"/>
+      </w:pPr>
+      <w:rPr>
+        <w:rFonts w:ascii="Symbol" w:hAnsi="Symbol" w:cs="Symbol" w:hint="default"/>
+      </w:rPr>
+    </w:lvl>
+    <w:lvl w:ilvl="4">
+      <w:start w:val="1"/>
+      <w:numFmt w:val="bullet"/>
+      <w:lvlText w:val=""/>
+      <w:lvlJc w:val="left"/>
+      <w:pPr>
+        <w:tabs>
+          <w:tab w:val="num" w:pos="2160"/>
+        </w:tabs>
+        <w:ind w:left="2160" w:hanging="360"/>
+      </w:pPr>
+      <w:rPr>
+        <w:rFonts w:ascii="Symbol" w:hAnsi="Symbol" w:cs="Symbol" w:hint="default"/>
+      </w:rPr>
+    </w:lvl>
+    <w:lvl w:ilvl="5">
+      <w:start w:val="1"/>
+      <w:numFmt w:val="bullet"/>
+      <w:lvlText w:val=""/>
+      <w:lvlJc w:val="left"/>
+      <w:pPr>
+        <w:tabs>
+          <w:tab w:val="num" w:pos="2520"/>
+        </w:tabs>
+        <w:ind w:left="2520" w:hanging="360"/>
+      </w:pPr>
+      <w:rPr>
+        <w:rFonts w:ascii="Symbol" w:hAnsi="Symbol" w:cs="Symbol" w:hint="default"/>
+      </w:rPr>
+    </w:lvl>
+    <w:lvl w:ilvl="6">
+      <w:start w:val="1"/>
+      <w:numFmt w:val="bullet"/>
+      <w:lvlText w:val=""/>
+      <w:lvlJc w:val="left"/>
+      <w:pPr>
+        <w:tabs>
+          <w:tab w:val="num" w:pos="2880"/>
+        </w:tabs>
+        <w:ind w:left="2880" w:hanging="360"/>
+      </w:pPr>
+      <w:rPr>
+        <w:rFonts w:ascii="Symbol" w:hAnsi="Symbol" w:cs="Symbol" w:hint="default"/>
+      </w:rPr>
+    </w:lvl>
+    <w:lvl w:ilvl="7">
+      <w:start w:val="1"/>
+      <w:numFmt w:val="bullet"/>
+      <w:lvlText w:val=""/>
+      <w:lvlJc w:val="left"/>
+      <w:pPr>
+        <w:tabs>
+          <w:tab w:val="num" w:pos="3240"/>
+        </w:tabs>
+        <w:ind w:left="3240" w:hanging="360"/>
+      </w:pPr>
+      <w:rPr>
+        <w:rFonts w:ascii="Symbol" w:hAnsi="Symbol" w:cs="Symbol" w:hint="default"/>
+      </w:rPr>
+    </w:lvl>
+    <w:lvl w:ilvl="8">
+      <w:start w:val="1"/>
+      <w:numFmt w:val="bullet"/>
+      <w:lvlText w:val=""/>
+      <w:lvlJc w:val="left"/>
+      <w:pPr>
+        <w:tabs>
+          <w:tab w:val="num" w:pos="3600"/>
+        </w:tabs>
+        <w:ind w:left="3600" w:hanging="360"/>
+      </w:pPr>
+      <w:rPr>
+        <w:rFonts w:ascii="Symbol" w:hAnsi="Symbol" w:cs="Symbol" w:hint="default"/>
+      </w:rPr>
+    </w:lvl>
+  </w:abstractNum>
+  <w:abstractNum w:abstractNumId="2">
+    <w:lvl w:ilvl="0">
+      <w:start w:val="1"/>
+      <w:numFmt w:val="none"/>
+      <w:suff w:val="nothing"/>
+      <w:lvlText w:val=""/>
+      <w:lvlJc w:val="left"/>
+      <w:pPr>
+        <w:tabs>
+          <w:tab w:val="num" w:pos="432"/>
+        </w:tabs>
+        <w:ind w:left="432" w:hanging="432"/>
+      </w:pPr>
+    </w:lvl>
+    <w:lvl w:ilvl="1">
+      <w:start w:val="1"/>
+      <w:numFmt w:val="none"/>
+      <w:suff w:val="nothing"/>
+      <w:lvlText w:val=""/>
+      <w:lvlJc w:val="left"/>
+      <w:pPr>
+        <w:tabs>
+          <w:tab w:val="num" w:pos="576"/>
+        </w:tabs>
+        <w:ind w:left="576" w:hanging="576"/>
+      </w:pPr>
+    </w:lvl>
+    <w:lvl w:ilvl="2">
+      <w:start w:val="1"/>
+      <w:numFmt w:val="none"/>
+      <w:suff w:val="nothing"/>
+      <w:lvlText w:val=""/>
+      <w:lvlJc w:val="left"/>
+      <w:pPr>
+        <w:tabs>
+          <w:tab w:val="num" w:pos="720"/>
+        </w:tabs>
+        <w:ind w:left="720" w:hanging="720"/>
+      </w:pPr>
+    </w:lvl>
+    <w:lvl w:ilvl="3">
+      <w:start w:val="1"/>
+      <w:numFmt w:val="none"/>
+      <w:suff w:val="nothing"/>
+      <w:lvlText w:val=""/>
+      <w:lvlJc w:val="left"/>
+      <w:pPr>
+        <w:tabs>
+          <w:tab w:val="num" w:pos="864"/>
+        </w:tabs>
+        <w:ind w:left="864" w:hanging="864"/>
+      </w:pPr>
+    </w:lvl>
+    <w:lvl w:ilvl="4">
+      <w:start w:val="1"/>
+      <w:numFmt w:val="none"/>
+      <w:suff w:val="nothing"/>
+      <w:lvlText w:val=""/>
+      <w:lvlJc w:val="left"/>
+      <w:pPr>
+        <w:tabs>
+          <w:tab w:val="num" w:pos="1008"/>
+        </w:tabs>
+        <w:ind w:left="1008" w:hanging="1008"/>
+      </w:pPr>
+    </w:lvl>
+    <w:lvl w:ilvl="5">
+      <w:start w:val="1"/>
+      <w:numFmt w:val="none"/>
+      <w:suff w:val="nothing"/>
+      <w:lvlText w:val=""/>
+      <w:lvlJc w:val="left"/>
+      <w:pPr>
+        <w:tabs>
+          <w:tab w:val="num" w:pos="1152"/>
+        </w:tabs>
+        <w:ind w:left="1152" w:hanging="1152"/>
+      </w:pPr>
+    </w:lvl>
+    <w:lvl w:ilvl="6">
+      <w:start w:val="1"/>
+      <w:numFmt w:val="none"/>
+      <w:suff w:val="nothing"/>
+      <w:lvlText w:val=""/>
+      <w:lvlJc w:val="left"/>
+      <w:pPr>
+        <w:tabs>
+          <w:tab w:val="num" w:pos="1296"/>
+        </w:tabs>
+        <w:ind w:left="1296" w:hanging="1296"/>
+      </w:pPr>
+    </w:lvl>
+    <w:lvl w:ilvl="7">
+      <w:start w:val="1"/>
+      <w:numFmt w:val="none"/>
+      <w:suff w:val="nothing"/>
+      <w:lvlText w:val=""/>
+      <w:lvlJc w:val="left"/>
+      <w:pPr>
+        <w:tabs>
+          <w:tab w:val="num" w:pos="1440"/>
+        </w:tabs>
+        <w:ind w:left="1440" w:hanging="1440"/>
+      </w:pPr>
+    </w:lvl>
+    <w:lvl w:ilvl="8">
+      <w:start w:val="1"/>
+      <w:numFmt w:val="none"/>
+      <w:suff w:val="nothing"/>
+      <w:lvlText w:val=""/>
+      <w:lvlJc w:val="left"/>
+      <w:pPr>
+        <w:tabs>
+          <w:tab w:val="num" w:pos="1584"/>
+        </w:tabs>
+        <w:ind w:left="1584" w:hanging="1584"/>
+      </w:pPr>
+    </w:lvl>
+  </w:abstractNum>
+  <w:num w:numId="1">
+    <w:abstractNumId w:val="1"/>
+  </w:num>
+  <w:num w:numId="2">
+    <w:abstractNumId w:val="2"/>
+  </w:num>
+</w:numbering>
 </file>
 
 <file path=word/styles.xml><?xml version="1.0" encoding="utf-8"?>
@@ -1994,7 +3198,6 @@
     <w:rPr>
       <w:rFonts w:ascii="Tahoma" w:hAnsi="Tahoma" w:eastAsia="Calibri" w:cs="Tahoma" w:eastAsiaTheme="minorHAnsi"/>
       <w:color w:val="00000A"/>
-      <w:kern w:val="0"/>
       <w:sz w:val="24"/>
       <w:szCs w:val="24"/>
       <w:lang w:val="ru-RU" w:eastAsia="en-US" w:bidi="ar-SA"/>
@@ -3795,7 +4998,7 @@
     <w:next w:val="TextBody"/>
     <w:qFormat/>
     <w:pPr>
-      <w:keepNext w:val="true"/>
+      <w:keepNext/>
       <w:spacing w:before="240" w:after="120"/>
     </w:pPr>
     <w:rPr>
@@ -3893,7 +5096,6 @@
     <w:rPr>
       <w:rFonts w:ascii="Tahoma" w:hAnsi="Tahoma" w:eastAsia="Calibri" w:cs="Tahoma" w:eastAsiaTheme="minorHAnsi"/>
       <w:color w:val="00000A"/>
-      <w:kern w:val="0"/>
       <w:sz w:val="24"/>
       <w:szCs w:val="24"/>
       <w:lang w:val="ru-RU" w:eastAsia="en-US" w:bidi="ar-SA"/>

--- a/programming/UML.docx
+++ b/programming/UML.docx
@@ -140,7 +140,7 @@
         </w:tblBorders>
         <w:tblCellMar>
           <w:top w:w="55" w:type="dxa"/>
-          <w:left w:w="50" w:type="dxa"/>
+          <w:left w:w="47" w:type="dxa"/>
           <w:bottom w:w="55" w:type="dxa"/>
           <w:right w:w="55" w:type="dxa"/>
         </w:tblCellMar>
@@ -162,9 +162,6 @@
               <w:insideV w:val="single" w:sz="2" w:space="0" w:color="000001"/>
             </w:tcBorders>
             <w:shd w:fill="auto" w:val="clear"/>
-            <w:tcMar>
-              <w:left w:w="50" w:type="dxa"/>
-            </w:tcMar>
           </w:tcPr>
           <w:p>
             <w:pPr>
@@ -192,9 +189,6 @@
               <w:insideV w:val="single" w:sz="2" w:space="0" w:color="000001"/>
             </w:tcBorders>
             <w:shd w:fill="auto" w:val="clear"/>
-            <w:tcMar>
-              <w:left w:w="50" w:type="dxa"/>
-            </w:tcMar>
           </w:tcPr>
           <w:p>
             <w:pPr>
@@ -250,9 +244,6 @@
               <w:insideV w:val="single" w:sz="2" w:space="0" w:color="000001"/>
             </w:tcBorders>
             <w:shd w:fill="auto" w:val="clear"/>
-            <w:tcMar>
-              <w:left w:w="50" w:type="dxa"/>
-            </w:tcMar>
           </w:tcPr>
           <w:p>
             <w:pPr>
@@ -641,16 +632,8 @@
           <w:szCs w:val="24"/>
           <w:lang w:val="ru-RU"/>
         </w:rPr>
-        <w:t>Частью первого обьекта является второй, но они могут существовать и раздельно. Обычно владелец поручает выполнение операции специалисту — включенному обьекту.</w:t>
-      </w:r>
-    </w:p>
-    <w:p>
-      <w:pPr>
-        <w:pStyle w:val="Normal"/>
-        <w:spacing w:lineRule="auto" w:line="240" w:before="0" w:after="0"/>
-        <w:jc w:val="left"/>
-        <w:rPr/>
-      </w:pPr>
+        <w:t xml:space="preserve">Частью первого </w:t>
+      </w:r>
       <w:r>
         <w:rPr>
           <w:rFonts w:cs="Tahoma"/>
@@ -661,7 +644,99 @@
           <w:szCs w:val="24"/>
           <w:lang w:val="ru-RU"/>
         </w:rPr>
-        <w:t>Пустой ромб указывает на обьект-владалец. Другой конец указывает на обьект, который включен во владельца</w:t>
+        <w:t>объекта</w:t>
+      </w:r>
+      <w:r>
+        <w:rPr>
+          <w:rFonts w:cs="Tahoma"/>
+          <w:b w:val="false"/>
+          <w:bCs w:val="false"/>
+          <w:color w:val="00000A"/>
+          <w:sz w:val="24"/>
+          <w:szCs w:val="24"/>
+          <w:lang w:val="ru-RU"/>
+        </w:rPr>
+        <w:t xml:space="preserve"> является второй, но они могут существовать и раздельно. Обычно владелец поручает выполнение операции специалисту — включенному </w:t>
+      </w:r>
+      <w:r>
+        <w:rPr>
+          <w:rFonts w:cs="Tahoma"/>
+          <w:b w:val="false"/>
+          <w:bCs w:val="false"/>
+          <w:color w:val="00000A"/>
+          <w:sz w:val="24"/>
+          <w:szCs w:val="24"/>
+          <w:lang w:val="ru-RU"/>
+        </w:rPr>
+        <w:t>объекту.</w:t>
+      </w:r>
+    </w:p>
+    <w:p>
+      <w:pPr>
+        <w:pStyle w:val="Normal"/>
+        <w:spacing w:lineRule="auto" w:line="240" w:before="0" w:after="0"/>
+        <w:jc w:val="left"/>
+        <w:rPr/>
+      </w:pPr>
+      <w:r>
+        <w:rPr>
+          <w:rFonts w:cs="Tahoma"/>
+          <w:b w:val="false"/>
+          <w:bCs w:val="false"/>
+          <w:color w:val="00000A"/>
+          <w:sz w:val="24"/>
+          <w:szCs w:val="24"/>
+          <w:lang w:val="ru-RU"/>
+        </w:rPr>
+        <w:t xml:space="preserve">Пустой ромб указывает на </w:t>
+      </w:r>
+      <w:r>
+        <w:rPr>
+          <w:rFonts w:cs="Tahoma"/>
+          <w:b w:val="false"/>
+          <w:bCs w:val="false"/>
+          <w:color w:val="00000A"/>
+          <w:sz w:val="24"/>
+          <w:szCs w:val="24"/>
+          <w:lang w:val="ru-RU"/>
+        </w:rPr>
+        <w:t>объект-владелец.</w:t>
+      </w:r>
+      <w:r>
+        <w:rPr>
+          <w:rFonts w:cs="Tahoma"/>
+          <w:b w:val="false"/>
+          <w:bCs w:val="false"/>
+          <w:color w:val="00000A"/>
+          <w:sz w:val="24"/>
+          <w:szCs w:val="24"/>
+          <w:lang w:val="ru-RU"/>
+        </w:rPr>
+        <w:t xml:space="preserve"> Другой конец указывает на </w:t>
+      </w:r>
+      <w:r>
+        <w:rPr>
+          <w:rFonts w:cs="Tahoma"/>
+          <w:b w:val="false"/>
+          <w:bCs w:val="false"/>
+          <w:color w:val="00000A"/>
+          <w:sz w:val="24"/>
+          <w:szCs w:val="24"/>
+          <w:lang w:val="ru-RU"/>
+        </w:rPr>
+        <w:t>объект</w:t>
+      </w:r>
+      <w:r>
+        <w:rPr>
+          <w:rFonts w:cs="Tahoma"/>
+          <w:b w:val="false"/>
+          <w:bCs w:val="false"/>
+          <w:color w:val="00000A"/>
+          <w:sz w:val="24"/>
+          <w:szCs w:val="24"/>
+          <w:lang w:val="ru-RU"/>
+        </w:rPr>
+        <w:t>, который включен во владельца</w:t>
       </w:r>
     </w:p>
     <w:p>
@@ -1835,14 +1910,7 @@
           <w:b/>
           <w:bCs/>
         </w:rPr>
-        <w:t>S</w:t>
-      </w:r>
-      <w:r>
-        <w:rPr>
-          <w:b/>
-          <w:bCs/>
-        </w:rPr>
-        <w:t>equence diagrams (схемы последовательности)</w:t>
+        <w:t>Sequence diagrams (схемы последовательности)</w:t>
       </w:r>
     </w:p>
     <w:p>
@@ -2175,14 +2243,7 @@
           <w:b w:val="false"/>
           <w:bCs w:val="false"/>
         </w:rPr>
-        <w:t>н</w:t>
-      </w:r>
-      <w:r>
-        <w:rPr>
-          <w:b w:val="false"/>
-          <w:bCs w:val="false"/>
-        </w:rPr>
-        <w:t>азвание состояния — пишется сверху</w:t>
+        <w:t>название состояния — пишется сверху</w:t>
       </w:r>
     </w:p>
     <w:p>
@@ -2680,31 +2741,17 @@
           <w:b w:val="false"/>
           <w:bCs w:val="false"/>
         </w:rPr>
-        <w:t xml:space="preserve">Пример 2: автомат по выдаче шоколадок. </w:t>
-      </w:r>
-      <w:r>
-        <w:rPr>
-          <w:b w:val="false"/>
-          <w:bCs w:val="false"/>
-        </w:rPr>
-        <w:t>Юзер вставляет монетку и получает шоколадку. Так же он может нажать «отмена»</w:t>
-      </w:r>
-    </w:p>
-    <w:p>
-      <w:pPr>
-        <w:pStyle w:val="Normal"/>
-        <w:spacing w:lineRule="auto" w:line="240" w:before="0" w:after="0"/>
-        <w:rPr>
-          <w:b w:val="false"/>
-          <w:b w:val="false"/>
-          <w:bCs w:val="false"/>
-        </w:rPr>
-      </w:pPr>
-      <w:r>
-        <w:rPr>
-          <w:b w:val="false"/>
-          <w:bCs w:val="false"/>
-        </w:rPr>
+        <w:t>Пример 2: автомат по выдаче шоколадок. Юзер вставляет монетку и получает шоколадку. Так же он может нажать «отмена»</w:t>
+      </w:r>
+    </w:p>
+    <w:p>
+      <w:pPr>
+        <w:pStyle w:val="Normal"/>
+        <w:spacing w:lineRule="auto" w:line="240" w:before="0" w:after="0"/>
+        <w:rPr/>
+      </w:pPr>
+      <w:r>
+        <w:rPr/>
         <w:drawing>
           <wp:anchor behindDoc="0" distT="0" distB="0" distL="0" distR="0" simplePos="0" locked="0" layoutInCell="1" allowOverlap="1" relativeHeight="8">
             <wp:simplePos x="0" y="0"/>
@@ -2716,7 +2763,7 @@
             </wp:positionV>
             <wp:extent cx="6018530" cy="3119120"/>
             <wp:effectExtent l="0" t="0" r="0" b="0"/>
-            <wp:wrapSquare wrapText="largest"/>
+            <wp:wrapTopAndBottom/>
             <wp:docPr id="7" name="Image7" descr=""/>
             <wp:cNvGraphicFramePr>
               <a:graphicFrameLocks xmlns:a="http://schemas.openxmlformats.org/drawingml/2006/main" noChangeAspect="1"/>
@@ -2752,6 +2799,4627 @@
         </w:drawing>
       </w:r>
     </w:p>
+    <w:p>
+      <w:pPr>
+        <w:pStyle w:val="Normal"/>
+        <w:spacing w:lineRule="auto" w:line="240" w:before="0" w:after="0"/>
+        <w:rPr/>
+      </w:pPr>
+      <w:r>
+        <w:rPr/>
+      </w:r>
+      <w:r>
+        <w:br w:type="page"/>
+      </w:r>
+    </w:p>
+    <w:p>
+      <w:pPr>
+        <w:pStyle w:val="Normal"/>
+        <w:spacing w:lineRule="auto" w:line="240" w:before="0" w:after="0"/>
+        <w:jc w:val="left"/>
+        <w:rPr/>
+      </w:pPr>
+      <w:r>
+        <w:rPr>
+          <w:rFonts w:cs="Tahoma"/>
+          <w:b/>
+          <w:bCs/>
+          <w:color w:val="FF0000"/>
+          <w:sz w:val="24"/>
+          <w:szCs w:val="24"/>
+        </w:rPr>
+        <w:t>KRUTCHEN`S 4+1 VIEW MODEL</w:t>
+      </w:r>
+    </w:p>
+    <w:p>
+      <w:pPr>
+        <w:pStyle w:val="Normal"/>
+        <w:spacing w:lineRule="auto" w:line="240" w:before="0" w:after="0"/>
+        <w:jc w:val="left"/>
+        <w:rPr/>
+      </w:pPr>
+      <w:r>
+        <w:rPr>
+          <w:rFonts w:cs="Tahoma"/>
+          <w:b w:val="false"/>
+          <w:bCs w:val="false"/>
+          <w:color w:val="00000A"/>
+          <w:sz w:val="24"/>
+          <w:szCs w:val="24"/>
+        </w:rPr>
+        <w:t>Для того, что бы полностью смоделировать поведение и разработку программной системы, нужны разные точки зрения. Эта модель предполагает:</w:t>
+      </w:r>
+    </w:p>
+    <w:p>
+      <w:pPr>
+        <w:pStyle w:val="Normal"/>
+        <w:spacing w:lineRule="auto" w:line="240" w:before="0" w:after="0"/>
+        <w:jc w:val="left"/>
+        <w:rPr>
+          <w:rFonts w:ascii="Tahoma" w:hAnsi="Tahoma" w:cs="Tahoma"/>
+          <w:b w:val="false"/>
+          <w:b w:val="false"/>
+          <w:bCs w:val="false"/>
+          <w:color w:val="00000A"/>
+          <w:sz w:val="24"/>
+          <w:szCs w:val="24"/>
+        </w:rPr>
+      </w:pPr>
+      <w:r>
+        <w:rPr>
+          <w:rFonts w:cs="Tahoma"/>
+          <w:b w:val="false"/>
+          <w:bCs w:val="false"/>
+          <w:color w:val="00000A"/>
+          <w:sz w:val="24"/>
+          <w:szCs w:val="24"/>
+        </w:rPr>
+      </w:r>
+    </w:p>
+    <w:p>
+      <w:pPr>
+        <w:pStyle w:val="Normal"/>
+        <w:spacing w:lineRule="auto" w:line="240" w:before="0" w:after="0"/>
+        <w:jc w:val="left"/>
+        <w:rPr/>
+      </w:pPr>
+      <w:r>
+        <w:rPr>
+          <w:rFonts w:cs="Tahoma"/>
+          <w:b/>
+          <w:bCs/>
+          <w:color w:val="00000A"/>
+          <w:sz w:val="24"/>
+          <w:szCs w:val="24"/>
+        </w:rPr>
+        <w:t>Logical view</w:t>
+      </w:r>
+    </w:p>
+    <w:p>
+      <w:pPr>
+        <w:pStyle w:val="Normal"/>
+        <w:spacing w:lineRule="auto" w:line="240" w:before="0" w:after="0"/>
+        <w:jc w:val="left"/>
+        <w:rPr/>
+      </w:pPr>
+      <w:r>
+        <w:rPr>
+          <w:rFonts w:cs="Tahoma"/>
+          <w:b w:val="false"/>
+          <w:bCs w:val="false"/>
+          <w:color w:val="00000A"/>
+          <w:sz w:val="24"/>
+          <w:szCs w:val="24"/>
+        </w:rPr>
+        <w:t xml:space="preserve">Фокусируется на функциональности и необходимых </w:t>
+      </w:r>
+      <w:r>
+        <w:rPr>
+          <w:rFonts w:cs="Tahoma"/>
+          <w:b w:val="false"/>
+          <w:bCs w:val="false"/>
+          <w:color w:val="00000A"/>
+          <w:sz w:val="24"/>
+          <w:szCs w:val="24"/>
+        </w:rPr>
+        <w:t>объектах.</w:t>
+      </w:r>
+    </w:p>
+    <w:p>
+      <w:pPr>
+        <w:pStyle w:val="Normal"/>
+        <w:spacing w:lineRule="auto" w:line="240" w:before="0" w:after="0"/>
+        <w:jc w:val="left"/>
+        <w:rPr/>
+      </w:pPr>
+      <w:r>
+        <w:rPr>
+          <w:rFonts w:cs="Tahoma"/>
+          <w:b w:val="false"/>
+          <w:bCs w:val="false"/>
+          <w:color w:val="00000A"/>
+          <w:sz w:val="24"/>
+          <w:szCs w:val="24"/>
+        </w:rPr>
+        <w:t xml:space="preserve">Разбирается, что система должна делать для удовлетворения потребностей клиентов с точки зрения функциональности, какие для этог нужны </w:t>
+      </w:r>
+      <w:r>
+        <w:rPr>
+          <w:rFonts w:cs="Tahoma"/>
+          <w:b w:val="false"/>
+          <w:bCs w:val="false"/>
+          <w:color w:val="00000A"/>
+          <w:sz w:val="24"/>
+          <w:szCs w:val="24"/>
+        </w:rPr>
+        <w:t>объекты.</w:t>
+      </w:r>
+    </w:p>
+    <w:p>
+      <w:pPr>
+        <w:pStyle w:val="Normal"/>
+        <w:spacing w:lineRule="auto" w:line="240" w:before="0" w:after="0"/>
+        <w:jc w:val="left"/>
+        <w:rPr/>
+      </w:pPr>
+      <w:r>
+        <w:rPr>
+          <w:rFonts w:cs="Tahoma"/>
+          <w:b w:val="false"/>
+          <w:bCs w:val="false"/>
+          <w:color w:val="00000A"/>
+          <w:sz w:val="24"/>
+          <w:szCs w:val="24"/>
+        </w:rPr>
+        <w:t>Контекст — это сервисы, которые должны быть предоставлены конечным юзерам. На этом этапе включается UML class and state diagrams</w:t>
+      </w:r>
+    </w:p>
+    <w:p>
+      <w:pPr>
+        <w:pStyle w:val="Normal"/>
+        <w:numPr>
+          <w:ilvl w:val="0"/>
+          <w:numId w:val="2"/>
+        </w:numPr>
+        <w:spacing w:lineRule="auto" w:line="240" w:before="0" w:after="0"/>
+        <w:jc w:val="left"/>
+        <w:rPr/>
+      </w:pPr>
+      <w:r>
+        <w:rPr>
+          <w:rFonts w:cs="Tahoma"/>
+          <w:b w:val="false"/>
+          <w:bCs w:val="false"/>
+          <w:color w:val="00000A"/>
+          <w:sz w:val="24"/>
+          <w:szCs w:val="24"/>
+        </w:rPr>
+        <w:t>Создание словаря проблемы в рамках системы</w:t>
+      </w:r>
+    </w:p>
+    <w:p>
+      <w:pPr>
+        <w:pStyle w:val="Normal"/>
+        <w:numPr>
+          <w:ilvl w:val="0"/>
+          <w:numId w:val="2"/>
+        </w:numPr>
+        <w:spacing w:lineRule="auto" w:line="240" w:before="0" w:after="0"/>
+        <w:jc w:val="left"/>
+        <w:rPr/>
+      </w:pPr>
+      <w:r>
+        <w:rPr>
+          <w:rFonts w:cs="Tahoma"/>
+          <w:b w:val="false"/>
+          <w:bCs w:val="false"/>
+          <w:color w:val="00000A"/>
+          <w:sz w:val="24"/>
+          <w:szCs w:val="24"/>
+        </w:rPr>
+        <w:t xml:space="preserve">обозначение всех классов, их </w:t>
+      </w:r>
+      <w:r>
+        <w:rPr>
+          <w:rFonts w:cs="Tahoma"/>
+          <w:b w:val="false"/>
+          <w:bCs w:val="false"/>
+          <w:color w:val="00000A"/>
+          <w:sz w:val="24"/>
+          <w:szCs w:val="24"/>
+        </w:rPr>
+        <w:t>атрибутов</w:t>
+      </w:r>
+      <w:r>
+        <w:rPr>
+          <w:rFonts w:cs="Tahoma"/>
+          <w:b w:val="false"/>
+          <w:bCs w:val="false"/>
+          <w:color w:val="00000A"/>
+          <w:sz w:val="24"/>
+          <w:szCs w:val="24"/>
+        </w:rPr>
+        <w:t xml:space="preserve"> и поведения</w:t>
+      </w:r>
+    </w:p>
+    <w:p>
+      <w:pPr>
+        <w:pStyle w:val="Normal"/>
+        <w:spacing w:lineRule="auto" w:line="240" w:before="0" w:after="0"/>
+        <w:jc w:val="left"/>
+        <w:rPr>
+          <w:rFonts w:ascii="Tahoma" w:hAnsi="Tahoma" w:cs="Tahoma"/>
+          <w:b w:val="false"/>
+          <w:b w:val="false"/>
+          <w:bCs w:val="false"/>
+          <w:color w:val="00000A"/>
+          <w:sz w:val="24"/>
+          <w:szCs w:val="24"/>
+        </w:rPr>
+      </w:pPr>
+      <w:r>
+        <w:rPr>
+          <w:rFonts w:cs="Tahoma"/>
+          <w:b w:val="false"/>
+          <w:bCs w:val="false"/>
+          <w:color w:val="00000A"/>
+          <w:sz w:val="24"/>
+          <w:szCs w:val="24"/>
+        </w:rPr>
+      </w:r>
+    </w:p>
+    <w:p>
+      <w:pPr>
+        <w:pStyle w:val="Normal"/>
+        <w:spacing w:lineRule="auto" w:line="240" w:before="0" w:after="0"/>
+        <w:jc w:val="left"/>
+        <w:rPr/>
+      </w:pPr>
+      <w:r>
+        <w:rPr>
+          <w:rFonts w:cs="Tahoma"/>
+          <w:b/>
+          <w:bCs/>
+          <w:color w:val="00000A"/>
+          <w:sz w:val="24"/>
+          <w:szCs w:val="24"/>
+        </w:rPr>
+        <w:t>Process view</w:t>
+      </w:r>
+    </w:p>
+    <w:p>
+      <w:pPr>
+        <w:pStyle w:val="Normal"/>
+        <w:spacing w:lineRule="auto" w:line="240" w:before="0" w:after="0"/>
+        <w:jc w:val="left"/>
+        <w:rPr/>
+      </w:pPr>
+      <w:r>
+        <w:rPr>
+          <w:rFonts w:cs="Tahoma"/>
+          <w:b w:val="false"/>
+          <w:bCs w:val="false"/>
+          <w:color w:val="00000A"/>
+          <w:sz w:val="24"/>
+          <w:szCs w:val="24"/>
+        </w:rPr>
+        <w:t xml:space="preserve">Фокусируется на процессах, полученных как результат работы обьектов в </w:t>
+      </w:r>
+      <w:r>
+        <w:rPr>
+          <w:rFonts w:cs="Tahoma"/>
+          <w:b w:val="false"/>
+          <w:bCs w:val="false"/>
+          <w:i/>
+          <w:iCs/>
+          <w:color w:val="00000A"/>
+          <w:sz w:val="24"/>
+          <w:szCs w:val="24"/>
+        </w:rPr>
+        <w:t>logical view</w:t>
+      </w:r>
+      <w:r>
+        <w:rPr>
+          <w:rFonts w:cs="Tahoma"/>
+          <w:b w:val="false"/>
+          <w:bCs w:val="false"/>
+          <w:color w:val="00000A"/>
+          <w:sz w:val="24"/>
+          <w:szCs w:val="24"/>
+        </w:rPr>
+        <w:t>. Разбирается с точки зрения эффективности системы или взаимодействия подпроцессов во время исполнения программы. Система рассматривается в разрезе производительности, ко</w:t>
+      </w:r>
+      <w:r>
+        <w:rPr>
+          <w:rFonts w:cs="Tahoma"/>
+          <w:b w:val="false"/>
+          <w:bCs w:val="false"/>
+          <w:color w:val="00000A"/>
+          <w:sz w:val="24"/>
+          <w:szCs w:val="24"/>
+        </w:rPr>
+        <w:t>н</w:t>
+      </w:r>
+      <w:r>
+        <w:rPr>
+          <w:rFonts w:cs="Tahoma"/>
+          <w:b w:val="false"/>
+          <w:bCs w:val="false"/>
+          <w:color w:val="00000A"/>
+          <w:sz w:val="24"/>
+          <w:szCs w:val="24"/>
+        </w:rPr>
+        <w:t>курирующих запросов и тд. На этом этапе включают UML sequence and activity diagram. Разбирается через призму атрибутов качества, таких как</w:t>
+      </w:r>
+    </w:p>
+    <w:p>
+      <w:pPr>
+        <w:pStyle w:val="Normal"/>
+        <w:numPr>
+          <w:ilvl w:val="0"/>
+          <w:numId w:val="3"/>
+        </w:numPr>
+        <w:spacing w:lineRule="auto" w:line="240" w:before="0" w:after="0"/>
+        <w:jc w:val="left"/>
+        <w:rPr/>
+      </w:pPr>
+      <w:r>
+        <w:rPr>
+          <w:rFonts w:cs="Tahoma"/>
+          <w:b w:val="false"/>
+          <w:bCs w:val="false"/>
+          <w:color w:val="00000A"/>
+          <w:sz w:val="24"/>
+          <w:szCs w:val="24"/>
+        </w:rPr>
+        <w:t>производительность системы</w:t>
+      </w:r>
+    </w:p>
+    <w:p>
+      <w:pPr>
+        <w:pStyle w:val="Normal"/>
+        <w:numPr>
+          <w:ilvl w:val="0"/>
+          <w:numId w:val="3"/>
+        </w:numPr>
+        <w:spacing w:lineRule="auto" w:line="240" w:before="0" w:after="0"/>
+        <w:jc w:val="left"/>
+        <w:rPr/>
+      </w:pPr>
+      <w:r>
+        <w:rPr>
+          <w:rFonts w:cs="Tahoma"/>
+          <w:b w:val="false"/>
+          <w:bCs w:val="false"/>
+          <w:color w:val="00000A"/>
+          <w:sz w:val="24"/>
+          <w:szCs w:val="24"/>
+        </w:rPr>
+        <w:t>доступность системы</w:t>
+      </w:r>
+    </w:p>
+    <w:p>
+      <w:pPr>
+        <w:pStyle w:val="Normal"/>
+        <w:spacing w:lineRule="auto" w:line="240" w:before="0" w:after="0"/>
+        <w:jc w:val="left"/>
+        <w:rPr>
+          <w:rFonts w:ascii="Tahoma" w:hAnsi="Tahoma" w:cs="Tahoma"/>
+          <w:b w:val="false"/>
+          <w:b w:val="false"/>
+          <w:bCs w:val="false"/>
+          <w:color w:val="00000A"/>
+          <w:sz w:val="24"/>
+          <w:szCs w:val="24"/>
+        </w:rPr>
+      </w:pPr>
+      <w:r>
+        <w:rPr>
+          <w:rFonts w:cs="Tahoma"/>
+          <w:b w:val="false"/>
+          <w:bCs w:val="false"/>
+          <w:color w:val="00000A"/>
+          <w:sz w:val="24"/>
+          <w:szCs w:val="24"/>
+        </w:rPr>
+      </w:r>
+    </w:p>
+    <w:p>
+      <w:pPr>
+        <w:pStyle w:val="Normal"/>
+        <w:spacing w:lineRule="auto" w:line="240" w:before="0" w:after="0"/>
+        <w:jc w:val="left"/>
+        <w:rPr>
+          <w:rFonts w:ascii="Tahoma" w:hAnsi="Tahoma" w:cs="Tahoma"/>
+          <w:b w:val="false"/>
+          <w:b w:val="false"/>
+          <w:bCs w:val="false"/>
+          <w:color w:val="00000A"/>
+          <w:sz w:val="24"/>
+          <w:szCs w:val="24"/>
+        </w:rPr>
+      </w:pPr>
+      <w:r>
+        <w:rPr>
+          <w:rFonts w:cs="Tahoma"/>
+          <w:b w:val="false"/>
+          <w:bCs w:val="false"/>
+          <w:color w:val="00000A"/>
+          <w:sz w:val="24"/>
+          <w:szCs w:val="24"/>
+        </w:rPr>
+      </w:r>
+    </w:p>
+    <w:p>
+      <w:pPr>
+        <w:pStyle w:val="Normal"/>
+        <w:spacing w:lineRule="auto" w:line="240" w:before="0" w:after="0"/>
+        <w:jc w:val="left"/>
+        <w:rPr/>
+      </w:pPr>
+      <w:r>
+        <w:rPr>
+          <w:rFonts w:cs="Tahoma"/>
+          <w:b/>
+          <w:bCs/>
+          <w:color w:val="00000A"/>
+          <w:sz w:val="24"/>
+          <w:szCs w:val="24"/>
+        </w:rPr>
+        <w:t>Development view</w:t>
+      </w:r>
+    </w:p>
+    <w:p>
+      <w:pPr>
+        <w:pStyle w:val="Normal"/>
+        <w:spacing w:lineRule="auto" w:line="240" w:before="0" w:after="0"/>
+        <w:jc w:val="left"/>
+        <w:rPr/>
+      </w:pPr>
+      <w:r>
+        <w:rPr>
+          <w:rFonts w:cs="Tahoma"/>
+          <w:b w:val="false"/>
+          <w:bCs w:val="false"/>
+          <w:color w:val="00000A"/>
+          <w:sz w:val="24"/>
+          <w:szCs w:val="24"/>
+        </w:rPr>
+        <w:t>Фокусируется на внедрении стандартов и соглашений, таких как иерархическая структура ПО. Выбранные программный язык имеет сильное значение на конечную структуру и следовательно, привносит свои ограничения. Это распространяется на данные прожект менеджмента, такие как планирование, бюджет и задания</w:t>
+      </w:r>
+    </w:p>
+    <w:p>
+      <w:pPr>
+        <w:pStyle w:val="Normal"/>
+        <w:numPr>
+          <w:ilvl w:val="0"/>
+          <w:numId w:val="4"/>
+        </w:numPr>
+        <w:spacing w:lineRule="auto" w:line="240" w:before="0" w:after="0"/>
+        <w:jc w:val="left"/>
+        <w:rPr/>
+      </w:pPr>
+      <w:r>
+        <w:rPr>
+          <w:rFonts w:cs="Tahoma"/>
+          <w:b w:val="false"/>
+          <w:bCs w:val="false"/>
+          <w:color w:val="00000A"/>
+          <w:sz w:val="24"/>
+          <w:szCs w:val="24"/>
+        </w:rPr>
+        <w:t>Языки программирования</w:t>
+      </w:r>
+    </w:p>
+    <w:p>
+      <w:pPr>
+        <w:pStyle w:val="Normal"/>
+        <w:numPr>
+          <w:ilvl w:val="0"/>
+          <w:numId w:val="4"/>
+        </w:numPr>
+        <w:spacing w:lineRule="auto" w:line="240" w:before="0" w:after="0"/>
+        <w:jc w:val="left"/>
+        <w:rPr/>
+      </w:pPr>
+      <w:r>
+        <w:rPr>
+          <w:rFonts w:cs="Tahoma"/>
+          <w:b w:val="false"/>
+          <w:bCs w:val="false"/>
+          <w:color w:val="00000A"/>
+          <w:sz w:val="24"/>
+          <w:szCs w:val="24"/>
+        </w:rPr>
+        <w:t>библиотеки</w:t>
+      </w:r>
+    </w:p>
+    <w:p>
+      <w:pPr>
+        <w:pStyle w:val="Normal"/>
+        <w:numPr>
+          <w:ilvl w:val="0"/>
+          <w:numId w:val="4"/>
+        </w:numPr>
+        <w:spacing w:lineRule="auto" w:line="240" w:before="0" w:after="0"/>
+        <w:jc w:val="left"/>
+        <w:rPr/>
+      </w:pPr>
+      <w:r>
+        <w:rPr>
+          <w:rFonts w:cs="Tahoma"/>
+          <w:b w:val="false"/>
+          <w:bCs w:val="false"/>
+          <w:color w:val="00000A"/>
+          <w:sz w:val="24"/>
+          <w:szCs w:val="24"/>
+        </w:rPr>
+        <w:t>тулзы</w:t>
+      </w:r>
+    </w:p>
+    <w:p>
+      <w:pPr>
+        <w:pStyle w:val="Normal"/>
+        <w:spacing w:lineRule="auto" w:line="240" w:before="0" w:after="0"/>
+        <w:jc w:val="left"/>
+        <w:rPr>
+          <w:rFonts w:ascii="Tahoma" w:hAnsi="Tahoma" w:cs="Tahoma"/>
+          <w:b w:val="false"/>
+          <w:b w:val="false"/>
+          <w:bCs w:val="false"/>
+          <w:color w:val="00000A"/>
+          <w:sz w:val="24"/>
+          <w:szCs w:val="24"/>
+        </w:rPr>
+      </w:pPr>
+      <w:r>
+        <w:rPr>
+          <w:rFonts w:cs="Tahoma"/>
+          <w:b w:val="false"/>
+          <w:bCs w:val="false"/>
+          <w:color w:val="00000A"/>
+          <w:sz w:val="24"/>
+          <w:szCs w:val="24"/>
+        </w:rPr>
+      </w:r>
+    </w:p>
+    <w:p>
+      <w:pPr>
+        <w:pStyle w:val="Normal"/>
+        <w:spacing w:lineRule="auto" w:line="240" w:before="0" w:after="0"/>
+        <w:jc w:val="left"/>
+        <w:rPr/>
+      </w:pPr>
+      <w:r>
+        <w:rPr>
+          <w:rFonts w:cs="Tahoma"/>
+          <w:b/>
+          <w:bCs/>
+          <w:color w:val="00000A"/>
+          <w:sz w:val="24"/>
+          <w:szCs w:val="24"/>
+        </w:rPr>
+        <w:t>Physical view</w:t>
+      </w:r>
+    </w:p>
+    <w:p>
+      <w:pPr>
+        <w:pStyle w:val="Normal"/>
+        <w:spacing w:lineRule="auto" w:line="240" w:before="0" w:after="0"/>
+        <w:jc w:val="left"/>
+        <w:rPr/>
+      </w:pPr>
+      <w:r>
+        <w:rPr>
+          <w:rFonts w:cs="Tahoma"/>
+          <w:b w:val="false"/>
+          <w:bCs w:val="false"/>
+          <w:color w:val="00000A"/>
+          <w:sz w:val="24"/>
+          <w:szCs w:val="24"/>
+        </w:rPr>
+        <w:t>Фокусируется на физических компонентах системы и их взаимодействию — количество серверов, что на них будет находится и тд.</w:t>
+      </w:r>
+    </w:p>
+    <w:p>
+      <w:pPr>
+        <w:pStyle w:val="Normal"/>
+        <w:spacing w:lineRule="auto" w:line="240" w:before="0" w:after="0"/>
+        <w:jc w:val="left"/>
+        <w:rPr/>
+      </w:pPr>
+      <w:r>
+        <w:rPr>
+          <w:rFonts w:cs="Tahoma"/>
+          <w:b w:val="false"/>
+          <w:bCs w:val="false"/>
+          <w:color w:val="00000A"/>
+          <w:sz w:val="24"/>
+          <w:szCs w:val="24"/>
+        </w:rPr>
+        <w:t>Тут строится depl</w:t>
+      </w:r>
+      <w:r>
+        <w:rPr>
+          <w:rFonts w:cs="Tahoma"/>
+          <w:b w:val="false"/>
+          <w:bCs w:val="false"/>
+          <w:color w:val="00000A"/>
+          <w:sz w:val="24"/>
+          <w:szCs w:val="24"/>
+        </w:rPr>
+        <w:t>o</w:t>
+      </w:r>
+      <w:r>
+        <w:rPr>
+          <w:rFonts w:cs="Tahoma"/>
+          <w:b w:val="false"/>
+          <w:bCs w:val="false"/>
+          <w:color w:val="00000A"/>
+          <w:sz w:val="24"/>
+          <w:szCs w:val="24"/>
+        </w:rPr>
+        <w:t>yment UML diagram</w:t>
+      </w:r>
+    </w:p>
+    <w:p>
+      <w:pPr>
+        <w:pStyle w:val="Normal"/>
+        <w:spacing w:lineRule="auto" w:line="240" w:before="0" w:after="0"/>
+        <w:jc w:val="left"/>
+        <w:rPr>
+          <w:rFonts w:ascii="Tahoma" w:hAnsi="Tahoma" w:cs="Tahoma"/>
+          <w:b w:val="false"/>
+          <w:b w:val="false"/>
+          <w:bCs w:val="false"/>
+          <w:color w:val="00000A"/>
+          <w:sz w:val="24"/>
+          <w:szCs w:val="24"/>
+        </w:rPr>
+      </w:pPr>
+      <w:r>
+        <w:rPr>
+          <w:rFonts w:cs="Tahoma"/>
+          <w:b w:val="false"/>
+          <w:bCs w:val="false"/>
+          <w:color w:val="00000A"/>
+          <w:sz w:val="24"/>
+          <w:szCs w:val="24"/>
+        </w:rPr>
+      </w:r>
+    </w:p>
+    <w:p>
+      <w:pPr>
+        <w:pStyle w:val="Normal"/>
+        <w:spacing w:lineRule="auto" w:line="240" w:before="0" w:after="0"/>
+        <w:jc w:val="left"/>
+        <w:rPr/>
+      </w:pPr>
+      <w:r>
+        <w:rPr>
+          <w:rFonts w:cs="Tahoma"/>
+          <w:b/>
+          <w:bCs/>
+          <w:color w:val="00000A"/>
+          <w:sz w:val="24"/>
+          <w:szCs w:val="24"/>
+        </w:rPr>
+        <w:t>Scenarios</w:t>
+      </w:r>
+    </w:p>
+    <w:p>
+      <w:pPr>
+        <w:pStyle w:val="Normal"/>
+        <w:spacing w:lineRule="auto" w:line="240" w:before="0" w:after="0"/>
+        <w:jc w:val="left"/>
+        <w:rPr/>
+      </w:pPr>
+      <w:r>
+        <w:rPr>
+          <w:rFonts w:cs="Tahoma"/>
+          <w:b w:val="false"/>
+          <w:bCs w:val="false"/>
+          <w:color w:val="00000A"/>
+          <w:sz w:val="24"/>
+          <w:szCs w:val="24"/>
+        </w:rPr>
+        <w:t xml:space="preserve">Сценарии описывают варианты использования, которые требовались конечными пользователями. Сценарии предоставляют контекст, чтобы помочь детализировать четыре </w:t>
+      </w:r>
+      <w:r>
+        <w:rPr>
+          <w:rFonts w:cs="Tahoma"/>
+          <w:b w:val="false"/>
+          <w:bCs w:val="false"/>
+          <w:i/>
+          <w:iCs/>
+          <w:color w:val="00000A"/>
+          <w:sz w:val="24"/>
+          <w:szCs w:val="24"/>
+        </w:rPr>
+        <w:t>views</w:t>
+      </w:r>
+      <w:r>
+        <w:rPr>
+          <w:rFonts w:cs="Tahoma"/>
+          <w:b w:val="false"/>
+          <w:bCs w:val="false"/>
+          <w:color w:val="00000A"/>
+          <w:sz w:val="24"/>
+          <w:szCs w:val="24"/>
+        </w:rPr>
+        <w:t>.</w:t>
+      </w:r>
+    </w:p>
+    <w:p>
+      <w:pPr>
+        <w:pStyle w:val="Normal"/>
+        <w:spacing w:lineRule="auto" w:line="240" w:before="0" w:after="0"/>
+        <w:jc w:val="left"/>
+        <w:rPr/>
+      </w:pPr>
+      <w:r>
+        <w:rPr>
+          <w:rFonts w:cs="Tahoma"/>
+          <w:b w:val="false"/>
+          <w:bCs w:val="false"/>
+          <w:color w:val="00000A"/>
+          <w:sz w:val="24"/>
+          <w:szCs w:val="24"/>
+        </w:rPr>
+        <w:t xml:space="preserve">Каждый сценарий является скриптом, в котором описана последовательность взаимодействий между </w:t>
+      </w:r>
+      <w:r>
+        <w:rPr>
+          <w:rFonts w:cs="Tahoma"/>
+          <w:b w:val="false"/>
+          <w:bCs w:val="false"/>
+          <w:color w:val="00000A"/>
+          <w:sz w:val="24"/>
+          <w:szCs w:val="24"/>
+        </w:rPr>
+        <w:t>объектами</w:t>
+      </w:r>
+      <w:r>
+        <w:rPr>
+          <w:rFonts w:cs="Tahoma"/>
+          <w:b w:val="false"/>
+          <w:bCs w:val="false"/>
+          <w:color w:val="00000A"/>
+          <w:sz w:val="24"/>
+          <w:szCs w:val="24"/>
+        </w:rPr>
+        <w:t xml:space="preserve"> и процессами. Это вк</w:t>
+      </w:r>
+      <w:r>
+        <w:rPr>
+          <w:rFonts w:cs="Tahoma"/>
+          <w:b w:val="false"/>
+          <w:bCs w:val="false"/>
+          <w:color w:val="00000A"/>
+          <w:sz w:val="24"/>
+          <w:szCs w:val="24"/>
+        </w:rPr>
+        <w:t>л</w:t>
+      </w:r>
+      <w:r>
+        <w:rPr>
+          <w:rFonts w:cs="Tahoma"/>
+          <w:b w:val="false"/>
+          <w:bCs w:val="false"/>
+          <w:color w:val="00000A"/>
+          <w:sz w:val="24"/>
+          <w:szCs w:val="24"/>
+        </w:rPr>
+        <w:t xml:space="preserve">ючает ключевые </w:t>
+      </w:r>
+      <w:r>
+        <w:rPr>
+          <w:rFonts w:cs="Tahoma"/>
+          <w:b w:val="false"/>
+          <w:bCs w:val="false"/>
+          <w:color w:val="00000A"/>
+          <w:sz w:val="24"/>
+          <w:szCs w:val="24"/>
+        </w:rPr>
+        <w:t>объекты</w:t>
+      </w:r>
+      <w:r>
+        <w:rPr>
+          <w:rFonts w:cs="Tahoma"/>
+          <w:b w:val="false"/>
+          <w:bCs w:val="false"/>
+          <w:color w:val="00000A"/>
+          <w:sz w:val="24"/>
+          <w:szCs w:val="24"/>
+        </w:rPr>
+        <w:t xml:space="preserve">, определенные в logical view, процессы, описанные в process view, иерархию и разные ветки, описанные в physical view. Сценарии их </w:t>
+      </w:r>
+      <w:r>
+        <w:rPr>
+          <w:rFonts w:cs="Tahoma"/>
+          <w:b w:val="false"/>
+          <w:bCs w:val="false"/>
+          <w:color w:val="00000A"/>
+          <w:sz w:val="24"/>
+          <w:szCs w:val="24"/>
+        </w:rPr>
+        <w:t>объединяют</w:t>
+      </w:r>
+      <w:r>
+        <w:rPr>
+          <w:rFonts w:cs="Tahoma"/>
+          <w:b w:val="false"/>
+          <w:bCs w:val="false"/>
+          <w:color w:val="00000A"/>
+          <w:sz w:val="24"/>
+          <w:szCs w:val="24"/>
+        </w:rPr>
+        <w:t xml:space="preserve"> для </w:t>
+      </w:r>
+      <w:r>
+        <w:rPr>
+          <w:rFonts w:cs="Tahoma"/>
+          <w:b w:val="false"/>
+          <w:bCs w:val="false"/>
+          <w:color w:val="00000A"/>
+          <w:sz w:val="24"/>
+          <w:szCs w:val="24"/>
+        </w:rPr>
+        <w:t>цельной</w:t>
+      </w:r>
+      <w:r>
+        <w:rPr>
+          <w:rFonts w:cs="Tahoma"/>
+          <w:b w:val="false"/>
+          <w:bCs w:val="false"/>
+          <w:color w:val="00000A"/>
+          <w:sz w:val="24"/>
+          <w:szCs w:val="24"/>
+        </w:rPr>
+        <w:t xml:space="preserve"> картины </w:t>
+      </w:r>
+    </w:p>
+    <w:p>
+      <w:pPr>
+        <w:pStyle w:val="Normal"/>
+        <w:spacing w:lineRule="auto" w:line="240" w:before="0" w:after="0"/>
+        <w:jc w:val="left"/>
+        <w:rPr>
+          <w:rFonts w:ascii="Tahoma" w:hAnsi="Tahoma" w:cs="Tahoma"/>
+          <w:b w:val="false"/>
+          <w:b w:val="false"/>
+          <w:bCs w:val="false"/>
+          <w:color w:val="00000A"/>
+          <w:sz w:val="24"/>
+          <w:szCs w:val="24"/>
+        </w:rPr>
+      </w:pPr>
+      <w:r>
+        <w:rPr>
+          <w:rFonts w:cs="Tahoma"/>
+          <w:b w:val="false"/>
+          <w:bCs w:val="false"/>
+          <w:color w:val="00000A"/>
+          <w:sz w:val="24"/>
+          <w:szCs w:val="24"/>
+        </w:rPr>
+      </w:r>
+    </w:p>
+    <w:p>
+      <w:pPr>
+        <w:pStyle w:val="Normal"/>
+        <w:spacing w:lineRule="auto" w:line="240" w:before="0" w:after="0"/>
+        <w:jc w:val="left"/>
+        <w:rPr/>
+      </w:pPr>
+      <w:r>
+        <w:rPr>
+          <w:rFonts w:cs="Tahoma"/>
+          <w:b w:val="false"/>
+          <w:bCs w:val="false"/>
+          <w:color w:val="00000A"/>
+          <w:sz w:val="24"/>
+          <w:szCs w:val="24"/>
+        </w:rPr>
+        <w:t xml:space="preserve">Далеко не все системы нужно описывать через призму данной модели, часто некоторые view можно исключить. Например, если logical и development view </w:t>
+      </w:r>
+      <w:r>
+        <w:rPr>
+          <w:rFonts w:cs="Tahoma"/>
+          <w:b w:val="false"/>
+          <w:bCs w:val="false"/>
+          <w:color w:val="00000A"/>
+          <w:sz w:val="24"/>
+          <w:szCs w:val="24"/>
+        </w:rPr>
+        <w:t>изумительно</w:t>
+      </w:r>
+      <w:r>
+        <w:rPr>
+          <w:rFonts w:cs="Tahoma"/>
+          <w:b w:val="false"/>
+          <w:bCs w:val="false"/>
+          <w:color w:val="00000A"/>
+          <w:sz w:val="24"/>
+          <w:szCs w:val="24"/>
+        </w:rPr>
+        <w:t xml:space="preserve"> похожи, они могут быть описаны вместе</w:t>
+      </w:r>
+    </w:p>
+    <w:p>
+      <w:pPr>
+        <w:pStyle w:val="Normal"/>
+        <w:spacing w:lineRule="auto" w:line="240" w:before="0" w:after="0"/>
+        <w:jc w:val="left"/>
+        <w:rPr>
+          <w:rFonts w:ascii="Tahoma" w:hAnsi="Tahoma" w:cs="Tahoma"/>
+          <w:b w:val="false"/>
+          <w:b w:val="false"/>
+          <w:bCs w:val="false"/>
+          <w:color w:val="00000A"/>
+          <w:sz w:val="24"/>
+          <w:szCs w:val="24"/>
+        </w:rPr>
+      </w:pPr>
+      <w:r>
+        <w:rPr>
+          <w:rFonts w:cs="Tahoma"/>
+          <w:b w:val="false"/>
+          <w:bCs w:val="false"/>
+          <w:color w:val="00000A"/>
+          <w:sz w:val="24"/>
+          <w:szCs w:val="24"/>
+        </w:rPr>
+      </w:r>
+      <w:r>
+        <w:br w:type="page"/>
+      </w:r>
+    </w:p>
+    <w:p>
+      <w:pPr>
+        <w:pStyle w:val="Normal"/>
+        <w:spacing w:lineRule="auto" w:line="240" w:before="0" w:after="0"/>
+        <w:jc w:val="left"/>
+        <w:rPr/>
+      </w:pPr>
+      <w:r>
+        <w:rPr>
+          <w:rFonts w:cs="Tahoma"/>
+          <w:b/>
+          <w:bCs/>
+          <w:color w:val="FF0000"/>
+          <w:sz w:val="24"/>
+          <w:szCs w:val="24"/>
+        </w:rPr>
+        <w:t>UML DIAGRAMS</w:t>
+      </w:r>
+    </w:p>
+    <w:p>
+      <w:pPr>
+        <w:pStyle w:val="Normal"/>
+        <w:spacing w:lineRule="auto" w:line="240" w:before="0" w:after="0"/>
+        <w:jc w:val="left"/>
+        <w:rPr>
+          <w:rFonts w:ascii="Tahoma" w:hAnsi="Tahoma" w:cs="Tahoma"/>
+          <w:b/>
+          <w:b/>
+          <w:bCs/>
+          <w:color w:val="FF0000"/>
+          <w:sz w:val="24"/>
+          <w:szCs w:val="24"/>
+        </w:rPr>
+      </w:pPr>
+      <w:r>
+        <w:rPr>
+          <w:rFonts w:cs="Tahoma"/>
+          <w:b/>
+          <w:bCs/>
+          <w:color w:val="FF0000"/>
+          <w:sz w:val="24"/>
+          <w:szCs w:val="24"/>
+        </w:rPr>
+      </w:r>
+    </w:p>
+    <w:p>
+      <w:pPr>
+        <w:pStyle w:val="Normal"/>
+        <w:spacing w:lineRule="auto" w:line="240" w:before="0" w:after="0"/>
+        <w:jc w:val="left"/>
+        <w:rPr/>
+      </w:pPr>
+      <w:r>
+        <w:rPr>
+          <w:rFonts w:cs="Tahoma"/>
+          <w:b/>
+          <w:bCs/>
+          <w:color w:val="00000A"/>
+          <w:sz w:val="24"/>
+          <w:szCs w:val="24"/>
+        </w:rPr>
+        <w:t>Component diagram</w:t>
+      </w:r>
+    </w:p>
+    <w:p>
+      <w:pPr>
+        <w:pStyle w:val="Normal"/>
+        <w:spacing w:lineRule="auto" w:line="240" w:before="0" w:after="0"/>
+        <w:jc w:val="left"/>
+        <w:rPr/>
+      </w:pPr>
+      <w:r>
+        <w:rPr>
+          <w:rFonts w:cs="Tahoma"/>
+          <w:b w:val="false"/>
+          <w:bCs w:val="false"/>
+          <w:color w:val="00000A"/>
+          <w:sz w:val="24"/>
+          <w:szCs w:val="24"/>
+        </w:rPr>
+        <w:t>Компоненты — независимые инкапсулированные элементы системы. У каждого компонента есть интерфейс для взаимодействия с другими компонентами</w:t>
+      </w:r>
+    </w:p>
+    <w:p>
+      <w:pPr>
+        <w:pStyle w:val="Normal"/>
+        <w:spacing w:lineRule="auto" w:line="240" w:before="0" w:after="0"/>
+        <w:jc w:val="left"/>
+        <w:rPr>
+          <w:rFonts w:ascii="Tahoma" w:hAnsi="Tahoma" w:cs="Tahoma"/>
+          <w:b w:val="false"/>
+          <w:b w:val="false"/>
+          <w:bCs w:val="false"/>
+          <w:color w:val="00000A"/>
+          <w:sz w:val="24"/>
+          <w:szCs w:val="24"/>
+        </w:rPr>
+      </w:pPr>
+      <w:r>
+        <w:rPr>
+          <w:rFonts w:cs="Tahoma"/>
+          <w:b w:val="false"/>
+          <w:bCs w:val="false"/>
+          <w:color w:val="00000A"/>
+          <w:sz w:val="24"/>
+          <w:szCs w:val="24"/>
+        </w:rPr>
+        <w:drawing>
+          <wp:anchor behindDoc="0" distT="0" distB="0" distL="0" distR="0" simplePos="0" locked="0" layoutInCell="1" allowOverlap="1" relativeHeight="9">
+            <wp:simplePos x="0" y="0"/>
+            <wp:positionH relativeFrom="column">
+              <wp:posOffset>55245</wp:posOffset>
+            </wp:positionH>
+            <wp:positionV relativeFrom="paragraph">
+              <wp:posOffset>66675</wp:posOffset>
+            </wp:positionV>
+            <wp:extent cx="4230370" cy="2705735"/>
+            <wp:effectExtent l="0" t="0" r="0" b="0"/>
+            <wp:wrapTopAndBottom/>
+            <wp:docPr id="8" name="Image8" descr=""/>
+            <wp:cNvGraphicFramePr>
+              <a:graphicFrameLocks xmlns:a="http://schemas.openxmlformats.org/drawingml/2006/main" noChangeAspect="1"/>
+            </wp:cNvGraphicFramePr>
+            <a:graphic xmlns:a="http://schemas.openxmlformats.org/drawingml/2006/main">
+              <a:graphicData uri="http://schemas.openxmlformats.org/drawingml/2006/picture">
+                <pic:pic xmlns:pic="http://schemas.openxmlformats.org/drawingml/2006/picture">
+                  <pic:nvPicPr>
+                    <pic:cNvPr id="8" name="Image8" descr=""/>
+                    <pic:cNvPicPr>
+                      <a:picLocks noChangeAspect="1" noChangeArrowheads="1"/>
+                    </pic:cNvPicPr>
+                  </pic:nvPicPr>
+                  <pic:blipFill>
+                    <a:blip r:embed="rId9"/>
+                    <a:stretch>
+                      <a:fillRect/>
+                    </a:stretch>
+                  </pic:blipFill>
+                  <pic:spPr bwMode="auto">
+                    <a:xfrm>
+                      <a:off x="0" y="0"/>
+                      <a:ext cx="4230370" cy="2705735"/>
+                    </a:xfrm>
+                    <a:prstGeom prst="rect">
+                      <a:avLst/>
+                    </a:prstGeom>
+                  </pic:spPr>
+                </pic:pic>
+              </a:graphicData>
+            </a:graphic>
+          </wp:anchor>
+        </w:drawing>
+      </w:r>
+    </w:p>
+    <w:p>
+      <w:pPr>
+        <w:pStyle w:val="Normal"/>
+        <w:spacing w:lineRule="auto" w:line="240" w:before="0" w:after="0"/>
+        <w:jc w:val="left"/>
+        <w:rPr/>
+      </w:pPr>
+      <w:r>
+        <w:rPr>
+          <w:rFonts w:cs="Tahoma"/>
+          <w:b w:val="false"/>
+          <w:bCs w:val="false"/>
+          <w:color w:val="00000A"/>
+          <w:sz w:val="24"/>
+          <w:szCs w:val="24"/>
+        </w:rPr>
+        <w:t>Диаграммы компонентов — высокоуровневые структуры, на которых опущены детали</w:t>
+      </w:r>
+    </w:p>
+    <w:p>
+      <w:pPr>
+        <w:pStyle w:val="Normal"/>
+        <w:spacing w:lineRule="auto" w:line="240" w:before="0" w:after="0"/>
+        <w:jc w:val="left"/>
+        <w:rPr/>
+      </w:pPr>
+      <w:r>
+        <w:rPr>
+          <w:rFonts w:cs="Tahoma"/>
+          <w:b w:val="false"/>
+          <w:bCs w:val="false"/>
+          <w:color w:val="00000A"/>
+          <w:sz w:val="24"/>
+          <w:szCs w:val="24"/>
+        </w:rPr>
+        <w:t xml:space="preserve">При разработке </w:t>
+      </w:r>
+      <w:r>
+        <w:rPr>
+          <w:rFonts w:cs="Tahoma"/>
+          <w:b w:val="false"/>
+          <w:bCs w:val="false"/>
+          <w:color w:val="00000A"/>
+          <w:sz w:val="24"/>
+          <w:szCs w:val="24"/>
+        </w:rPr>
+        <w:t>диаграмм</w:t>
+      </w:r>
+      <w:r>
+        <w:rPr>
+          <w:rFonts w:cs="Tahoma"/>
+          <w:b w:val="false"/>
+          <w:bCs w:val="false"/>
+          <w:color w:val="00000A"/>
+          <w:sz w:val="24"/>
+          <w:szCs w:val="24"/>
+        </w:rPr>
+        <w:t xml:space="preserve"> </w:t>
+      </w:r>
+      <w:r>
+        <w:rPr>
+          <w:rFonts w:cs="Tahoma"/>
+          <w:b w:val="false"/>
+          <w:bCs w:val="false"/>
+          <w:color w:val="00000A"/>
+          <w:sz w:val="24"/>
+          <w:szCs w:val="24"/>
+        </w:rPr>
+        <w:t>компонентов</w:t>
+      </w:r>
+      <w:r>
+        <w:rPr>
+          <w:rFonts w:cs="Tahoma"/>
+          <w:b w:val="false"/>
+          <w:bCs w:val="false"/>
+          <w:color w:val="00000A"/>
+          <w:sz w:val="24"/>
+          <w:szCs w:val="24"/>
+        </w:rPr>
+        <w:t xml:space="preserve"> сначала определяются Главные </w:t>
+      </w:r>
+      <w:r>
+        <w:rPr>
+          <w:rFonts w:cs="Tahoma"/>
+          <w:b w:val="false"/>
+          <w:bCs w:val="false"/>
+          <w:color w:val="00000A"/>
+          <w:sz w:val="24"/>
+          <w:szCs w:val="24"/>
+        </w:rPr>
+        <w:t>Объекты</w:t>
+      </w:r>
+      <w:r>
+        <w:rPr>
+          <w:rFonts w:cs="Tahoma"/>
+          <w:b w:val="false"/>
+          <w:bCs w:val="false"/>
+          <w:color w:val="00000A"/>
+          <w:sz w:val="24"/>
+          <w:szCs w:val="24"/>
+        </w:rPr>
+        <w:t xml:space="preserve"> системы, затем библиотеки для системы, затем составляются отношения между компонентами</w:t>
+      </w:r>
+    </w:p>
+    <w:p>
+      <w:pPr>
+        <w:pStyle w:val="Normal"/>
+        <w:spacing w:lineRule="auto" w:line="240" w:before="0" w:after="0"/>
+        <w:jc w:val="left"/>
+        <w:rPr/>
+      </w:pPr>
+      <w:r>
+        <w:rPr>
+          <w:rFonts w:cs="Tahoma"/>
+          <w:b w:val="false"/>
+          <w:bCs w:val="false"/>
+          <w:color w:val="00000A"/>
+          <w:sz w:val="24"/>
+          <w:szCs w:val="24"/>
+        </w:rPr>
+        <w:t>Коннекторы отношений</w:t>
+      </w:r>
+    </w:p>
+    <w:p>
+      <w:pPr>
+        <w:pStyle w:val="Normal"/>
+        <w:numPr>
+          <w:ilvl w:val="0"/>
+          <w:numId w:val="5"/>
+        </w:numPr>
+        <w:spacing w:lineRule="auto" w:line="240" w:before="0" w:after="0"/>
+        <w:jc w:val="left"/>
+        <w:rPr/>
+      </w:pPr>
+      <w:r>
+        <w:rPr>
+          <w:rFonts w:cs="Tahoma"/>
+          <w:b w:val="false"/>
+          <w:bCs w:val="false"/>
+          <w:color w:val="00000A"/>
+          <w:sz w:val="24"/>
+          <w:szCs w:val="24"/>
+        </w:rPr>
+        <w:t>полумесяц — socket connector — необходимый интерфейс — компонент принимает запрос, какие данные он может принять</w:t>
+      </w:r>
+    </w:p>
+    <w:p>
+      <w:pPr>
+        <w:pStyle w:val="Normal"/>
+        <w:numPr>
+          <w:ilvl w:val="0"/>
+          <w:numId w:val="5"/>
+        </w:numPr>
+        <w:spacing w:lineRule="auto" w:line="240" w:before="0" w:after="0"/>
+        <w:jc w:val="left"/>
+        <w:rPr/>
+      </w:pPr>
+      <w:r>
+        <w:rPr>
+          <w:rFonts w:cs="Tahoma"/>
+          <w:b w:val="false"/>
+          <w:bCs w:val="false"/>
+          <w:color w:val="00000A"/>
+          <w:sz w:val="24"/>
+          <w:szCs w:val="24"/>
+        </w:rPr>
+        <w:t>закрашенный круг — ball connector — предоставляемый интерфейс — компонент делает запрос и передает данные</w:t>
+      </w:r>
+    </w:p>
+    <w:p>
+      <w:pPr>
+        <w:pStyle w:val="Normal"/>
+        <w:spacing w:lineRule="auto" w:line="240" w:before="0" w:after="0"/>
+        <w:jc w:val="left"/>
+        <w:rPr>
+          <w:rFonts w:ascii="Tahoma" w:hAnsi="Tahoma" w:cs="Tahoma"/>
+          <w:b w:val="false"/>
+          <w:b w:val="false"/>
+          <w:bCs w:val="false"/>
+          <w:color w:val="00000A"/>
+          <w:sz w:val="24"/>
+          <w:szCs w:val="24"/>
+        </w:rPr>
+      </w:pPr>
+      <w:r>
+        <w:rPr>
+          <w:rFonts w:cs="Tahoma"/>
+          <w:b w:val="false"/>
+          <w:bCs w:val="false"/>
+          <w:color w:val="00000A"/>
+          <w:sz w:val="24"/>
+          <w:szCs w:val="24"/>
+        </w:rPr>
+      </w:r>
+    </w:p>
+    <w:p>
+      <w:pPr>
+        <w:pStyle w:val="Normal"/>
+        <w:spacing w:lineRule="auto" w:line="240" w:before="0" w:after="0"/>
+        <w:jc w:val="left"/>
+        <w:rPr/>
+      </w:pPr>
+      <w:r>
+        <w:rPr>
+          <w:rFonts w:cs="Tahoma"/>
+          <w:b/>
+          <w:bCs/>
+          <w:color w:val="00000A"/>
+          <w:sz w:val="24"/>
+          <w:szCs w:val="24"/>
+        </w:rPr>
+        <w:t>Package diagram</w:t>
+      </w:r>
+    </w:p>
+    <w:p>
+      <w:pPr>
+        <w:pStyle w:val="Normal"/>
+        <w:spacing w:lineRule="auto" w:line="240" w:before="0" w:after="0"/>
+        <w:jc w:val="left"/>
+        <w:rPr/>
+      </w:pPr>
+      <w:r>
+        <w:rPr>
+          <w:rFonts w:cs="Tahoma"/>
+          <w:b w:val="false"/>
+          <w:bCs w:val="false"/>
+          <w:color w:val="00000A"/>
+          <w:sz w:val="24"/>
+          <w:szCs w:val="24"/>
+        </w:rPr>
+        <w:t>Пакет группирует родственные элементы ПО, например данные, классы или по задачам юзерам или даже другие пакеты</w:t>
+      </w:r>
+    </w:p>
+    <w:p>
+      <w:pPr>
+        <w:pStyle w:val="Normal"/>
+        <w:spacing w:lineRule="auto" w:line="240" w:before="0" w:after="0"/>
+        <w:jc w:val="left"/>
+        <w:rPr/>
+      </w:pPr>
+      <w:r>
+        <w:rPr>
+          <w:rFonts w:cs="Tahoma"/>
+          <w:b w:val="false"/>
+          <w:bCs w:val="false"/>
+          <w:color w:val="00000A"/>
+          <w:sz w:val="24"/>
+          <w:szCs w:val="24"/>
+        </w:rPr>
+        <w:t>Package так же определяет namespace для всех внутренних элементов</w:t>
+      </w:r>
+    </w:p>
+    <w:p>
+      <w:pPr>
+        <w:pStyle w:val="Normal"/>
+        <w:spacing w:lineRule="auto" w:line="240" w:before="0" w:after="0"/>
+        <w:jc w:val="left"/>
+        <w:rPr/>
+      </w:pPr>
+      <w:r>
+        <w:rPr>
+          <w:rFonts w:cs="Tahoma"/>
+          <w:b w:val="false"/>
+          <w:bCs w:val="false"/>
+          <w:i/>
+          <w:iCs/>
+          <w:color w:val="00000A"/>
+          <w:sz w:val="24"/>
+          <w:szCs w:val="24"/>
+        </w:rPr>
+        <w:t xml:space="preserve">Qualified name </w:t>
+      </w:r>
+      <w:r>
+        <w:rPr>
+          <w:rFonts w:cs="Tahoma"/>
+          <w:b w:val="false"/>
+          <w:bCs w:val="false"/>
+          <w:color w:val="00000A"/>
+          <w:sz w:val="24"/>
+          <w:szCs w:val="24"/>
+        </w:rPr>
+        <w:t>— имя пакета + имя класса, которые делают его уникальным в системе</w:t>
+      </w:r>
+    </w:p>
+    <w:p>
+      <w:pPr>
+        <w:pStyle w:val="Normal"/>
+        <w:spacing w:lineRule="auto" w:line="240" w:before="0" w:after="0"/>
+        <w:jc w:val="left"/>
+        <w:rPr/>
+      </w:pPr>
+      <w:r>
+        <w:rPr/>
+        <w:drawing>
+          <wp:anchor behindDoc="0" distT="0" distB="0" distL="0" distR="0" simplePos="0" locked="0" layoutInCell="1" allowOverlap="1" relativeHeight="10">
+            <wp:simplePos x="0" y="0"/>
+            <wp:positionH relativeFrom="column">
+              <wp:posOffset>109855</wp:posOffset>
+            </wp:positionH>
+            <wp:positionV relativeFrom="paragraph">
+              <wp:posOffset>133350</wp:posOffset>
+            </wp:positionV>
+            <wp:extent cx="1503680" cy="1773555"/>
+            <wp:effectExtent l="0" t="0" r="0" b="0"/>
+            <wp:wrapSquare wrapText="largest"/>
+            <wp:docPr id="9" name="Image9" descr=""/>
+            <wp:cNvGraphicFramePr>
+              <a:graphicFrameLocks xmlns:a="http://schemas.openxmlformats.org/drawingml/2006/main" noChangeAspect="1"/>
+            </wp:cNvGraphicFramePr>
+            <a:graphic xmlns:a="http://schemas.openxmlformats.org/drawingml/2006/main">
+              <a:graphicData uri="http://schemas.openxmlformats.org/drawingml/2006/picture">
+                <pic:pic xmlns:pic="http://schemas.openxmlformats.org/drawingml/2006/picture">
+                  <pic:nvPicPr>
+                    <pic:cNvPr id="9" name="Image9" descr=""/>
+                    <pic:cNvPicPr>
+                      <a:picLocks noChangeAspect="1" noChangeArrowheads="1"/>
+                    </pic:cNvPicPr>
+                  </pic:nvPicPr>
+                  <pic:blipFill>
+                    <a:blip r:embed="rId10"/>
+                    <a:stretch>
+                      <a:fillRect/>
+                    </a:stretch>
+                  </pic:blipFill>
+                  <pic:spPr bwMode="auto">
+                    <a:xfrm>
+                      <a:off x="0" y="0"/>
+                      <a:ext cx="1503680" cy="1773555"/>
+                    </a:xfrm>
+                    <a:prstGeom prst="rect">
+                      <a:avLst/>
+                    </a:prstGeom>
+                  </pic:spPr>
+                </pic:pic>
+              </a:graphicData>
+            </a:graphic>
+          </wp:anchor>
+        </w:drawing>
+      </w:r>
+    </w:p>
+    <w:p>
+      <w:pPr>
+        <w:pStyle w:val="Normal"/>
+        <w:spacing w:lineRule="auto" w:line="240" w:before="0" w:after="0"/>
+        <w:jc w:val="left"/>
+        <w:rPr/>
+      </w:pPr>
+      <w:r>
+        <w:rPr>
+          <w:rFonts w:cs="Tahoma"/>
+          <w:b w:val="false"/>
+          <w:bCs w:val="false"/>
+          <w:i w:val="false"/>
+          <w:iCs w:val="false"/>
+          <w:color w:val="00000A"/>
+          <w:sz w:val="24"/>
+          <w:szCs w:val="24"/>
+        </w:rPr>
+        <w:t xml:space="preserve">На </w:t>
+      </w:r>
+      <w:r>
+        <w:rPr>
+          <w:rFonts w:cs="Tahoma"/>
+          <w:b w:val="false"/>
+          <w:bCs w:val="false"/>
+          <w:i w:val="false"/>
+          <w:iCs w:val="false"/>
+          <w:color w:val="00000A"/>
+          <w:sz w:val="24"/>
+          <w:szCs w:val="24"/>
+        </w:rPr>
+        <w:t>диаграмме</w:t>
+      </w:r>
+      <w:r>
+        <w:rPr>
+          <w:rFonts w:cs="Tahoma"/>
+          <w:b w:val="false"/>
+          <w:bCs w:val="false"/>
+          <w:i w:val="false"/>
+          <w:iCs w:val="false"/>
+          <w:color w:val="00000A"/>
+          <w:sz w:val="24"/>
+          <w:szCs w:val="24"/>
+        </w:rPr>
+        <w:t xml:space="preserve"> пакет можно детализировать, показав, что он включает в себя. На данной картинке пакет включает в себя интерфейс движения плеера (композиция)</w:t>
+      </w:r>
+    </w:p>
+    <w:p>
+      <w:pPr>
+        <w:pStyle w:val="Normal"/>
+        <w:spacing w:lineRule="auto" w:line="240" w:before="0" w:after="0"/>
+        <w:jc w:val="left"/>
+        <w:rPr>
+          <w:rFonts w:ascii="Tahoma" w:hAnsi="Tahoma" w:cs="Tahoma"/>
+          <w:b w:val="false"/>
+          <w:b w:val="false"/>
+          <w:bCs w:val="false"/>
+          <w:i w:val="false"/>
+          <w:i w:val="false"/>
+          <w:iCs w:val="false"/>
+          <w:color w:val="00000A"/>
+          <w:sz w:val="24"/>
+          <w:szCs w:val="24"/>
+        </w:rPr>
+      </w:pPr>
+      <w:r>
+        <w:rPr>
+          <w:rFonts w:cs="Tahoma"/>
+          <w:b w:val="false"/>
+          <w:bCs w:val="false"/>
+          <w:i w:val="false"/>
+          <w:iCs w:val="false"/>
+          <w:color w:val="00000A"/>
+          <w:sz w:val="24"/>
+          <w:szCs w:val="24"/>
+        </w:rPr>
+      </w:r>
+    </w:p>
+    <w:p>
+      <w:pPr>
+        <w:pStyle w:val="Normal"/>
+        <w:spacing w:lineRule="auto" w:line="240" w:before="0" w:after="0"/>
+        <w:jc w:val="left"/>
+        <w:rPr/>
+      </w:pPr>
+      <w:r>
+        <w:drawing>
+          <wp:anchor behindDoc="0" distT="0" distB="0" distL="0" distR="0" simplePos="0" locked="0" layoutInCell="1" allowOverlap="1" relativeHeight="11">
+            <wp:simplePos x="0" y="0"/>
+            <wp:positionH relativeFrom="column">
+              <wp:posOffset>3445510</wp:posOffset>
+            </wp:positionH>
+            <wp:positionV relativeFrom="paragraph">
+              <wp:posOffset>25400</wp:posOffset>
+            </wp:positionV>
+            <wp:extent cx="1456690" cy="1026795"/>
+            <wp:effectExtent l="0" t="0" r="0" b="0"/>
+            <wp:wrapSquare wrapText="largest"/>
+            <wp:docPr id="10" name="Image10" descr=""/>
+            <wp:cNvGraphicFramePr>
+              <a:graphicFrameLocks xmlns:a="http://schemas.openxmlformats.org/drawingml/2006/main" noChangeAspect="1"/>
+            </wp:cNvGraphicFramePr>
+            <a:graphic xmlns:a="http://schemas.openxmlformats.org/drawingml/2006/main">
+              <a:graphicData uri="http://schemas.openxmlformats.org/drawingml/2006/picture">
+                <pic:pic xmlns:pic="http://schemas.openxmlformats.org/drawingml/2006/picture">
+                  <pic:nvPicPr>
+                    <pic:cNvPr id="10" name="Image10" descr=""/>
+                    <pic:cNvPicPr>
+                      <a:picLocks noChangeAspect="1" noChangeArrowheads="1"/>
+                    </pic:cNvPicPr>
+                  </pic:nvPicPr>
+                  <pic:blipFill>
+                    <a:blip r:embed="rId11"/>
+                    <a:stretch>
+                      <a:fillRect/>
+                    </a:stretch>
+                  </pic:blipFill>
+                  <pic:spPr bwMode="auto">
+                    <a:xfrm>
+                      <a:off x="0" y="0"/>
+                      <a:ext cx="1456690" cy="1026795"/>
+                    </a:xfrm>
+                    <a:prstGeom prst="rect">
+                      <a:avLst/>
+                    </a:prstGeom>
+                  </pic:spPr>
+                </pic:pic>
+              </a:graphicData>
+            </a:graphic>
+          </wp:anchor>
+        </w:drawing>
+      </w:r>
+      <w:r>
+        <w:rPr>
+          <w:rFonts w:cs="Tahoma"/>
+          <w:b w:val="false"/>
+          <w:bCs w:val="false"/>
+          <w:i w:val="false"/>
+          <w:iCs w:val="false"/>
+          <w:color w:val="00000A"/>
+          <w:sz w:val="24"/>
+          <w:szCs w:val="24"/>
+        </w:rPr>
+        <w:t>Т</w:t>
+      </w:r>
+      <w:r>
+        <w:rPr>
+          <w:rFonts w:cs="Tahoma"/>
+          <w:b w:val="false"/>
+          <w:bCs w:val="false"/>
+          <w:i w:val="false"/>
+          <w:iCs w:val="false"/>
+          <w:color w:val="00000A"/>
+          <w:sz w:val="24"/>
+          <w:szCs w:val="24"/>
+        </w:rPr>
+        <w:t xml:space="preserve">ак же, можно указать </w:t>
+      </w:r>
+      <w:r>
+        <w:rPr>
+          <w:rFonts w:cs="Tahoma"/>
+          <w:b w:val="false"/>
+          <w:bCs w:val="false"/>
+          <w:i w:val="false"/>
+          <w:iCs w:val="false"/>
+          <w:color w:val="00000A"/>
+          <w:sz w:val="24"/>
+          <w:szCs w:val="24"/>
+        </w:rPr>
+        <w:t>внутрилежащие</w:t>
+      </w:r>
+      <w:r>
+        <w:rPr>
+          <w:rFonts w:cs="Tahoma"/>
+          <w:b w:val="false"/>
+          <w:bCs w:val="false"/>
+          <w:i w:val="false"/>
+          <w:iCs w:val="false"/>
+          <w:color w:val="00000A"/>
+          <w:sz w:val="24"/>
+          <w:szCs w:val="24"/>
+        </w:rPr>
+        <w:t xml:space="preserve"> элементы, указав их доступность. На картинке 2, элемент </w:t>
+      </w:r>
+      <w:r>
+        <w:rPr>
+          <w:rFonts w:cs="Tahoma"/>
+          <w:b w:val="false"/>
+          <w:bCs w:val="false"/>
+          <w:i/>
+          <w:iCs/>
+          <w:color w:val="00000A"/>
+          <w:sz w:val="24"/>
+          <w:szCs w:val="24"/>
+        </w:rPr>
+        <w:t>Audio</w:t>
+      </w:r>
+      <w:r>
+        <w:rPr>
+          <w:rFonts w:cs="Tahoma"/>
+          <w:b w:val="false"/>
+          <w:bCs w:val="false"/>
+          <w:i w:val="false"/>
+          <w:iCs w:val="false"/>
+          <w:color w:val="00000A"/>
+          <w:sz w:val="24"/>
+          <w:szCs w:val="24"/>
+        </w:rPr>
+        <w:t xml:space="preserve"> — публичный через интерфес, где необходимо указать полное </w:t>
+      </w:r>
+      <w:r>
+        <w:rPr>
+          <w:rFonts w:cs="Tahoma"/>
+          <w:b w:val="false"/>
+          <w:bCs w:val="false"/>
+          <w:i/>
+          <w:iCs/>
+          <w:color w:val="00000A"/>
+          <w:sz w:val="24"/>
+          <w:szCs w:val="24"/>
+        </w:rPr>
+        <w:t xml:space="preserve">Qualified name </w:t>
+      </w:r>
+      <w:r>
+        <w:rPr>
+          <w:rFonts w:cs="Tahoma"/>
+          <w:b w:val="false"/>
+          <w:bCs w:val="false"/>
+          <w:i w:val="false"/>
+          <w:iCs w:val="false"/>
+          <w:color w:val="00000A"/>
+          <w:sz w:val="24"/>
+          <w:szCs w:val="24"/>
+        </w:rPr>
+        <w:t>элемента</w:t>
+      </w:r>
+    </w:p>
+    <w:p>
+      <w:pPr>
+        <w:pStyle w:val="Normal"/>
+        <w:spacing w:lineRule="auto" w:line="240" w:before="0" w:after="0"/>
+        <w:jc w:val="left"/>
+        <w:rPr>
+          <w:rFonts w:ascii="Tahoma" w:hAnsi="Tahoma" w:cs="Tahoma"/>
+          <w:b w:val="false"/>
+          <w:b w:val="false"/>
+          <w:bCs w:val="false"/>
+          <w:i w:val="false"/>
+          <w:i w:val="false"/>
+          <w:iCs w:val="false"/>
+          <w:color w:val="00000A"/>
+          <w:sz w:val="24"/>
+          <w:szCs w:val="24"/>
+        </w:rPr>
+      </w:pPr>
+      <w:r>
+        <w:rPr>
+          <w:rFonts w:cs="Tahoma"/>
+          <w:b w:val="false"/>
+          <w:bCs w:val="false"/>
+          <w:i w:val="false"/>
+          <w:iCs w:val="false"/>
+          <w:color w:val="00000A"/>
+          <w:sz w:val="24"/>
+          <w:szCs w:val="24"/>
+        </w:rPr>
+      </w:r>
+    </w:p>
+    <w:p>
+      <w:pPr>
+        <w:pStyle w:val="Normal"/>
+        <w:spacing w:lineRule="auto" w:line="240" w:before="0" w:after="0"/>
+        <w:jc w:val="left"/>
+        <w:rPr>
+          <w:rFonts w:ascii="Tahoma" w:hAnsi="Tahoma" w:cs="Tahoma"/>
+          <w:b w:val="false"/>
+          <w:b w:val="false"/>
+          <w:bCs w:val="false"/>
+          <w:i w:val="false"/>
+          <w:i w:val="false"/>
+          <w:iCs w:val="false"/>
+          <w:color w:val="00000A"/>
+          <w:sz w:val="24"/>
+          <w:szCs w:val="24"/>
+        </w:rPr>
+      </w:pPr>
+      <w:r>
+        <w:rPr>
+          <w:rFonts w:cs="Tahoma"/>
+          <w:b w:val="false"/>
+          <w:bCs w:val="false"/>
+          <w:i w:val="false"/>
+          <w:iCs w:val="false"/>
+          <w:color w:val="00000A"/>
+          <w:sz w:val="24"/>
+          <w:szCs w:val="24"/>
+        </w:rPr>
+      </w:r>
+    </w:p>
+    <w:p>
+      <w:pPr>
+        <w:pStyle w:val="Normal"/>
+        <w:spacing w:lineRule="auto" w:line="240" w:before="0" w:after="0"/>
+        <w:jc w:val="left"/>
+        <w:rPr/>
+      </w:pPr>
+      <w:r>
+        <w:rPr>
+          <w:rFonts w:cs="Tahoma"/>
+          <w:b w:val="false"/>
+          <w:bCs w:val="false"/>
+          <w:i w:val="false"/>
+          <w:iCs w:val="false"/>
+          <w:color w:val="00000A"/>
+          <w:sz w:val="24"/>
+          <w:szCs w:val="24"/>
+        </w:rPr>
+        <w:t xml:space="preserve">Пакет может </w:t>
+      </w:r>
+      <w:r>
+        <w:rPr>
+          <w:rFonts w:cs="Tahoma"/>
+          <w:b w:val="false"/>
+          <w:bCs w:val="false"/>
+          <w:i w:val="false"/>
+          <w:iCs w:val="false"/>
+          <w:color w:val="00000A"/>
+          <w:sz w:val="24"/>
+          <w:szCs w:val="24"/>
+        </w:rPr>
+        <w:t>импортировать</w:t>
+      </w:r>
+      <w:r>
+        <w:rPr>
+          <w:rFonts w:cs="Tahoma"/>
+          <w:b w:val="false"/>
+          <w:bCs w:val="false"/>
+          <w:i w:val="false"/>
+          <w:iCs w:val="false"/>
+          <w:color w:val="00000A"/>
+          <w:sz w:val="24"/>
+          <w:szCs w:val="24"/>
+        </w:rPr>
+        <w:t xml:space="preserve"> элемент из другого пакета. Он даже может импортировать весь контент из другого пакета. Так же пакеты могут быть </w:t>
+      </w:r>
+      <w:r>
+        <w:rPr>
+          <w:rFonts w:cs="Tahoma"/>
+          <w:b w:val="false"/>
+          <w:bCs w:val="false"/>
+          <w:i w:val="false"/>
+          <w:iCs w:val="false"/>
+          <w:color w:val="00000A"/>
+          <w:sz w:val="24"/>
+          <w:szCs w:val="24"/>
+        </w:rPr>
+        <w:t>объединены.</w:t>
+      </w:r>
+      <w:r>
+        <w:rPr>
+          <w:rFonts w:cs="Tahoma"/>
+          <w:b w:val="false"/>
+          <w:bCs w:val="false"/>
+          <w:i w:val="false"/>
+          <w:iCs w:val="false"/>
+          <w:color w:val="00000A"/>
+          <w:sz w:val="24"/>
+          <w:szCs w:val="24"/>
+        </w:rPr>
+        <w:t xml:space="preserve"> В данной картинке, </w:t>
+      </w:r>
+      <w:r>
+        <w:rPr>
+          <w:rFonts w:cs="Tahoma"/>
+          <w:b w:val="false"/>
+          <w:bCs w:val="false"/>
+          <w:i/>
+          <w:iCs/>
+          <w:color w:val="00000A"/>
+          <w:sz w:val="24"/>
+          <w:szCs w:val="24"/>
+        </w:rPr>
+        <w:t>Level</w:t>
+      </w:r>
+      <w:r>
+        <w:rPr>
+          <w:rFonts w:cs="Tahoma"/>
+          <w:b w:val="false"/>
+          <w:bCs w:val="false"/>
+          <w:i w:val="false"/>
+          <w:iCs w:val="false"/>
+          <w:color w:val="00000A"/>
+          <w:sz w:val="24"/>
+          <w:szCs w:val="24"/>
+        </w:rPr>
+        <w:t xml:space="preserve"> импортирует </w:t>
+      </w:r>
+      <w:r>
+        <w:rPr>
+          <w:rFonts w:cs="Tahoma"/>
+          <w:b w:val="false"/>
+          <w:bCs w:val="false"/>
+          <w:i/>
+          <w:iCs/>
+          <w:color w:val="00000A"/>
+          <w:sz w:val="24"/>
+          <w:szCs w:val="24"/>
+        </w:rPr>
+        <w:t>Location</w:t>
+      </w:r>
+      <w:r>
+        <w:rPr>
+          <w:rFonts w:cs="Tahoma"/>
+          <w:b w:val="false"/>
+          <w:bCs w:val="false"/>
+          <w:i w:val="false"/>
+          <w:iCs w:val="false"/>
+          <w:color w:val="00000A"/>
+          <w:sz w:val="24"/>
+          <w:szCs w:val="24"/>
+        </w:rPr>
+        <w:t xml:space="preserve"> из другого пакета, и это делает доступным элемент </w:t>
+      </w:r>
+      <w:r>
+        <w:rPr>
+          <w:rFonts w:cs="Tahoma"/>
+          <w:b w:val="false"/>
+          <w:bCs w:val="false"/>
+          <w:i/>
+          <w:iCs/>
+          <w:color w:val="00000A"/>
+          <w:sz w:val="24"/>
+          <w:szCs w:val="24"/>
+        </w:rPr>
+        <w:t>Location</w:t>
+      </w:r>
+      <w:r>
+        <w:rPr>
+          <w:rFonts w:cs="Tahoma"/>
+          <w:b w:val="false"/>
+          <w:bCs w:val="false"/>
+          <w:i w:val="false"/>
+          <w:iCs w:val="false"/>
+          <w:color w:val="00000A"/>
+          <w:sz w:val="24"/>
+          <w:szCs w:val="24"/>
+        </w:rPr>
+        <w:t xml:space="preserve"> из пространства имен пакета </w:t>
+      </w:r>
+      <w:r>
+        <w:rPr>
+          <w:rFonts w:cs="Tahoma"/>
+          <w:b w:val="false"/>
+          <w:bCs w:val="false"/>
+          <w:i/>
+          <w:iCs/>
+          <w:color w:val="00000A"/>
+          <w:sz w:val="24"/>
+          <w:szCs w:val="24"/>
+        </w:rPr>
+        <w:t>Level.</w:t>
+      </w:r>
+    </w:p>
+    <w:p>
+      <w:pPr>
+        <w:pStyle w:val="Normal"/>
+        <w:spacing w:lineRule="auto" w:line="240" w:before="0" w:after="0"/>
+        <w:jc w:val="left"/>
+        <w:rPr/>
+      </w:pPr>
+      <w:r>
+        <w:drawing>
+          <wp:anchor behindDoc="0" distT="0" distB="0" distL="0" distR="0" simplePos="0" locked="0" layoutInCell="1" allowOverlap="1" relativeHeight="12">
+            <wp:simplePos x="0" y="0"/>
+            <wp:positionH relativeFrom="column">
+              <wp:posOffset>71755</wp:posOffset>
+            </wp:positionH>
+            <wp:positionV relativeFrom="paragraph">
+              <wp:posOffset>66675</wp:posOffset>
+            </wp:positionV>
+            <wp:extent cx="3642995" cy="1496060"/>
+            <wp:effectExtent l="0" t="0" r="0" b="0"/>
+            <wp:wrapSquare wrapText="largest"/>
+            <wp:docPr id="11" name="Image11" descr=""/>
+            <wp:cNvGraphicFramePr>
+              <a:graphicFrameLocks xmlns:a="http://schemas.openxmlformats.org/drawingml/2006/main" noChangeAspect="1"/>
+            </wp:cNvGraphicFramePr>
+            <a:graphic xmlns:a="http://schemas.openxmlformats.org/drawingml/2006/main">
+              <a:graphicData uri="http://schemas.openxmlformats.org/drawingml/2006/picture">
+                <pic:pic xmlns:pic="http://schemas.openxmlformats.org/drawingml/2006/picture">
+                  <pic:nvPicPr>
+                    <pic:cNvPr id="11" name="Image11" descr=""/>
+                    <pic:cNvPicPr>
+                      <a:picLocks noChangeAspect="1" noChangeArrowheads="1"/>
+                    </pic:cNvPicPr>
+                  </pic:nvPicPr>
+                  <pic:blipFill>
+                    <a:blip r:embed="rId12"/>
+                    <a:stretch>
+                      <a:fillRect/>
+                    </a:stretch>
+                  </pic:blipFill>
+                  <pic:spPr bwMode="auto">
+                    <a:xfrm>
+                      <a:off x="0" y="0"/>
+                      <a:ext cx="3642995" cy="1496060"/>
+                    </a:xfrm>
+                    <a:prstGeom prst="rect">
+                      <a:avLst/>
+                    </a:prstGeom>
+                  </pic:spPr>
+                </pic:pic>
+              </a:graphicData>
+            </a:graphic>
+          </wp:anchor>
+        </w:drawing>
+      </w:r>
+      <w:r>
+        <w:rPr>
+          <w:rFonts w:cs="Tahoma"/>
+          <w:b w:val="false"/>
+          <w:bCs w:val="false"/>
+          <w:i/>
+          <w:iCs/>
+          <w:color w:val="00000A"/>
+          <w:sz w:val="24"/>
+          <w:szCs w:val="24"/>
+        </w:rPr>
+        <w:t>L</w:t>
+      </w:r>
+      <w:r>
+        <w:rPr>
+          <w:rFonts w:cs="Tahoma"/>
+          <w:b w:val="false"/>
+          <w:bCs w:val="false"/>
+          <w:i/>
+          <w:iCs/>
+          <w:color w:val="00000A"/>
+          <w:sz w:val="24"/>
+          <w:szCs w:val="24"/>
+        </w:rPr>
+        <w:t>evel</w:t>
+      </w:r>
+      <w:r>
+        <w:rPr>
+          <w:rFonts w:cs="Tahoma"/>
+          <w:b w:val="false"/>
+          <w:bCs w:val="false"/>
+          <w:i w:val="false"/>
+          <w:iCs w:val="false"/>
+          <w:color w:val="00000A"/>
+          <w:sz w:val="24"/>
+          <w:szCs w:val="24"/>
+        </w:rPr>
+        <w:t xml:space="preserve"> так же импортирует </w:t>
+      </w:r>
+      <w:r>
+        <w:rPr>
+          <w:rFonts w:cs="Tahoma"/>
+          <w:b w:val="false"/>
+          <w:bCs w:val="false"/>
+          <w:i/>
+          <w:iCs/>
+          <w:color w:val="00000A"/>
+          <w:sz w:val="24"/>
+          <w:szCs w:val="24"/>
+        </w:rPr>
+        <w:t>Data</w:t>
+      </w:r>
+      <w:r>
+        <w:rPr>
+          <w:rFonts w:cs="Tahoma"/>
+          <w:b w:val="false"/>
+          <w:bCs w:val="false"/>
+          <w:i w:val="false"/>
+          <w:iCs w:val="false"/>
+          <w:color w:val="00000A"/>
+          <w:sz w:val="24"/>
+          <w:szCs w:val="24"/>
+        </w:rPr>
+        <w:t xml:space="preserve"> из Player, но «</w:t>
+      </w:r>
+      <w:r>
+        <w:rPr>
+          <w:rFonts w:cs="Tahoma"/>
+          <w:b w:val="false"/>
+          <w:bCs w:val="false"/>
+          <w:i/>
+          <w:iCs/>
+          <w:color w:val="00000A"/>
+          <w:sz w:val="24"/>
+          <w:szCs w:val="24"/>
+        </w:rPr>
+        <w:t>access</w:t>
+      </w:r>
+      <w:r>
+        <w:rPr>
+          <w:rFonts w:cs="Tahoma"/>
+          <w:b w:val="false"/>
+          <w:bCs w:val="false"/>
+          <w:i w:val="false"/>
+          <w:iCs w:val="false"/>
+          <w:color w:val="00000A"/>
+          <w:sz w:val="24"/>
+          <w:szCs w:val="24"/>
+        </w:rPr>
+        <w:t xml:space="preserve">» флаг указывает на то, что </w:t>
+      </w:r>
+      <w:r>
+        <w:rPr>
+          <w:rFonts w:cs="Tahoma"/>
+          <w:b w:val="false"/>
+          <w:bCs w:val="false"/>
+          <w:i/>
+          <w:iCs/>
+          <w:color w:val="00000A"/>
+          <w:sz w:val="24"/>
+          <w:szCs w:val="24"/>
+        </w:rPr>
+        <w:t>Data</w:t>
+      </w:r>
+      <w:r>
+        <w:rPr>
+          <w:rFonts w:cs="Tahoma"/>
+          <w:b w:val="false"/>
+          <w:bCs w:val="false"/>
+          <w:i w:val="false"/>
+          <w:iCs w:val="false"/>
+          <w:color w:val="00000A"/>
+          <w:sz w:val="24"/>
+          <w:szCs w:val="24"/>
+        </w:rPr>
+        <w:t xml:space="preserve"> является приватным свойством, потому этот элемент видим только внутри </w:t>
+      </w:r>
+      <w:r>
+        <w:rPr>
+          <w:rFonts w:cs="Tahoma"/>
+          <w:b w:val="false"/>
+          <w:bCs w:val="false"/>
+          <w:i/>
+          <w:iCs/>
+          <w:color w:val="00000A"/>
+          <w:sz w:val="24"/>
+          <w:szCs w:val="24"/>
+        </w:rPr>
+        <w:t>Level</w:t>
+      </w:r>
+      <w:r>
+        <w:rPr>
+          <w:rFonts w:cs="Tahoma"/>
+          <w:b w:val="false"/>
+          <w:bCs w:val="false"/>
+          <w:i w:val="false"/>
+          <w:iCs w:val="false"/>
+          <w:color w:val="00000A"/>
+          <w:sz w:val="24"/>
+          <w:szCs w:val="24"/>
+        </w:rPr>
+        <w:t>, и не является публичным</w:t>
+      </w:r>
+    </w:p>
+    <w:p>
+      <w:pPr>
+        <w:pStyle w:val="Normal"/>
+        <w:spacing w:lineRule="auto" w:line="240" w:before="0" w:after="0"/>
+        <w:jc w:val="left"/>
+        <w:rPr>
+          <w:rFonts w:ascii="Tahoma" w:hAnsi="Tahoma" w:cs="Tahoma"/>
+          <w:b w:val="false"/>
+          <w:b w:val="false"/>
+          <w:bCs w:val="false"/>
+          <w:i w:val="false"/>
+          <w:i w:val="false"/>
+          <w:iCs w:val="false"/>
+          <w:color w:val="00000A"/>
+          <w:sz w:val="24"/>
+          <w:szCs w:val="24"/>
+        </w:rPr>
+      </w:pPr>
+      <w:r>
+        <w:rPr>
+          <w:rFonts w:cs="Tahoma"/>
+          <w:b w:val="false"/>
+          <w:bCs w:val="false"/>
+          <w:i w:val="false"/>
+          <w:iCs w:val="false"/>
+          <w:color w:val="00000A"/>
+          <w:sz w:val="24"/>
+          <w:szCs w:val="24"/>
+        </w:rPr>
+      </w:r>
+    </w:p>
+    <w:p>
+      <w:pPr>
+        <w:pStyle w:val="Normal"/>
+        <w:spacing w:lineRule="auto" w:line="240" w:before="0" w:after="0"/>
+        <w:jc w:val="left"/>
+        <w:rPr>
+          <w:rFonts w:ascii="Tahoma" w:hAnsi="Tahoma" w:cs="Tahoma"/>
+          <w:b w:val="false"/>
+          <w:b w:val="false"/>
+          <w:bCs w:val="false"/>
+          <w:i w:val="false"/>
+          <w:i w:val="false"/>
+          <w:iCs w:val="false"/>
+          <w:color w:val="00000A"/>
+          <w:sz w:val="24"/>
+          <w:szCs w:val="24"/>
+        </w:rPr>
+      </w:pPr>
+      <w:r>
+        <w:rPr>
+          <w:rFonts w:cs="Tahoma"/>
+          <w:b w:val="false"/>
+          <w:bCs w:val="false"/>
+          <w:i w:val="false"/>
+          <w:iCs w:val="false"/>
+          <w:color w:val="00000A"/>
+          <w:sz w:val="24"/>
+          <w:szCs w:val="24"/>
+        </w:rPr>
+      </w:r>
+    </w:p>
+    <w:p>
+      <w:pPr>
+        <w:pStyle w:val="Normal"/>
+        <w:spacing w:lineRule="auto" w:line="240" w:before="0" w:after="0"/>
+        <w:jc w:val="left"/>
+        <w:rPr>
+          <w:rFonts w:ascii="Tahoma" w:hAnsi="Tahoma" w:cs="Tahoma"/>
+          <w:b w:val="false"/>
+          <w:b w:val="false"/>
+          <w:bCs w:val="false"/>
+          <w:i w:val="false"/>
+          <w:i w:val="false"/>
+          <w:iCs w:val="false"/>
+          <w:color w:val="00000A"/>
+          <w:sz w:val="24"/>
+          <w:szCs w:val="24"/>
+        </w:rPr>
+      </w:pPr>
+      <w:r>
+        <w:rPr>
+          <w:rFonts w:cs="Tahoma"/>
+          <w:b w:val="false"/>
+          <w:bCs w:val="false"/>
+          <w:i w:val="false"/>
+          <w:iCs w:val="false"/>
+          <w:color w:val="00000A"/>
+          <w:sz w:val="24"/>
+          <w:szCs w:val="24"/>
+        </w:rPr>
+      </w:r>
+    </w:p>
+    <w:p>
+      <w:pPr>
+        <w:pStyle w:val="Normal"/>
+        <w:spacing w:lineRule="auto" w:line="240" w:before="0" w:after="0"/>
+        <w:jc w:val="left"/>
+        <w:rPr>
+          <w:rFonts w:ascii="Tahoma" w:hAnsi="Tahoma" w:cs="Tahoma"/>
+          <w:b w:val="false"/>
+          <w:b w:val="false"/>
+          <w:bCs w:val="false"/>
+          <w:i w:val="false"/>
+          <w:i w:val="false"/>
+          <w:iCs w:val="false"/>
+          <w:color w:val="00000A"/>
+          <w:sz w:val="24"/>
+          <w:szCs w:val="24"/>
+        </w:rPr>
+      </w:pPr>
+      <w:r>
+        <w:rPr>
+          <w:rFonts w:cs="Tahoma"/>
+          <w:b w:val="false"/>
+          <w:bCs w:val="false"/>
+          <w:i w:val="false"/>
+          <w:iCs w:val="false"/>
+          <w:color w:val="00000A"/>
+          <w:sz w:val="24"/>
+          <w:szCs w:val="24"/>
+        </w:rPr>
+        <w:drawing>
+          <wp:anchor behindDoc="0" distT="0" distB="0" distL="0" distR="0" simplePos="0" locked="0" layoutInCell="1" allowOverlap="1" relativeHeight="13">
+            <wp:simplePos x="0" y="0"/>
+            <wp:positionH relativeFrom="column">
+              <wp:posOffset>91440</wp:posOffset>
+            </wp:positionH>
+            <wp:positionV relativeFrom="paragraph">
+              <wp:posOffset>200025</wp:posOffset>
+            </wp:positionV>
+            <wp:extent cx="2874645" cy="1783080"/>
+            <wp:effectExtent l="0" t="0" r="0" b="0"/>
+            <wp:wrapSquare wrapText="largest"/>
+            <wp:docPr id="12" name="Image12" descr=""/>
+            <wp:cNvGraphicFramePr>
+              <a:graphicFrameLocks xmlns:a="http://schemas.openxmlformats.org/drawingml/2006/main" noChangeAspect="1"/>
+            </wp:cNvGraphicFramePr>
+            <a:graphic xmlns:a="http://schemas.openxmlformats.org/drawingml/2006/main">
+              <a:graphicData uri="http://schemas.openxmlformats.org/drawingml/2006/picture">
+                <pic:pic xmlns:pic="http://schemas.openxmlformats.org/drawingml/2006/picture">
+                  <pic:nvPicPr>
+                    <pic:cNvPr id="12" name="Image12" descr=""/>
+                    <pic:cNvPicPr>
+                      <a:picLocks noChangeAspect="1" noChangeArrowheads="1"/>
+                    </pic:cNvPicPr>
+                  </pic:nvPicPr>
+                  <pic:blipFill>
+                    <a:blip r:embed="rId13"/>
+                    <a:stretch>
+                      <a:fillRect/>
+                    </a:stretch>
+                  </pic:blipFill>
+                  <pic:spPr bwMode="auto">
+                    <a:xfrm>
+                      <a:off x="0" y="0"/>
+                      <a:ext cx="2874645" cy="1783080"/>
+                    </a:xfrm>
+                    <a:prstGeom prst="rect">
+                      <a:avLst/>
+                    </a:prstGeom>
+                  </pic:spPr>
+                </pic:pic>
+              </a:graphicData>
+            </a:graphic>
+          </wp:anchor>
+        </w:drawing>
+      </w:r>
+    </w:p>
+    <w:p>
+      <w:pPr>
+        <w:pStyle w:val="Normal"/>
+        <w:spacing w:lineRule="auto" w:line="240" w:before="0" w:after="0"/>
+        <w:jc w:val="left"/>
+        <w:rPr>
+          <w:rFonts w:ascii="Tahoma" w:hAnsi="Tahoma" w:cs="Tahoma"/>
+          <w:b w:val="false"/>
+          <w:b w:val="false"/>
+          <w:bCs w:val="false"/>
+          <w:i w:val="false"/>
+          <w:i w:val="false"/>
+          <w:iCs w:val="false"/>
+          <w:color w:val="00000A"/>
+          <w:sz w:val="24"/>
+          <w:szCs w:val="24"/>
+        </w:rPr>
+      </w:pPr>
+      <w:r>
+        <w:rPr/>
+      </w:r>
+    </w:p>
+    <w:p>
+      <w:pPr>
+        <w:pStyle w:val="Normal"/>
+        <w:spacing w:lineRule="auto" w:line="240" w:before="0" w:after="0"/>
+        <w:jc w:val="left"/>
+        <w:rPr/>
+      </w:pPr>
+      <w:r>
+        <w:rPr>
+          <w:rFonts w:cs="Tahoma"/>
+          <w:b w:val="false"/>
+          <w:bCs w:val="false"/>
+          <w:i w:val="false"/>
+          <w:iCs w:val="false"/>
+          <w:color w:val="00000A"/>
+          <w:sz w:val="24"/>
+          <w:szCs w:val="24"/>
+        </w:rPr>
+        <w:t xml:space="preserve">Тут происходит импорт целого пакета </w:t>
+      </w:r>
+      <w:r>
+        <w:rPr>
+          <w:rFonts w:cs="Tahoma"/>
+          <w:b w:val="false"/>
+          <w:bCs w:val="false"/>
+          <w:i/>
+          <w:iCs/>
+          <w:color w:val="00000A"/>
+          <w:sz w:val="24"/>
+          <w:szCs w:val="24"/>
+        </w:rPr>
+        <w:t>Player</w:t>
+      </w:r>
+      <w:r>
+        <w:rPr>
+          <w:rFonts w:cs="Tahoma"/>
+          <w:b w:val="false"/>
+          <w:bCs w:val="false"/>
+          <w:i w:val="false"/>
+          <w:iCs w:val="false"/>
+          <w:color w:val="00000A"/>
+          <w:sz w:val="24"/>
+          <w:szCs w:val="24"/>
+        </w:rPr>
+        <w:t xml:space="preserve"> пакетом </w:t>
+      </w:r>
+      <w:r>
+        <w:rPr>
+          <w:rFonts w:cs="Tahoma"/>
+          <w:b w:val="false"/>
+          <w:bCs w:val="false"/>
+          <w:i/>
+          <w:iCs/>
+          <w:color w:val="00000A"/>
+          <w:sz w:val="24"/>
+          <w:szCs w:val="24"/>
+        </w:rPr>
+        <w:t>User Interface,</w:t>
+      </w:r>
+      <w:r>
+        <w:rPr>
+          <w:rFonts w:cs="Tahoma"/>
+          <w:b w:val="false"/>
+          <w:bCs w:val="false"/>
+          <w:i w:val="false"/>
+          <w:iCs w:val="false"/>
+          <w:color w:val="00000A"/>
+          <w:sz w:val="24"/>
+          <w:szCs w:val="24"/>
+        </w:rPr>
+        <w:t xml:space="preserve"> делая публичными все видимые элементы пакета </w:t>
+      </w:r>
+      <w:r>
+        <w:rPr>
+          <w:rFonts w:cs="Tahoma"/>
+          <w:b w:val="false"/>
+          <w:bCs w:val="false"/>
+          <w:i/>
+          <w:iCs/>
+          <w:color w:val="00000A"/>
+          <w:sz w:val="24"/>
+          <w:szCs w:val="24"/>
+        </w:rPr>
+        <w:t>Player</w:t>
+      </w:r>
+    </w:p>
+    <w:p>
+      <w:pPr>
+        <w:pStyle w:val="Normal"/>
+        <w:spacing w:lineRule="auto" w:line="240" w:before="0" w:after="0"/>
+        <w:jc w:val="left"/>
+        <w:rPr>
+          <w:rFonts w:ascii="Tahoma" w:hAnsi="Tahoma" w:cs="Tahoma"/>
+          <w:b w:val="false"/>
+          <w:b w:val="false"/>
+          <w:bCs w:val="false"/>
+          <w:i w:val="false"/>
+          <w:i w:val="false"/>
+          <w:iCs w:val="false"/>
+          <w:color w:val="00000A"/>
+          <w:sz w:val="24"/>
+          <w:szCs w:val="24"/>
+        </w:rPr>
+      </w:pPr>
+      <w:r>
+        <w:rPr>
+          <w:rFonts w:cs="Tahoma"/>
+          <w:b w:val="false"/>
+          <w:bCs w:val="false"/>
+          <w:i w:val="false"/>
+          <w:iCs w:val="false"/>
+          <w:color w:val="00000A"/>
+          <w:sz w:val="24"/>
+          <w:szCs w:val="24"/>
+        </w:rPr>
+      </w:r>
+    </w:p>
+    <w:p>
+      <w:pPr>
+        <w:pStyle w:val="Normal"/>
+        <w:spacing w:lineRule="auto" w:line="240" w:before="0" w:after="0"/>
+        <w:jc w:val="left"/>
+        <w:rPr/>
+      </w:pPr>
+      <w:r>
+        <w:rPr>
+          <w:rFonts w:cs="Tahoma"/>
+          <w:b w:val="false"/>
+          <w:bCs w:val="false"/>
+          <w:i w:val="false"/>
+          <w:iCs w:val="false"/>
+          <w:color w:val="00000A"/>
+          <w:sz w:val="24"/>
+          <w:szCs w:val="24"/>
+        </w:rPr>
+        <w:t xml:space="preserve">Так же, </w:t>
+      </w:r>
+      <w:r>
+        <w:rPr>
+          <w:rFonts w:cs="Tahoma"/>
+          <w:b w:val="false"/>
+          <w:bCs w:val="false"/>
+          <w:i/>
+          <w:iCs/>
+          <w:color w:val="00000A"/>
+          <w:sz w:val="24"/>
+          <w:szCs w:val="24"/>
+        </w:rPr>
+        <w:t>User Interface</w:t>
+      </w:r>
+      <w:r>
+        <w:rPr>
+          <w:rFonts w:cs="Tahoma"/>
+          <w:b w:val="false"/>
+          <w:bCs w:val="false"/>
+          <w:i w:val="false"/>
+          <w:iCs w:val="false"/>
+          <w:color w:val="00000A"/>
+          <w:sz w:val="24"/>
+          <w:szCs w:val="24"/>
+        </w:rPr>
+        <w:t xml:space="preserve"> импортирует </w:t>
+      </w:r>
+      <w:r>
+        <w:rPr>
+          <w:rFonts w:cs="Tahoma"/>
+          <w:b w:val="false"/>
+          <w:bCs w:val="false"/>
+          <w:i/>
+          <w:iCs/>
+          <w:color w:val="00000A"/>
+          <w:sz w:val="24"/>
+          <w:szCs w:val="24"/>
+        </w:rPr>
+        <w:t>Buttons</w:t>
+      </w:r>
+      <w:r>
+        <w:rPr>
+          <w:rFonts w:cs="Tahoma"/>
+          <w:b w:val="false"/>
+          <w:bCs w:val="false"/>
+          <w:i w:val="false"/>
+          <w:iCs w:val="false"/>
+          <w:color w:val="00000A"/>
+          <w:sz w:val="24"/>
+          <w:szCs w:val="24"/>
+        </w:rPr>
+        <w:t>, но делает все его видимые свойства приватными</w:t>
+      </w:r>
+    </w:p>
+    <w:p>
+      <w:pPr>
+        <w:pStyle w:val="Normal"/>
+        <w:spacing w:lineRule="auto" w:line="240" w:before="0" w:after="0"/>
+        <w:jc w:val="left"/>
+        <w:rPr>
+          <w:rFonts w:ascii="Tahoma" w:hAnsi="Tahoma" w:cs="Tahoma"/>
+          <w:b w:val="false"/>
+          <w:b w:val="false"/>
+          <w:bCs w:val="false"/>
+          <w:i w:val="false"/>
+          <w:i w:val="false"/>
+          <w:iCs w:val="false"/>
+          <w:color w:val="00000A"/>
+          <w:sz w:val="24"/>
+          <w:szCs w:val="24"/>
+        </w:rPr>
+      </w:pPr>
+      <w:r>
+        <w:rPr>
+          <w:rFonts w:cs="Tahoma"/>
+          <w:b w:val="false"/>
+          <w:bCs w:val="false"/>
+          <w:i w:val="false"/>
+          <w:iCs w:val="false"/>
+          <w:color w:val="00000A"/>
+          <w:sz w:val="24"/>
+          <w:szCs w:val="24"/>
+        </w:rPr>
+      </w:r>
+    </w:p>
+    <w:p>
+      <w:pPr>
+        <w:pStyle w:val="Normal"/>
+        <w:spacing w:lineRule="auto" w:line="240" w:before="0" w:after="0"/>
+        <w:jc w:val="left"/>
+        <w:rPr>
+          <w:rFonts w:ascii="Tahoma" w:hAnsi="Tahoma" w:cs="Tahoma"/>
+          <w:b w:val="false"/>
+          <w:b w:val="false"/>
+          <w:bCs w:val="false"/>
+          <w:i w:val="false"/>
+          <w:i w:val="false"/>
+          <w:iCs w:val="false"/>
+          <w:color w:val="00000A"/>
+          <w:sz w:val="24"/>
+          <w:szCs w:val="24"/>
+        </w:rPr>
+      </w:pPr>
+      <w:r>
+        <w:rPr>
+          <w:rFonts w:cs="Tahoma"/>
+          <w:b w:val="false"/>
+          <w:bCs w:val="false"/>
+          <w:i w:val="false"/>
+          <w:iCs w:val="false"/>
+          <w:color w:val="00000A"/>
+          <w:sz w:val="24"/>
+          <w:szCs w:val="24"/>
+        </w:rPr>
+      </w:r>
+    </w:p>
+    <w:p>
+      <w:pPr>
+        <w:pStyle w:val="Normal"/>
+        <w:spacing w:lineRule="auto" w:line="240" w:before="0" w:after="0"/>
+        <w:jc w:val="left"/>
+        <w:rPr>
+          <w:rFonts w:ascii="Tahoma" w:hAnsi="Tahoma" w:cs="Tahoma"/>
+          <w:b w:val="false"/>
+          <w:b w:val="false"/>
+          <w:bCs w:val="false"/>
+          <w:i w:val="false"/>
+          <w:i w:val="false"/>
+          <w:iCs w:val="false"/>
+          <w:color w:val="00000A"/>
+          <w:sz w:val="24"/>
+          <w:szCs w:val="24"/>
+        </w:rPr>
+      </w:pPr>
+      <w:r>
+        <w:rPr>
+          <w:rFonts w:cs="Tahoma"/>
+          <w:b w:val="false"/>
+          <w:bCs w:val="false"/>
+          <w:i w:val="false"/>
+          <w:iCs w:val="false"/>
+          <w:color w:val="00000A"/>
+          <w:sz w:val="24"/>
+          <w:szCs w:val="24"/>
+        </w:rPr>
+      </w:r>
+    </w:p>
+    <w:p>
+      <w:pPr>
+        <w:pStyle w:val="Normal"/>
+        <w:spacing w:lineRule="auto" w:line="240" w:before="0" w:after="0"/>
+        <w:jc w:val="left"/>
+        <w:rPr>
+          <w:rFonts w:ascii="Tahoma" w:hAnsi="Tahoma" w:cs="Tahoma"/>
+          <w:b w:val="false"/>
+          <w:b w:val="false"/>
+          <w:bCs w:val="false"/>
+          <w:i w:val="false"/>
+          <w:i w:val="false"/>
+          <w:iCs w:val="false"/>
+          <w:color w:val="00000A"/>
+          <w:sz w:val="24"/>
+          <w:szCs w:val="24"/>
+        </w:rPr>
+      </w:pPr>
+      <w:r>
+        <w:rPr>
+          <w:rFonts w:cs="Tahoma"/>
+          <w:b w:val="false"/>
+          <w:bCs w:val="false"/>
+          <w:i w:val="false"/>
+          <w:iCs w:val="false"/>
+          <w:color w:val="00000A"/>
+          <w:sz w:val="24"/>
+          <w:szCs w:val="24"/>
+        </w:rPr>
+        <w:drawing>
+          <wp:anchor behindDoc="0" distT="0" distB="0" distL="0" distR="0" simplePos="0" locked="0" layoutInCell="1" allowOverlap="1" relativeHeight="14">
+            <wp:simplePos x="0" y="0"/>
+            <wp:positionH relativeFrom="column">
+              <wp:posOffset>86995</wp:posOffset>
+            </wp:positionH>
+            <wp:positionV relativeFrom="paragraph">
+              <wp:posOffset>85725</wp:posOffset>
+            </wp:positionV>
+            <wp:extent cx="2888615" cy="1797685"/>
+            <wp:effectExtent l="0" t="0" r="0" b="0"/>
+            <wp:wrapSquare wrapText="largest"/>
+            <wp:docPr id="13" name="Image13" descr=""/>
+            <wp:cNvGraphicFramePr>
+              <a:graphicFrameLocks xmlns:a="http://schemas.openxmlformats.org/drawingml/2006/main" noChangeAspect="1"/>
+            </wp:cNvGraphicFramePr>
+            <a:graphic xmlns:a="http://schemas.openxmlformats.org/drawingml/2006/main">
+              <a:graphicData uri="http://schemas.openxmlformats.org/drawingml/2006/picture">
+                <pic:pic xmlns:pic="http://schemas.openxmlformats.org/drawingml/2006/picture">
+                  <pic:nvPicPr>
+                    <pic:cNvPr id="13" name="Image13" descr=""/>
+                    <pic:cNvPicPr>
+                      <a:picLocks noChangeAspect="1" noChangeArrowheads="1"/>
+                    </pic:cNvPicPr>
+                  </pic:nvPicPr>
+                  <pic:blipFill>
+                    <a:blip r:embed="rId14"/>
+                    <a:stretch>
+                      <a:fillRect/>
+                    </a:stretch>
+                  </pic:blipFill>
+                  <pic:spPr bwMode="auto">
+                    <a:xfrm>
+                      <a:off x="0" y="0"/>
+                      <a:ext cx="2888615" cy="1797685"/>
+                    </a:xfrm>
+                    <a:prstGeom prst="rect">
+                      <a:avLst/>
+                    </a:prstGeom>
+                  </pic:spPr>
+                </pic:pic>
+              </a:graphicData>
+            </a:graphic>
+          </wp:anchor>
+        </w:drawing>
+      </w:r>
+    </w:p>
+    <w:p>
+      <w:pPr>
+        <w:pStyle w:val="Normal"/>
+        <w:spacing w:lineRule="auto" w:line="240" w:before="0" w:after="0"/>
+        <w:jc w:val="left"/>
+        <w:rPr>
+          <w:rFonts w:ascii="Tahoma" w:hAnsi="Tahoma" w:cs="Tahoma"/>
+          <w:b w:val="false"/>
+          <w:b w:val="false"/>
+          <w:bCs w:val="false"/>
+          <w:i w:val="false"/>
+          <w:i w:val="false"/>
+          <w:iCs w:val="false"/>
+          <w:color w:val="00000A"/>
+          <w:sz w:val="24"/>
+          <w:szCs w:val="24"/>
+        </w:rPr>
+      </w:pPr>
+      <w:r>
+        <w:rPr>
+          <w:rFonts w:cs="Tahoma"/>
+          <w:b w:val="false"/>
+          <w:bCs w:val="false"/>
+          <w:i w:val="false"/>
+          <w:iCs w:val="false"/>
+          <w:color w:val="00000A"/>
+          <w:sz w:val="24"/>
+          <w:szCs w:val="24"/>
+        </w:rPr>
+      </w:r>
+    </w:p>
+    <w:p>
+      <w:pPr>
+        <w:pStyle w:val="Normal"/>
+        <w:spacing w:lineRule="auto" w:line="240" w:before="0" w:after="0"/>
+        <w:jc w:val="left"/>
+        <w:rPr/>
+      </w:pPr>
+      <w:r>
+        <w:rPr>
+          <w:rFonts w:cs="Tahoma"/>
+          <w:b w:val="false"/>
+          <w:bCs w:val="false"/>
+          <w:i w:val="false"/>
+          <w:iCs w:val="false"/>
+          <w:color w:val="00000A"/>
+          <w:sz w:val="24"/>
+          <w:szCs w:val="24"/>
+        </w:rPr>
+        <w:t xml:space="preserve">Тут происходит </w:t>
+      </w:r>
+      <w:r>
+        <w:rPr>
+          <w:rFonts w:cs="Tahoma"/>
+          <w:b w:val="false"/>
+          <w:bCs w:val="false"/>
+          <w:i w:val="false"/>
+          <w:iCs w:val="false"/>
+          <w:color w:val="00000A"/>
+          <w:sz w:val="24"/>
+          <w:szCs w:val="24"/>
+        </w:rPr>
+        <w:t>объединение</w:t>
+      </w:r>
+      <w:r>
+        <w:rPr>
+          <w:rFonts w:cs="Tahoma"/>
+          <w:b w:val="false"/>
+          <w:bCs w:val="false"/>
+          <w:i w:val="false"/>
+          <w:iCs w:val="false"/>
+          <w:color w:val="00000A"/>
+          <w:sz w:val="24"/>
+          <w:szCs w:val="24"/>
+        </w:rPr>
+        <w:t xml:space="preserve"> двух пакетов в  </w:t>
+      </w:r>
+      <w:r>
+        <w:rPr>
+          <w:rFonts w:cs="Tahoma"/>
+          <w:b w:val="false"/>
+          <w:bCs w:val="false"/>
+          <w:i w:val="false"/>
+          <w:iCs w:val="false"/>
+          <w:color w:val="00000A"/>
+          <w:sz w:val="24"/>
+          <w:szCs w:val="24"/>
+        </w:rPr>
+        <w:t>один</w:t>
+      </w:r>
+    </w:p>
+    <w:p>
+      <w:pPr>
+        <w:pStyle w:val="Normal"/>
+        <w:spacing w:lineRule="auto" w:line="240" w:before="0" w:after="0"/>
+        <w:jc w:val="left"/>
+        <w:rPr>
+          <w:rFonts w:ascii="Tahoma" w:hAnsi="Tahoma" w:cs="Tahoma"/>
+          <w:b w:val="false"/>
+          <w:b w:val="false"/>
+          <w:bCs w:val="false"/>
+          <w:i w:val="false"/>
+          <w:i w:val="false"/>
+          <w:iCs w:val="false"/>
+          <w:color w:val="00000A"/>
+          <w:sz w:val="24"/>
+          <w:szCs w:val="24"/>
+        </w:rPr>
+      </w:pPr>
+      <w:r>
+        <w:rPr>
+          <w:rFonts w:cs="Tahoma"/>
+          <w:b w:val="false"/>
+          <w:bCs w:val="false"/>
+          <w:i w:val="false"/>
+          <w:iCs w:val="false"/>
+          <w:color w:val="00000A"/>
+          <w:sz w:val="24"/>
+          <w:szCs w:val="24"/>
+        </w:rPr>
+      </w:r>
+    </w:p>
+    <w:p>
+      <w:pPr>
+        <w:pStyle w:val="Normal"/>
+        <w:spacing w:lineRule="auto" w:line="240" w:before="0" w:after="0"/>
+        <w:jc w:val="left"/>
+        <w:rPr>
+          <w:rFonts w:ascii="Tahoma" w:hAnsi="Tahoma" w:cs="Tahoma"/>
+          <w:b w:val="false"/>
+          <w:b w:val="false"/>
+          <w:bCs w:val="false"/>
+          <w:i w:val="false"/>
+          <w:i w:val="false"/>
+          <w:iCs w:val="false"/>
+          <w:color w:val="00000A"/>
+          <w:sz w:val="24"/>
+          <w:szCs w:val="24"/>
+        </w:rPr>
+      </w:pPr>
+      <w:r>
+        <w:rPr>
+          <w:rFonts w:cs="Tahoma"/>
+          <w:b w:val="false"/>
+          <w:bCs w:val="false"/>
+          <w:i w:val="false"/>
+          <w:iCs w:val="false"/>
+          <w:color w:val="00000A"/>
+          <w:sz w:val="24"/>
+          <w:szCs w:val="24"/>
+        </w:rPr>
+      </w:r>
+    </w:p>
+    <w:p>
+      <w:pPr>
+        <w:pStyle w:val="Normal"/>
+        <w:spacing w:lineRule="auto" w:line="240" w:before="0" w:after="0"/>
+        <w:jc w:val="left"/>
+        <w:rPr>
+          <w:rFonts w:ascii="Tahoma" w:hAnsi="Tahoma" w:cs="Tahoma"/>
+          <w:b w:val="false"/>
+          <w:b w:val="false"/>
+          <w:bCs w:val="false"/>
+          <w:i w:val="false"/>
+          <w:i w:val="false"/>
+          <w:iCs w:val="false"/>
+          <w:color w:val="00000A"/>
+          <w:sz w:val="24"/>
+          <w:szCs w:val="24"/>
+        </w:rPr>
+      </w:pPr>
+      <w:r>
+        <w:rPr>
+          <w:rFonts w:cs="Tahoma"/>
+          <w:b w:val="false"/>
+          <w:bCs w:val="false"/>
+          <w:i w:val="false"/>
+          <w:iCs w:val="false"/>
+          <w:color w:val="00000A"/>
+          <w:sz w:val="24"/>
+          <w:szCs w:val="24"/>
+        </w:rPr>
+      </w:r>
+    </w:p>
+    <w:p>
+      <w:pPr>
+        <w:pStyle w:val="Normal"/>
+        <w:spacing w:lineRule="auto" w:line="240" w:before="0" w:after="0"/>
+        <w:jc w:val="left"/>
+        <w:rPr>
+          <w:rFonts w:ascii="Tahoma" w:hAnsi="Tahoma" w:cs="Tahoma"/>
+          <w:b w:val="false"/>
+          <w:b w:val="false"/>
+          <w:bCs w:val="false"/>
+          <w:i w:val="false"/>
+          <w:i w:val="false"/>
+          <w:iCs w:val="false"/>
+          <w:color w:val="00000A"/>
+          <w:sz w:val="24"/>
+          <w:szCs w:val="24"/>
+        </w:rPr>
+      </w:pPr>
+      <w:r>
+        <w:rPr>
+          <w:rFonts w:cs="Tahoma"/>
+          <w:b w:val="false"/>
+          <w:bCs w:val="false"/>
+          <w:i w:val="false"/>
+          <w:iCs w:val="false"/>
+          <w:color w:val="00000A"/>
+          <w:sz w:val="24"/>
+          <w:szCs w:val="24"/>
+        </w:rPr>
+      </w:r>
+    </w:p>
+    <w:p>
+      <w:pPr>
+        <w:pStyle w:val="Normal"/>
+        <w:spacing w:lineRule="auto" w:line="240" w:before="0" w:after="0"/>
+        <w:jc w:val="left"/>
+        <w:rPr>
+          <w:rFonts w:ascii="Tahoma" w:hAnsi="Tahoma" w:cs="Tahoma"/>
+          <w:b w:val="false"/>
+          <w:b w:val="false"/>
+          <w:bCs w:val="false"/>
+          <w:i w:val="false"/>
+          <w:i w:val="false"/>
+          <w:iCs w:val="false"/>
+          <w:color w:val="00000A"/>
+          <w:sz w:val="24"/>
+          <w:szCs w:val="24"/>
+        </w:rPr>
+      </w:pPr>
+      <w:r>
+        <w:rPr>
+          <w:rFonts w:cs="Tahoma"/>
+          <w:b w:val="false"/>
+          <w:bCs w:val="false"/>
+          <w:i w:val="false"/>
+          <w:iCs w:val="false"/>
+          <w:color w:val="00000A"/>
+          <w:sz w:val="24"/>
+          <w:szCs w:val="24"/>
+        </w:rPr>
+      </w:r>
+    </w:p>
+    <w:p>
+      <w:pPr>
+        <w:pStyle w:val="Normal"/>
+        <w:spacing w:lineRule="auto" w:line="240" w:before="0" w:after="0"/>
+        <w:jc w:val="left"/>
+        <w:rPr>
+          <w:rFonts w:ascii="Tahoma" w:hAnsi="Tahoma" w:cs="Tahoma"/>
+          <w:b w:val="false"/>
+          <w:b w:val="false"/>
+          <w:bCs w:val="false"/>
+          <w:i w:val="false"/>
+          <w:i w:val="false"/>
+          <w:iCs w:val="false"/>
+          <w:color w:val="00000A"/>
+          <w:sz w:val="24"/>
+          <w:szCs w:val="24"/>
+        </w:rPr>
+      </w:pPr>
+      <w:r>
+        <w:rPr>
+          <w:rFonts w:cs="Tahoma"/>
+          <w:b w:val="false"/>
+          <w:bCs w:val="false"/>
+          <w:i w:val="false"/>
+          <w:iCs w:val="false"/>
+          <w:color w:val="00000A"/>
+          <w:sz w:val="24"/>
+          <w:szCs w:val="24"/>
+        </w:rPr>
+      </w:r>
+    </w:p>
+    <w:p>
+      <w:pPr>
+        <w:pStyle w:val="Normal"/>
+        <w:spacing w:lineRule="auto" w:line="240" w:before="0" w:after="0"/>
+        <w:jc w:val="left"/>
+        <w:rPr>
+          <w:rFonts w:ascii="Tahoma" w:hAnsi="Tahoma" w:cs="Tahoma"/>
+          <w:b w:val="false"/>
+          <w:b w:val="false"/>
+          <w:bCs w:val="false"/>
+          <w:i w:val="false"/>
+          <w:i w:val="false"/>
+          <w:iCs w:val="false"/>
+          <w:color w:val="00000A"/>
+          <w:sz w:val="24"/>
+          <w:szCs w:val="24"/>
+        </w:rPr>
+      </w:pPr>
+      <w:r>
+        <w:rPr>
+          <w:rFonts w:cs="Tahoma"/>
+          <w:b w:val="false"/>
+          <w:bCs w:val="false"/>
+          <w:i w:val="false"/>
+          <w:iCs w:val="false"/>
+          <w:color w:val="00000A"/>
+          <w:sz w:val="24"/>
+          <w:szCs w:val="24"/>
+        </w:rPr>
+      </w:r>
+    </w:p>
+    <w:p>
+      <w:pPr>
+        <w:pStyle w:val="Normal"/>
+        <w:spacing w:lineRule="auto" w:line="240" w:before="0" w:after="0"/>
+        <w:jc w:val="left"/>
+        <w:rPr>
+          <w:rFonts w:ascii="Tahoma" w:hAnsi="Tahoma" w:cs="Tahoma"/>
+          <w:b w:val="false"/>
+          <w:b w:val="false"/>
+          <w:bCs w:val="false"/>
+          <w:i w:val="false"/>
+          <w:i w:val="false"/>
+          <w:iCs w:val="false"/>
+          <w:color w:val="00000A"/>
+          <w:sz w:val="24"/>
+          <w:szCs w:val="24"/>
+        </w:rPr>
+      </w:pPr>
+      <w:r>
+        <w:rPr>
+          <w:rFonts w:cs="Tahoma"/>
+          <w:b w:val="false"/>
+          <w:bCs w:val="false"/>
+          <w:i w:val="false"/>
+          <w:iCs w:val="false"/>
+          <w:color w:val="00000A"/>
+          <w:sz w:val="24"/>
+          <w:szCs w:val="24"/>
+        </w:rPr>
+      </w:r>
+    </w:p>
+    <w:p>
+      <w:pPr>
+        <w:pStyle w:val="Normal"/>
+        <w:spacing w:lineRule="auto" w:line="240" w:before="0" w:after="0"/>
+        <w:jc w:val="left"/>
+        <w:rPr/>
+      </w:pPr>
+      <w:r>
+        <w:rPr>
+          <w:rFonts w:cs="Tahoma"/>
+          <w:b/>
+          <w:bCs/>
+          <w:color w:val="00000A"/>
+          <w:sz w:val="24"/>
+          <w:szCs w:val="24"/>
+        </w:rPr>
+        <w:t>Depl</w:t>
+      </w:r>
+      <w:r>
+        <w:rPr>
+          <w:rFonts w:cs="Tahoma"/>
+          <w:b/>
+          <w:bCs/>
+          <w:color w:val="00000A"/>
+          <w:sz w:val="24"/>
+          <w:szCs w:val="24"/>
+        </w:rPr>
+        <w:t>o</w:t>
+      </w:r>
+      <w:r>
+        <w:rPr>
+          <w:rFonts w:cs="Tahoma"/>
+          <w:b/>
+          <w:bCs/>
+          <w:color w:val="00000A"/>
+          <w:sz w:val="24"/>
+          <w:szCs w:val="24"/>
+        </w:rPr>
+        <w:t>yment diagram</w:t>
+      </w:r>
+    </w:p>
+    <w:p>
+      <w:pPr>
+        <w:pStyle w:val="Normal"/>
+        <w:spacing w:lineRule="auto" w:line="240" w:before="0" w:after="0"/>
+        <w:jc w:val="left"/>
+        <w:rPr/>
+      </w:pPr>
+      <w:r>
+        <w:rPr>
+          <w:rFonts w:cs="Tahoma"/>
+          <w:b w:val="false"/>
+          <w:bCs w:val="false"/>
+          <w:color w:val="00000A"/>
+          <w:sz w:val="24"/>
+          <w:szCs w:val="24"/>
+        </w:rPr>
+        <w:t>Это диаграма использует высокоуровневый обзор:</w:t>
+      </w:r>
+    </w:p>
+    <w:p>
+      <w:pPr>
+        <w:pStyle w:val="Normal"/>
+        <w:numPr>
+          <w:ilvl w:val="0"/>
+          <w:numId w:val="6"/>
+        </w:numPr>
+        <w:spacing w:lineRule="auto" w:line="240" w:before="0" w:after="0"/>
+        <w:jc w:val="left"/>
+        <w:rPr/>
+      </w:pPr>
+      <w:r>
+        <w:rPr>
+          <w:rFonts w:cs="Tahoma"/>
+          <w:b w:val="false"/>
+          <w:bCs w:val="false"/>
+          <w:color w:val="00000A"/>
+          <w:sz w:val="24"/>
+          <w:szCs w:val="24"/>
+        </w:rPr>
+        <w:t>Артефактов — физическая сущность программы. Например экзешник, конфигурационный файл и тд.</w:t>
+      </w:r>
+    </w:p>
+    <w:p>
+      <w:pPr>
+        <w:pStyle w:val="Normal"/>
+        <w:numPr>
+          <w:ilvl w:val="0"/>
+          <w:numId w:val="6"/>
+        </w:numPr>
+        <w:spacing w:lineRule="auto" w:line="240" w:before="0" w:after="0"/>
+        <w:jc w:val="left"/>
+        <w:rPr/>
+      </w:pPr>
+      <w:r>
+        <w:rPr>
+          <w:rFonts w:cs="Tahoma"/>
+          <w:b w:val="false"/>
+          <w:bCs w:val="false"/>
+          <w:color w:val="00000A"/>
+          <w:sz w:val="24"/>
+          <w:szCs w:val="24"/>
+        </w:rPr>
+        <w:t>Библиотек — любые подключенные third-party модули</w:t>
+      </w:r>
+    </w:p>
+    <w:p>
+      <w:pPr>
+        <w:pStyle w:val="Normal"/>
+        <w:numPr>
+          <w:ilvl w:val="0"/>
+          <w:numId w:val="6"/>
+        </w:numPr>
+        <w:spacing w:lineRule="auto" w:line="240" w:before="0" w:after="0"/>
+        <w:jc w:val="left"/>
+        <w:rPr/>
+      </w:pPr>
+      <w:r>
+        <w:rPr>
+          <w:rFonts w:cs="Tahoma"/>
+          <w:b w:val="false"/>
+          <w:bCs w:val="false"/>
+          <w:color w:val="00000A"/>
+          <w:sz w:val="24"/>
+          <w:szCs w:val="24"/>
+        </w:rPr>
+        <w:t>Главных компонентов</w:t>
+      </w:r>
+    </w:p>
+    <w:p>
+      <w:pPr>
+        <w:pStyle w:val="Normal"/>
+        <w:numPr>
+          <w:ilvl w:val="0"/>
+          <w:numId w:val="6"/>
+        </w:numPr>
+        <w:spacing w:lineRule="auto" w:line="240" w:before="0" w:after="0"/>
+        <w:jc w:val="left"/>
+        <w:rPr/>
+      </w:pPr>
+      <w:r>
+        <w:rPr>
+          <w:rFonts w:cs="Tahoma"/>
+          <w:b w:val="false"/>
+          <w:bCs w:val="false"/>
+          <w:color w:val="00000A"/>
+          <w:sz w:val="24"/>
+          <w:szCs w:val="24"/>
+        </w:rPr>
+        <w:t>Машин</w:t>
+      </w:r>
+    </w:p>
+    <w:p>
+      <w:pPr>
+        <w:pStyle w:val="Normal"/>
+        <w:numPr>
+          <w:ilvl w:val="0"/>
+          <w:numId w:val="6"/>
+        </w:numPr>
+        <w:spacing w:lineRule="auto" w:line="240" w:before="0" w:after="0"/>
+        <w:jc w:val="left"/>
+        <w:rPr/>
+      </w:pPr>
+      <w:r>
+        <w:rPr>
+          <w:rFonts w:cs="Tahoma"/>
+          <w:b w:val="false"/>
+          <w:bCs w:val="false"/>
+          <w:color w:val="00000A"/>
+          <w:sz w:val="24"/>
+          <w:szCs w:val="24"/>
+        </w:rPr>
+        <w:t>Девайсов</w:t>
+      </w:r>
+    </w:p>
+    <w:p>
+      <w:pPr>
+        <w:pStyle w:val="Normal"/>
+        <w:spacing w:lineRule="auto" w:line="240" w:before="0" w:after="0"/>
+        <w:jc w:val="left"/>
+        <w:rPr>
+          <w:rFonts w:ascii="Tahoma" w:hAnsi="Tahoma" w:cs="Tahoma"/>
+          <w:color w:val="00000A"/>
+          <w:sz w:val="24"/>
+          <w:szCs w:val="24"/>
+        </w:rPr>
+      </w:pPr>
+      <w:r>
+        <w:rPr>
+          <w:rFonts w:cs="Tahoma"/>
+          <w:color w:val="00000A"/>
+          <w:sz w:val="24"/>
+          <w:szCs w:val="24"/>
+        </w:rPr>
+      </w:r>
+    </w:p>
+    <w:p>
+      <w:pPr>
+        <w:pStyle w:val="Normal"/>
+        <w:spacing w:lineRule="auto" w:line="240" w:before="0" w:after="0"/>
+        <w:jc w:val="left"/>
+        <w:rPr/>
+      </w:pPr>
+      <w:r>
+        <w:rPr>
+          <w:rFonts w:cs="Tahoma"/>
+          <w:b w:val="false"/>
+          <w:bCs w:val="false"/>
+          <w:i w:val="false"/>
+          <w:iCs w:val="false"/>
+          <w:color w:val="00000A"/>
+          <w:sz w:val="24"/>
+          <w:szCs w:val="24"/>
+        </w:rPr>
+        <w:t>Существует два вида Deplyment diagrams:</w:t>
+      </w:r>
+    </w:p>
+    <w:p>
+      <w:pPr>
+        <w:pStyle w:val="Normal"/>
+        <w:numPr>
+          <w:ilvl w:val="0"/>
+          <w:numId w:val="7"/>
+        </w:numPr>
+        <w:spacing w:lineRule="auto" w:line="240" w:before="0" w:after="0"/>
+        <w:jc w:val="left"/>
+        <w:rPr/>
+      </w:pPr>
+      <w:r>
+        <w:rPr>
+          <w:rFonts w:cs="Tahoma"/>
+          <w:b w:val="false"/>
+          <w:bCs w:val="false"/>
+          <w:i/>
+          <w:iCs/>
+          <w:color w:val="00000A"/>
+          <w:sz w:val="24"/>
+          <w:szCs w:val="24"/>
+        </w:rPr>
+        <w:t>Specification level diagram</w:t>
+      </w:r>
+      <w:r>
+        <w:rPr>
+          <w:rFonts w:cs="Tahoma"/>
+          <w:b w:val="false"/>
+          <w:bCs w:val="false"/>
+          <w:i w:val="false"/>
+          <w:iCs w:val="false"/>
+          <w:color w:val="00000A"/>
+          <w:sz w:val="24"/>
+          <w:szCs w:val="24"/>
+        </w:rPr>
+        <w:t xml:space="preserve"> — дает обзор артефактов и целей развертки, без указания специфических деталей, таких как конкретная OS. Он фокусируется на общем обзоре развертки, не включая детали</w:t>
+      </w:r>
+    </w:p>
+    <w:p>
+      <w:pPr>
+        <w:pStyle w:val="Normal"/>
+        <w:numPr>
+          <w:ilvl w:val="0"/>
+          <w:numId w:val="0"/>
+        </w:numPr>
+        <w:spacing w:lineRule="auto" w:line="240" w:before="0" w:after="0"/>
+        <w:ind w:left="720" w:hanging="0"/>
+        <w:jc w:val="left"/>
+        <w:rPr>
+          <w:rFonts w:ascii="Tahoma" w:hAnsi="Tahoma" w:cs="Tahoma"/>
+          <w:b w:val="false"/>
+          <w:b w:val="false"/>
+          <w:bCs w:val="false"/>
+          <w:i w:val="false"/>
+          <w:i w:val="false"/>
+          <w:iCs w:val="false"/>
+          <w:color w:val="00000A"/>
+          <w:sz w:val="24"/>
+          <w:szCs w:val="24"/>
+        </w:rPr>
+      </w:pPr>
+      <w:r>
+        <w:rPr>
+          <w:rFonts w:cs="Tahoma"/>
+          <w:b w:val="false"/>
+          <w:bCs w:val="false"/>
+          <w:i w:val="false"/>
+          <w:iCs w:val="false"/>
+          <w:color w:val="00000A"/>
+          <w:sz w:val="24"/>
+          <w:szCs w:val="24"/>
+        </w:rPr>
+      </w:r>
+    </w:p>
+    <w:p>
+      <w:pPr>
+        <w:pStyle w:val="Normal"/>
+        <w:numPr>
+          <w:ilvl w:val="0"/>
+          <w:numId w:val="7"/>
+        </w:numPr>
+        <w:spacing w:lineRule="auto" w:line="240" w:before="0" w:after="0"/>
+        <w:jc w:val="left"/>
+        <w:rPr/>
+      </w:pPr>
+      <w:r>
+        <w:rPr>
+          <w:rFonts w:cs="Tahoma"/>
+          <w:b w:val="false"/>
+          <w:bCs w:val="false"/>
+          <w:i/>
+          <w:iCs/>
+          <w:color w:val="00000A"/>
+          <w:sz w:val="24"/>
+          <w:szCs w:val="24"/>
+        </w:rPr>
+        <w:t xml:space="preserve">Instance level diagram — </w:t>
+      </w:r>
+      <w:r>
+        <w:rPr>
+          <w:rFonts w:cs="Tahoma"/>
+          <w:b w:val="false"/>
+          <w:bCs w:val="false"/>
+          <w:i w:val="false"/>
+          <w:iCs w:val="false"/>
+          <w:color w:val="00000A"/>
+          <w:sz w:val="24"/>
+          <w:szCs w:val="24"/>
+        </w:rPr>
+        <w:t>более конкретный подход, который отображает специфичные артифекты по отношению к специфичным целям развертки. Например — exe файл для Windows и .sh для Linux. В частности, эта диаграма может указывать на специализированные машины и девайсы. This approach is used to highlight the differences in deployments along development, staging and release builds</w:t>
+      </w:r>
+    </w:p>
+    <w:p>
+      <w:pPr>
+        <w:pStyle w:val="Normal"/>
+        <w:spacing w:lineRule="auto" w:line="240" w:before="0" w:after="0"/>
+        <w:jc w:val="left"/>
+        <w:rPr>
+          <w:rFonts w:ascii="Tahoma" w:hAnsi="Tahoma" w:cs="Tahoma"/>
+          <w:b w:val="false"/>
+          <w:b w:val="false"/>
+          <w:bCs w:val="false"/>
+          <w:i w:val="false"/>
+          <w:i w:val="false"/>
+          <w:iCs w:val="false"/>
+          <w:color w:val="00000A"/>
+          <w:sz w:val="24"/>
+          <w:szCs w:val="24"/>
+        </w:rPr>
+      </w:pPr>
+      <w:r>
+        <w:rPr>
+          <w:rFonts w:cs="Tahoma"/>
+          <w:b w:val="false"/>
+          <w:bCs w:val="false"/>
+          <w:i w:val="false"/>
+          <w:iCs w:val="false"/>
+          <w:color w:val="00000A"/>
+          <w:sz w:val="24"/>
+          <w:szCs w:val="24"/>
+        </w:rPr>
+        <w:drawing>
+          <wp:anchor behindDoc="0" distT="0" distB="0" distL="0" distR="0" simplePos="0" locked="0" layoutInCell="1" allowOverlap="1" relativeHeight="15">
+            <wp:simplePos x="0" y="0"/>
+            <wp:positionH relativeFrom="column">
+              <wp:posOffset>4168775</wp:posOffset>
+            </wp:positionH>
+            <wp:positionV relativeFrom="paragraph">
+              <wp:posOffset>126365</wp:posOffset>
+            </wp:positionV>
+            <wp:extent cx="2309495" cy="935990"/>
+            <wp:effectExtent l="0" t="0" r="0" b="0"/>
+            <wp:wrapSquare wrapText="largest"/>
+            <wp:docPr id="14" name="Image14" descr=""/>
+            <wp:cNvGraphicFramePr>
+              <a:graphicFrameLocks xmlns:a="http://schemas.openxmlformats.org/drawingml/2006/main" noChangeAspect="1"/>
+            </wp:cNvGraphicFramePr>
+            <a:graphic xmlns:a="http://schemas.openxmlformats.org/drawingml/2006/main">
+              <a:graphicData uri="http://schemas.openxmlformats.org/drawingml/2006/picture">
+                <pic:pic xmlns:pic="http://schemas.openxmlformats.org/drawingml/2006/picture">
+                  <pic:nvPicPr>
+                    <pic:cNvPr id="14" name="Image14" descr=""/>
+                    <pic:cNvPicPr>
+                      <a:picLocks noChangeAspect="1" noChangeArrowheads="1"/>
+                    </pic:cNvPicPr>
+                  </pic:nvPicPr>
+                  <pic:blipFill>
+                    <a:blip r:embed="rId15"/>
+                    <a:stretch>
+                      <a:fillRect/>
+                    </a:stretch>
+                  </pic:blipFill>
+                  <pic:spPr bwMode="auto">
+                    <a:xfrm>
+                      <a:off x="0" y="0"/>
+                      <a:ext cx="2309495" cy="935990"/>
+                    </a:xfrm>
+                    <a:prstGeom prst="rect">
+                      <a:avLst/>
+                    </a:prstGeom>
+                  </pic:spPr>
+                </pic:pic>
+              </a:graphicData>
+            </a:graphic>
+          </wp:anchor>
+        </w:drawing>
+      </w:r>
+    </w:p>
+    <w:p>
+      <w:pPr>
+        <w:pStyle w:val="Normal"/>
+        <w:spacing w:lineRule="auto" w:line="240" w:before="0" w:after="0"/>
+        <w:jc w:val="left"/>
+        <w:rPr/>
+      </w:pPr>
+      <w:r>
+        <w:rPr>
+          <w:rFonts w:cs="Tahoma"/>
+          <w:b w:val="false"/>
+          <w:bCs w:val="false"/>
+          <w:i w:val="false"/>
+          <w:iCs w:val="false"/>
+          <w:color w:val="00000A"/>
+          <w:sz w:val="24"/>
+          <w:szCs w:val="24"/>
+        </w:rPr>
+        <w:t>Nodes — конкретные девайсы, обычно изображаются в виде 3d коробок. Например MacBook Pro будет отдельной нодой</w:t>
+      </w:r>
+    </w:p>
+    <w:p>
+      <w:pPr>
+        <w:pStyle w:val="Normal"/>
+        <w:spacing w:lineRule="auto" w:line="240" w:before="0" w:after="0"/>
+        <w:jc w:val="left"/>
+        <w:rPr/>
+      </w:pPr>
+      <w:r>
+        <w:rPr>
+          <w:rFonts w:cs="Tahoma"/>
+          <w:b w:val="false"/>
+          <w:bCs w:val="false"/>
+          <w:i w:val="false"/>
+          <w:iCs w:val="false"/>
+          <w:color w:val="00000A"/>
+          <w:sz w:val="24"/>
+          <w:szCs w:val="24"/>
+        </w:rPr>
+        <w:t>Отношения между нодами обозначаются линией, обычно это обозначает протокол для коммуникации</w:t>
+      </w:r>
+    </w:p>
+    <w:p>
+      <w:pPr>
+        <w:pStyle w:val="Normal"/>
+        <w:spacing w:lineRule="auto" w:line="240" w:before="0" w:after="0"/>
+        <w:jc w:val="left"/>
+        <w:rPr>
+          <w:rFonts w:ascii="Tahoma" w:hAnsi="Tahoma" w:cs="Tahoma"/>
+          <w:b w:val="false"/>
+          <w:b w:val="false"/>
+          <w:bCs w:val="false"/>
+          <w:i w:val="false"/>
+          <w:i w:val="false"/>
+          <w:iCs w:val="false"/>
+          <w:color w:val="00000A"/>
+          <w:sz w:val="24"/>
+          <w:szCs w:val="24"/>
+        </w:rPr>
+      </w:pPr>
+      <w:r>
+        <w:rPr>
+          <w:rFonts w:cs="Tahoma"/>
+          <w:b w:val="false"/>
+          <w:bCs w:val="false"/>
+          <w:i w:val="false"/>
+          <w:iCs w:val="false"/>
+          <w:color w:val="00000A"/>
+          <w:sz w:val="24"/>
+          <w:szCs w:val="24"/>
+        </w:rPr>
+        <w:drawing>
+          <wp:anchor behindDoc="0" distT="0" distB="0" distL="0" distR="0" simplePos="0" locked="0" layoutInCell="1" allowOverlap="1" relativeHeight="16">
+            <wp:simplePos x="0" y="0"/>
+            <wp:positionH relativeFrom="column">
+              <wp:posOffset>4704080</wp:posOffset>
+            </wp:positionH>
+            <wp:positionV relativeFrom="paragraph">
+              <wp:posOffset>-53975</wp:posOffset>
+            </wp:positionV>
+            <wp:extent cx="1731645" cy="1662430"/>
+            <wp:effectExtent l="0" t="0" r="0" b="0"/>
+            <wp:wrapSquare wrapText="largest"/>
+            <wp:docPr id="15" name="Image15" descr=""/>
+            <wp:cNvGraphicFramePr>
+              <a:graphicFrameLocks xmlns:a="http://schemas.openxmlformats.org/drawingml/2006/main" noChangeAspect="1"/>
+            </wp:cNvGraphicFramePr>
+            <a:graphic xmlns:a="http://schemas.openxmlformats.org/drawingml/2006/main">
+              <a:graphicData uri="http://schemas.openxmlformats.org/drawingml/2006/picture">
+                <pic:pic xmlns:pic="http://schemas.openxmlformats.org/drawingml/2006/picture">
+                  <pic:nvPicPr>
+                    <pic:cNvPr id="15" name="Image15" descr=""/>
+                    <pic:cNvPicPr>
+                      <a:picLocks noChangeAspect="1" noChangeArrowheads="1"/>
+                    </pic:cNvPicPr>
+                  </pic:nvPicPr>
+                  <pic:blipFill>
+                    <a:blip r:embed="rId16"/>
+                    <a:stretch>
+                      <a:fillRect/>
+                    </a:stretch>
+                  </pic:blipFill>
+                  <pic:spPr bwMode="auto">
+                    <a:xfrm>
+                      <a:off x="0" y="0"/>
+                      <a:ext cx="1731645" cy="1662430"/>
+                    </a:xfrm>
+                    <a:prstGeom prst="rect">
+                      <a:avLst/>
+                    </a:prstGeom>
+                  </pic:spPr>
+                </pic:pic>
+              </a:graphicData>
+            </a:graphic>
+          </wp:anchor>
+        </w:drawing>
+      </w:r>
+    </w:p>
+    <w:p>
+      <w:pPr>
+        <w:pStyle w:val="Normal"/>
+        <w:spacing w:lineRule="auto" w:line="240" w:before="0" w:after="0"/>
+        <w:jc w:val="left"/>
+        <w:rPr/>
+      </w:pPr>
+      <w:r>
+        <w:rPr>
+          <w:rFonts w:cs="Tahoma"/>
+          <w:b w:val="false"/>
+          <w:bCs w:val="false"/>
+          <w:i w:val="false"/>
+          <w:iCs w:val="false"/>
+          <w:color w:val="00000A"/>
+          <w:sz w:val="24"/>
+          <w:szCs w:val="24"/>
+        </w:rPr>
+        <w:t>Если артефакт был развернут в ноде, это изображается «внутри» коробки. Это так же означает, что артефакт не может работать вне этого Node.</w:t>
+      </w:r>
+    </w:p>
+    <w:p>
+      <w:pPr>
+        <w:pStyle w:val="Normal"/>
+        <w:spacing w:lineRule="auto" w:line="240" w:before="0" w:after="0"/>
+        <w:jc w:val="left"/>
+        <w:rPr>
+          <w:rFonts w:ascii="Tahoma" w:hAnsi="Tahoma" w:cs="Tahoma"/>
+          <w:b w:val="false"/>
+          <w:b w:val="false"/>
+          <w:bCs w:val="false"/>
+          <w:i w:val="false"/>
+          <w:i w:val="false"/>
+          <w:iCs w:val="false"/>
+          <w:color w:val="00000A"/>
+          <w:sz w:val="24"/>
+          <w:szCs w:val="24"/>
+        </w:rPr>
+      </w:pPr>
+      <w:r>
+        <w:rPr>
+          <w:rFonts w:cs="Tahoma"/>
+          <w:b w:val="false"/>
+          <w:bCs w:val="false"/>
+          <w:i w:val="false"/>
+          <w:iCs w:val="false"/>
+          <w:color w:val="00000A"/>
+          <w:sz w:val="24"/>
+          <w:szCs w:val="24"/>
+        </w:rPr>
+      </w:r>
+    </w:p>
+    <w:p>
+      <w:pPr>
+        <w:pStyle w:val="Normal"/>
+        <w:spacing w:lineRule="auto" w:line="240" w:before="0" w:after="0"/>
+        <w:jc w:val="left"/>
+        <w:rPr>
+          <w:rFonts w:ascii="Tahoma" w:hAnsi="Tahoma" w:cs="Tahoma"/>
+          <w:b w:val="false"/>
+          <w:b w:val="false"/>
+          <w:bCs w:val="false"/>
+          <w:i w:val="false"/>
+          <w:i w:val="false"/>
+          <w:iCs w:val="false"/>
+          <w:color w:val="00000A"/>
+          <w:sz w:val="24"/>
+          <w:szCs w:val="24"/>
+        </w:rPr>
+      </w:pPr>
+      <w:r>
+        <w:rPr>
+          <w:rFonts w:cs="Tahoma"/>
+          <w:b w:val="false"/>
+          <w:bCs w:val="false"/>
+          <w:i w:val="false"/>
+          <w:iCs w:val="false"/>
+          <w:color w:val="00000A"/>
+          <w:sz w:val="24"/>
+          <w:szCs w:val="24"/>
+        </w:rPr>
+      </w:r>
+    </w:p>
+    <w:p>
+      <w:pPr>
+        <w:pStyle w:val="Normal"/>
+        <w:spacing w:lineRule="auto" w:line="240" w:before="0" w:after="0"/>
+        <w:jc w:val="left"/>
+        <w:rPr>
+          <w:rFonts w:ascii="Tahoma" w:hAnsi="Tahoma" w:cs="Tahoma"/>
+          <w:b w:val="false"/>
+          <w:b w:val="false"/>
+          <w:bCs w:val="false"/>
+          <w:i w:val="false"/>
+          <w:i w:val="false"/>
+          <w:iCs w:val="false"/>
+          <w:color w:val="00000A"/>
+          <w:sz w:val="24"/>
+          <w:szCs w:val="24"/>
+        </w:rPr>
+      </w:pPr>
+      <w:r>
+        <w:rPr>
+          <w:rFonts w:cs="Tahoma"/>
+          <w:b w:val="false"/>
+          <w:bCs w:val="false"/>
+          <w:i w:val="false"/>
+          <w:iCs w:val="false"/>
+          <w:color w:val="00000A"/>
+          <w:sz w:val="24"/>
+          <w:szCs w:val="24"/>
+        </w:rPr>
+      </w:r>
+    </w:p>
+    <w:p>
+      <w:pPr>
+        <w:pStyle w:val="Normal"/>
+        <w:spacing w:lineRule="auto" w:line="240" w:before="0" w:after="0"/>
+        <w:jc w:val="left"/>
+        <w:rPr>
+          <w:rFonts w:ascii="Tahoma" w:hAnsi="Tahoma" w:cs="Tahoma"/>
+          <w:b w:val="false"/>
+          <w:b w:val="false"/>
+          <w:bCs w:val="false"/>
+          <w:i w:val="false"/>
+          <w:i w:val="false"/>
+          <w:iCs w:val="false"/>
+          <w:color w:val="00000A"/>
+          <w:sz w:val="24"/>
+          <w:szCs w:val="24"/>
+        </w:rPr>
+      </w:pPr>
+      <w:r>
+        <w:rPr>
+          <w:rFonts w:cs="Tahoma"/>
+          <w:b w:val="false"/>
+          <w:bCs w:val="false"/>
+          <w:i w:val="false"/>
+          <w:iCs w:val="false"/>
+          <w:color w:val="00000A"/>
+          <w:sz w:val="24"/>
+          <w:szCs w:val="24"/>
+        </w:rPr>
+      </w:r>
+    </w:p>
+    <w:p>
+      <w:pPr>
+        <w:pStyle w:val="Normal"/>
+        <w:spacing w:lineRule="auto" w:line="240" w:before="0" w:after="0"/>
+        <w:jc w:val="left"/>
+        <w:rPr>
+          <w:rFonts w:ascii="Tahoma" w:hAnsi="Tahoma" w:cs="Tahoma"/>
+          <w:b w:val="false"/>
+          <w:b w:val="false"/>
+          <w:bCs w:val="false"/>
+          <w:i w:val="false"/>
+          <w:i w:val="false"/>
+          <w:iCs w:val="false"/>
+          <w:color w:val="00000A"/>
+          <w:sz w:val="24"/>
+          <w:szCs w:val="24"/>
+        </w:rPr>
+      </w:pPr>
+      <w:r>
+        <w:rPr>
+          <w:rFonts w:cs="Tahoma"/>
+          <w:b w:val="false"/>
+          <w:bCs w:val="false"/>
+          <w:i w:val="false"/>
+          <w:iCs w:val="false"/>
+          <w:color w:val="00000A"/>
+          <w:sz w:val="24"/>
+          <w:szCs w:val="24"/>
+        </w:rPr>
+      </w:r>
+    </w:p>
+    <w:p>
+      <w:pPr>
+        <w:pStyle w:val="Normal"/>
+        <w:spacing w:lineRule="auto" w:line="240" w:before="0" w:after="0"/>
+        <w:jc w:val="left"/>
+        <w:rPr>
+          <w:rFonts w:ascii="Tahoma" w:hAnsi="Tahoma" w:cs="Tahoma"/>
+          <w:b w:val="false"/>
+          <w:b w:val="false"/>
+          <w:bCs w:val="false"/>
+          <w:i w:val="false"/>
+          <w:i w:val="false"/>
+          <w:iCs w:val="false"/>
+          <w:color w:val="00000A"/>
+          <w:sz w:val="24"/>
+          <w:szCs w:val="24"/>
+        </w:rPr>
+      </w:pPr>
+      <w:r>
+        <w:rPr>
+          <w:rFonts w:cs="Tahoma"/>
+          <w:b w:val="false"/>
+          <w:bCs w:val="false"/>
+          <w:i w:val="false"/>
+          <w:iCs w:val="false"/>
+          <w:color w:val="00000A"/>
+          <w:sz w:val="24"/>
+          <w:szCs w:val="24"/>
+        </w:rPr>
+      </w:r>
+    </w:p>
+    <w:p>
+      <w:pPr>
+        <w:pStyle w:val="Normal"/>
+        <w:spacing w:lineRule="auto" w:line="240" w:before="0" w:after="0"/>
+        <w:jc w:val="left"/>
+        <w:rPr>
+          <w:rFonts w:ascii="Tahoma" w:hAnsi="Tahoma" w:cs="Tahoma"/>
+          <w:b w:val="false"/>
+          <w:b w:val="false"/>
+          <w:bCs w:val="false"/>
+          <w:i w:val="false"/>
+          <w:i w:val="false"/>
+          <w:iCs w:val="false"/>
+          <w:color w:val="00000A"/>
+          <w:sz w:val="24"/>
+          <w:szCs w:val="24"/>
+        </w:rPr>
+      </w:pPr>
+      <w:r>
+        <w:rPr>
+          <w:rFonts w:cs="Tahoma"/>
+          <w:b w:val="false"/>
+          <w:bCs w:val="false"/>
+          <w:i w:val="false"/>
+          <w:iCs w:val="false"/>
+          <w:color w:val="00000A"/>
+          <w:sz w:val="24"/>
+          <w:szCs w:val="24"/>
+        </w:rPr>
+        <w:drawing>
+          <wp:anchor behindDoc="0" distT="0" distB="0" distL="0" distR="0" simplePos="0" locked="0" layoutInCell="1" allowOverlap="1" relativeHeight="17">
+            <wp:simplePos x="0" y="0"/>
+            <wp:positionH relativeFrom="column">
+              <wp:posOffset>2129790</wp:posOffset>
+            </wp:positionH>
+            <wp:positionV relativeFrom="paragraph">
+              <wp:posOffset>164465</wp:posOffset>
+            </wp:positionV>
+            <wp:extent cx="4349115" cy="1035685"/>
+            <wp:effectExtent l="0" t="0" r="0" b="0"/>
+            <wp:wrapSquare wrapText="largest"/>
+            <wp:docPr id="16" name="Image16" descr=""/>
+            <wp:cNvGraphicFramePr>
+              <a:graphicFrameLocks xmlns:a="http://schemas.openxmlformats.org/drawingml/2006/main" noChangeAspect="1"/>
+            </wp:cNvGraphicFramePr>
+            <a:graphic xmlns:a="http://schemas.openxmlformats.org/drawingml/2006/main">
+              <a:graphicData uri="http://schemas.openxmlformats.org/drawingml/2006/picture">
+                <pic:pic xmlns:pic="http://schemas.openxmlformats.org/drawingml/2006/picture">
+                  <pic:nvPicPr>
+                    <pic:cNvPr id="16" name="Image16" descr=""/>
+                    <pic:cNvPicPr>
+                      <a:picLocks noChangeAspect="1" noChangeArrowheads="1"/>
+                    </pic:cNvPicPr>
+                  </pic:nvPicPr>
+                  <pic:blipFill>
+                    <a:blip r:embed="rId17"/>
+                    <a:stretch>
+                      <a:fillRect/>
+                    </a:stretch>
+                  </pic:blipFill>
+                  <pic:spPr bwMode="auto">
+                    <a:xfrm>
+                      <a:off x="0" y="0"/>
+                      <a:ext cx="4349115" cy="1035685"/>
+                    </a:xfrm>
+                    <a:prstGeom prst="rect">
+                      <a:avLst/>
+                    </a:prstGeom>
+                  </pic:spPr>
+                </pic:pic>
+              </a:graphicData>
+            </a:graphic>
+          </wp:anchor>
+        </w:drawing>
+      </w:r>
+    </w:p>
+    <w:p>
+      <w:pPr>
+        <w:pStyle w:val="Normal"/>
+        <w:spacing w:lineRule="auto" w:line="240" w:before="0" w:after="0"/>
+        <w:jc w:val="left"/>
+        <w:rPr/>
+      </w:pPr>
+      <w:r>
+        <w:rPr>
+          <w:rFonts w:cs="Tahoma"/>
+          <w:b w:val="false"/>
+          <w:bCs w:val="false"/>
+          <w:i w:val="false"/>
+          <w:iCs w:val="false"/>
+          <w:color w:val="00000A"/>
+          <w:sz w:val="24"/>
+          <w:szCs w:val="24"/>
+        </w:rPr>
+        <w:t>Манифестация — артефакт является физической реализаций софтверного компонента.</w:t>
+      </w:r>
+    </w:p>
+    <w:p>
+      <w:pPr>
+        <w:pStyle w:val="Normal"/>
+        <w:spacing w:lineRule="auto" w:line="240" w:before="0" w:after="0"/>
+        <w:jc w:val="left"/>
+        <w:rPr/>
+      </w:pPr>
+      <w:r>
+        <w:rPr>
+          <w:rFonts w:cs="Tahoma"/>
+          <w:b w:val="false"/>
+          <w:bCs w:val="false"/>
+          <w:i w:val="false"/>
+          <w:iCs w:val="false"/>
+          <w:color w:val="00000A"/>
+          <w:sz w:val="24"/>
+          <w:szCs w:val="24"/>
+        </w:rPr>
+        <w:t>Class Player содержит всю функциональность, которую содержит компонент Player. Class Player появляется в результате ко</w:t>
+      </w:r>
+      <w:r>
+        <w:rPr>
+          <w:rFonts w:cs="Tahoma"/>
+          <w:b w:val="false"/>
+          <w:bCs w:val="false"/>
+          <w:i w:val="false"/>
+          <w:iCs w:val="false"/>
+          <w:color w:val="00000A"/>
+          <w:sz w:val="24"/>
+          <w:szCs w:val="24"/>
+        </w:rPr>
+        <w:t>м</w:t>
+      </w:r>
+      <w:r>
+        <w:rPr>
+          <w:rFonts w:cs="Tahoma"/>
+          <w:b w:val="false"/>
+          <w:bCs w:val="false"/>
+          <w:i w:val="false"/>
+          <w:iCs w:val="false"/>
+          <w:color w:val="00000A"/>
+          <w:sz w:val="24"/>
+          <w:szCs w:val="24"/>
+        </w:rPr>
+        <w:t>пилирования компонента Player</w:t>
+      </w:r>
+    </w:p>
+    <w:p>
+      <w:pPr>
+        <w:pStyle w:val="Normal"/>
+        <w:spacing w:lineRule="auto" w:line="240" w:before="0" w:after="0"/>
+        <w:jc w:val="left"/>
+        <w:rPr>
+          <w:rFonts w:ascii="Tahoma" w:hAnsi="Tahoma" w:cs="Tahoma"/>
+          <w:b w:val="false"/>
+          <w:b w:val="false"/>
+          <w:bCs w:val="false"/>
+          <w:i w:val="false"/>
+          <w:i w:val="false"/>
+          <w:iCs w:val="false"/>
+          <w:color w:val="00000A"/>
+          <w:sz w:val="24"/>
+          <w:szCs w:val="24"/>
+        </w:rPr>
+      </w:pPr>
+      <w:r>
+        <w:rPr>
+          <w:rFonts w:cs="Tahoma"/>
+          <w:b w:val="false"/>
+          <w:bCs w:val="false"/>
+          <w:i w:val="false"/>
+          <w:iCs w:val="false"/>
+          <w:color w:val="00000A"/>
+          <w:sz w:val="24"/>
+          <w:szCs w:val="24"/>
+        </w:rPr>
+      </w:r>
+    </w:p>
+    <w:p>
+      <w:pPr>
+        <w:pStyle w:val="Normal"/>
+        <w:spacing w:lineRule="auto" w:line="240" w:before="0" w:after="0"/>
+        <w:jc w:val="left"/>
+        <w:rPr/>
+      </w:pPr>
+      <w:r>
+        <w:rPr>
+          <w:rFonts w:cs="Tahoma"/>
+          <w:b w:val="false"/>
+          <w:bCs w:val="false"/>
+          <w:i w:val="false"/>
+          <w:iCs w:val="false"/>
+          <w:color w:val="00000A"/>
+          <w:sz w:val="24"/>
+          <w:szCs w:val="24"/>
+        </w:rPr>
+        <w:t xml:space="preserve">Пример простой </w:t>
+      </w:r>
+      <w:r>
+        <w:rPr>
+          <w:rFonts w:cs="Tahoma"/>
+          <w:b w:val="false"/>
+          <w:bCs w:val="false"/>
+          <w:i w:val="false"/>
+          <w:iCs w:val="false"/>
+          <w:color w:val="00000A"/>
+          <w:sz w:val="24"/>
+          <w:szCs w:val="24"/>
+        </w:rPr>
+        <w:t>диаграммы.</w:t>
+      </w:r>
+      <w:r>
+        <w:rPr>
+          <w:rFonts w:cs="Tahoma"/>
+          <w:b w:val="false"/>
+          <w:bCs w:val="false"/>
+          <w:i w:val="false"/>
+          <w:iCs w:val="false"/>
+          <w:color w:val="00000A"/>
+          <w:sz w:val="24"/>
+          <w:szCs w:val="24"/>
+        </w:rPr>
+        <w:t xml:space="preserve"> Тут exe включает целый компонент Game, который в свою очередь включает всю логику программы. В целях сокрытия деталей, логика программы опущена</w:t>
+      </w:r>
+    </w:p>
+    <w:p>
+      <w:pPr>
+        <w:pStyle w:val="Normal"/>
+        <w:spacing w:lineRule="auto" w:line="240" w:before="0" w:after="0"/>
+        <w:jc w:val="left"/>
+        <w:rPr>
+          <w:rFonts w:ascii="Tahoma" w:hAnsi="Tahoma" w:cs="Tahoma"/>
+          <w:b w:val="false"/>
+          <w:b w:val="false"/>
+          <w:bCs w:val="false"/>
+          <w:i w:val="false"/>
+          <w:i w:val="false"/>
+          <w:iCs w:val="false"/>
+          <w:color w:val="00000A"/>
+          <w:sz w:val="24"/>
+          <w:szCs w:val="24"/>
+        </w:rPr>
+      </w:pPr>
+      <w:r>
+        <w:rPr>
+          <w:rFonts w:cs="Tahoma"/>
+          <w:b w:val="false"/>
+          <w:bCs w:val="false"/>
+          <w:i w:val="false"/>
+          <w:iCs w:val="false"/>
+          <w:color w:val="00000A"/>
+          <w:sz w:val="24"/>
+          <w:szCs w:val="24"/>
+        </w:rPr>
+        <w:drawing>
+          <wp:anchor behindDoc="0" distT="0" distB="0" distL="0" distR="0" simplePos="0" locked="0" layoutInCell="1" allowOverlap="1" relativeHeight="18">
+            <wp:simplePos x="0" y="0"/>
+            <wp:positionH relativeFrom="column">
+              <wp:posOffset>36830</wp:posOffset>
+            </wp:positionH>
+            <wp:positionV relativeFrom="paragraph">
+              <wp:posOffset>57150</wp:posOffset>
+            </wp:positionV>
+            <wp:extent cx="5791200" cy="3154045"/>
+            <wp:effectExtent l="0" t="0" r="0" b="0"/>
+            <wp:wrapTopAndBottom/>
+            <wp:docPr id="17" name="Image17" descr=""/>
+            <wp:cNvGraphicFramePr>
+              <a:graphicFrameLocks xmlns:a="http://schemas.openxmlformats.org/drawingml/2006/main" noChangeAspect="1"/>
+            </wp:cNvGraphicFramePr>
+            <a:graphic xmlns:a="http://schemas.openxmlformats.org/drawingml/2006/main">
+              <a:graphicData uri="http://schemas.openxmlformats.org/drawingml/2006/picture">
+                <pic:pic xmlns:pic="http://schemas.openxmlformats.org/drawingml/2006/picture">
+                  <pic:nvPicPr>
+                    <pic:cNvPr id="17" name="Image17" descr=""/>
+                    <pic:cNvPicPr>
+                      <a:picLocks noChangeAspect="1" noChangeArrowheads="1"/>
+                    </pic:cNvPicPr>
+                  </pic:nvPicPr>
+                  <pic:blipFill>
+                    <a:blip r:embed="rId18"/>
+                    <a:stretch>
+                      <a:fillRect/>
+                    </a:stretch>
+                  </pic:blipFill>
+                  <pic:spPr bwMode="auto">
+                    <a:xfrm>
+                      <a:off x="0" y="0"/>
+                      <a:ext cx="5791200" cy="3154045"/>
+                    </a:xfrm>
+                    <a:prstGeom prst="rect">
+                      <a:avLst/>
+                    </a:prstGeom>
+                  </pic:spPr>
+                </pic:pic>
+              </a:graphicData>
+            </a:graphic>
+          </wp:anchor>
+        </w:drawing>
+      </w:r>
+    </w:p>
+    <w:p>
+      <w:pPr>
+        <w:pStyle w:val="Normal"/>
+        <w:spacing w:lineRule="auto" w:line="240" w:before="0" w:after="0"/>
+        <w:jc w:val="left"/>
+        <w:rPr>
+          <w:rFonts w:ascii="Tahoma" w:hAnsi="Tahoma" w:cs="Tahoma"/>
+          <w:b w:val="false"/>
+          <w:b w:val="false"/>
+          <w:bCs w:val="false"/>
+          <w:i w:val="false"/>
+          <w:i w:val="false"/>
+          <w:iCs w:val="false"/>
+          <w:color w:val="00000A"/>
+          <w:sz w:val="24"/>
+          <w:szCs w:val="24"/>
+        </w:rPr>
+      </w:pPr>
+      <w:r>
+        <w:rPr>
+          <w:rFonts w:cs="Tahoma"/>
+          <w:b w:val="false"/>
+          <w:bCs w:val="false"/>
+          <w:i w:val="false"/>
+          <w:iCs w:val="false"/>
+          <w:color w:val="00000A"/>
+          <w:sz w:val="24"/>
+          <w:szCs w:val="24"/>
+        </w:rPr>
+      </w:r>
+    </w:p>
+    <w:p>
+      <w:pPr>
+        <w:pStyle w:val="Normal"/>
+        <w:spacing w:lineRule="auto" w:line="240" w:before="0" w:after="0"/>
+        <w:jc w:val="left"/>
+        <w:rPr/>
+      </w:pPr>
+      <w:r>
+        <w:rPr>
+          <w:rFonts w:cs="Tahoma"/>
+          <w:b/>
+          <w:bCs/>
+          <w:color w:val="00000A"/>
+          <w:sz w:val="24"/>
+          <w:szCs w:val="24"/>
+        </w:rPr>
+        <w:t>Activity diagram</w:t>
+      </w:r>
+    </w:p>
+    <w:p>
+      <w:pPr>
+        <w:pStyle w:val="Normal"/>
+        <w:spacing w:lineRule="auto" w:line="240" w:before="0" w:after="0"/>
+        <w:jc w:val="left"/>
+        <w:rPr/>
+      </w:pPr>
+      <w:r>
+        <w:rPr>
+          <w:rFonts w:cs="Tahoma"/>
+          <w:b w:val="false"/>
+          <w:bCs w:val="false"/>
+          <w:i w:val="false"/>
+          <w:iCs w:val="false"/>
+          <w:color w:val="00000A"/>
+          <w:sz w:val="24"/>
+          <w:szCs w:val="24"/>
+        </w:rPr>
+        <w:t>Представляет контроль потока управления (control flow) в разных окружениях</w:t>
+      </w:r>
+    </w:p>
+    <w:p>
+      <w:pPr>
+        <w:pStyle w:val="Normal"/>
+        <w:spacing w:lineRule="auto" w:line="240" w:before="0" w:after="0"/>
+        <w:jc w:val="left"/>
+        <w:rPr/>
+      </w:pPr>
+      <w:r>
+        <w:rPr>
+          <w:rFonts w:cs="Tahoma"/>
+          <w:b w:val="false"/>
+          <w:bCs w:val="false"/>
+          <w:i w:val="false"/>
+          <w:iCs w:val="false"/>
+          <w:color w:val="00000A"/>
+          <w:sz w:val="24"/>
+          <w:szCs w:val="24"/>
+        </w:rPr>
+        <w:t>Действия (actions) вызывают другие действия, например объекты создают новые объекты и т</w:t>
+      </w:r>
+      <w:r>
+        <w:rPr>
+          <w:rFonts w:cs="Tahoma"/>
+          <w:b w:val="false"/>
+          <w:bCs w:val="false"/>
+          <w:i w:val="false"/>
+          <w:iCs w:val="false"/>
+          <w:color w:val="00000A"/>
+          <w:sz w:val="24"/>
+          <w:szCs w:val="24"/>
+        </w:rPr>
+        <w:t>.</w:t>
+      </w:r>
+      <w:r>
+        <w:rPr>
+          <w:rFonts w:cs="Tahoma"/>
+          <w:b w:val="false"/>
+          <w:bCs w:val="false"/>
+          <w:i w:val="false"/>
+          <w:iCs w:val="false"/>
+          <w:color w:val="00000A"/>
+          <w:sz w:val="24"/>
+          <w:szCs w:val="24"/>
+        </w:rPr>
+        <w:t>д.</w:t>
+      </w:r>
+    </w:p>
+    <w:p>
+      <w:pPr>
+        <w:pStyle w:val="Normal"/>
+        <w:spacing w:lineRule="auto" w:line="240" w:before="0" w:after="0"/>
+        <w:jc w:val="left"/>
+        <w:rPr/>
+      </w:pPr>
+      <w:r>
+        <w:rPr>
+          <w:rFonts w:cs="Tahoma"/>
+          <w:b w:val="false"/>
+          <w:bCs w:val="false"/>
+          <w:i w:val="false"/>
+          <w:iCs w:val="false"/>
+          <w:color w:val="00000A"/>
+          <w:sz w:val="24"/>
+          <w:szCs w:val="24"/>
+        </w:rPr>
+        <w:t>Цель это диаграммы — отобразить изменяющееся поведение системы, как поток управления переходит из одного действия в другое.</w:t>
+      </w:r>
+    </w:p>
+    <w:p>
+      <w:pPr>
+        <w:pStyle w:val="Normal"/>
+        <w:spacing w:lineRule="auto" w:line="240" w:before="0" w:after="0"/>
+        <w:jc w:val="left"/>
+        <w:rPr>
+          <w:rFonts w:ascii="Tahoma" w:hAnsi="Tahoma" w:cs="Tahoma"/>
+          <w:i w:val="false"/>
+          <w:i w:val="false"/>
+          <w:iCs w:val="false"/>
+          <w:color w:val="00000A"/>
+          <w:sz w:val="24"/>
+          <w:szCs w:val="24"/>
+        </w:rPr>
+      </w:pPr>
+      <w:r>
+        <w:rPr>
+          <w:rFonts w:cs="Tahoma"/>
+          <w:i w:val="false"/>
+          <w:iCs w:val="false"/>
+          <w:color w:val="00000A"/>
+          <w:sz w:val="24"/>
+          <w:szCs w:val="24"/>
+        </w:rPr>
+      </w:r>
+    </w:p>
+    <w:p>
+      <w:pPr>
+        <w:pStyle w:val="Normal"/>
+        <w:spacing w:lineRule="auto" w:line="240" w:before="0" w:after="0"/>
+        <w:jc w:val="left"/>
+        <w:rPr>
+          <w:rFonts w:ascii="Tahoma" w:hAnsi="Tahoma" w:cs="Tahoma"/>
+          <w:i w:val="false"/>
+          <w:i w:val="false"/>
+          <w:iCs w:val="false"/>
+          <w:color w:val="00000A"/>
+          <w:sz w:val="24"/>
+          <w:szCs w:val="24"/>
+        </w:rPr>
+      </w:pPr>
+      <w:r>
+        <w:rPr>
+          <w:rFonts w:cs="Tahoma"/>
+          <w:i w:val="false"/>
+          <w:iCs w:val="false"/>
+          <w:color w:val="00000A"/>
+          <w:sz w:val="24"/>
+          <w:szCs w:val="24"/>
+        </w:rPr>
+      </w:r>
+    </w:p>
+    <w:p>
+      <w:pPr>
+        <w:pStyle w:val="Normal"/>
+        <w:spacing w:lineRule="auto" w:line="240" w:before="0" w:after="0"/>
+        <w:jc w:val="left"/>
+        <w:rPr>
+          <w:rFonts w:ascii="Tahoma" w:hAnsi="Tahoma" w:cs="Tahoma"/>
+          <w:i w:val="false"/>
+          <w:i w:val="false"/>
+          <w:iCs w:val="false"/>
+          <w:color w:val="00000A"/>
+          <w:sz w:val="24"/>
+          <w:szCs w:val="24"/>
+        </w:rPr>
+      </w:pPr>
+      <w:r>
+        <w:rPr>
+          <w:rFonts w:cs="Tahoma"/>
+          <w:i w:val="false"/>
+          <w:iCs w:val="false"/>
+          <w:color w:val="00000A"/>
+          <w:sz w:val="24"/>
+          <w:szCs w:val="24"/>
+        </w:rPr>
+      </w:r>
+    </w:p>
+    <w:p>
+      <w:pPr>
+        <w:pStyle w:val="Normal"/>
+        <w:spacing w:lineRule="auto" w:line="240" w:before="0" w:after="0"/>
+        <w:jc w:val="left"/>
+        <w:rPr/>
+      </w:pPr>
+      <w:r>
+        <w:drawing>
+          <wp:anchor behindDoc="0" distT="0" distB="0" distL="0" distR="0" simplePos="0" locked="0" layoutInCell="1" allowOverlap="1" relativeHeight="19">
+            <wp:simplePos x="0" y="0"/>
+            <wp:positionH relativeFrom="column">
+              <wp:posOffset>1715770</wp:posOffset>
+            </wp:positionH>
+            <wp:positionV relativeFrom="paragraph">
+              <wp:posOffset>57150</wp:posOffset>
+            </wp:positionV>
+            <wp:extent cx="4491355" cy="2581910"/>
+            <wp:effectExtent l="0" t="0" r="0" b="0"/>
+            <wp:wrapSquare wrapText="largest"/>
+            <wp:docPr id="18" name="Image18" descr=""/>
+            <wp:cNvGraphicFramePr>
+              <a:graphicFrameLocks xmlns:a="http://schemas.openxmlformats.org/drawingml/2006/main" noChangeAspect="1"/>
+            </wp:cNvGraphicFramePr>
+            <a:graphic xmlns:a="http://schemas.openxmlformats.org/drawingml/2006/main">
+              <a:graphicData uri="http://schemas.openxmlformats.org/drawingml/2006/picture">
+                <pic:pic xmlns:pic="http://schemas.openxmlformats.org/drawingml/2006/picture">
+                  <pic:nvPicPr>
+                    <pic:cNvPr id="18" name="Image18" descr=""/>
+                    <pic:cNvPicPr>
+                      <a:picLocks noChangeAspect="1" noChangeArrowheads="1"/>
+                    </pic:cNvPicPr>
+                  </pic:nvPicPr>
+                  <pic:blipFill>
+                    <a:blip r:embed="rId19"/>
+                    <a:stretch>
+                      <a:fillRect/>
+                    </a:stretch>
+                  </pic:blipFill>
+                  <pic:spPr bwMode="auto">
+                    <a:xfrm>
+                      <a:off x="0" y="0"/>
+                      <a:ext cx="4491355" cy="2581910"/>
+                    </a:xfrm>
+                    <a:prstGeom prst="rect">
+                      <a:avLst/>
+                    </a:prstGeom>
+                  </pic:spPr>
+                </pic:pic>
+              </a:graphicData>
+            </a:graphic>
+          </wp:anchor>
+        </w:drawing>
+      </w:r>
+      <w:r>
+        <w:rPr>
+          <w:rFonts w:cs="Tahoma"/>
+          <w:b w:val="false"/>
+          <w:bCs w:val="false"/>
+          <w:i w:val="false"/>
+          <w:iCs w:val="false"/>
+          <w:color w:val="00000A"/>
+          <w:sz w:val="24"/>
+          <w:szCs w:val="24"/>
+        </w:rPr>
+        <w:t>К</w:t>
+      </w:r>
+      <w:r>
+        <w:rPr>
+          <w:rFonts w:cs="Tahoma"/>
+          <w:b w:val="false"/>
+          <w:bCs w:val="false"/>
+          <w:i w:val="false"/>
+          <w:iCs w:val="false"/>
+          <w:color w:val="00000A"/>
+          <w:sz w:val="24"/>
+          <w:szCs w:val="24"/>
+        </w:rPr>
+        <w:t>руг — начало,</w:t>
+      </w:r>
+    </w:p>
+    <w:p>
+      <w:pPr>
+        <w:pStyle w:val="Normal"/>
+        <w:spacing w:lineRule="auto" w:line="240" w:before="0" w:after="0"/>
+        <w:jc w:val="left"/>
+        <w:rPr/>
+      </w:pPr>
+      <w:r>
+        <w:rPr>
+          <w:rFonts w:cs="Tahoma"/>
+          <w:b w:val="false"/>
+          <w:bCs w:val="false"/>
+          <w:i w:val="false"/>
+          <w:iCs w:val="false"/>
+          <w:color w:val="00000A"/>
+          <w:sz w:val="24"/>
+          <w:szCs w:val="24"/>
+        </w:rPr>
+        <w:t xml:space="preserve">Двойной круг — конец, </w:t>
+      </w:r>
+    </w:p>
+    <w:p>
+      <w:pPr>
+        <w:pStyle w:val="Normal"/>
+        <w:spacing w:lineRule="auto" w:line="240" w:before="0" w:after="0"/>
+        <w:jc w:val="left"/>
+        <w:rPr/>
+      </w:pPr>
+      <w:r>
+        <w:rPr>
+          <w:rFonts w:cs="Tahoma"/>
+          <w:b w:val="false"/>
+          <w:bCs w:val="false"/>
+          <w:i w:val="false"/>
+          <w:iCs w:val="false"/>
+          <w:color w:val="00000A"/>
+          <w:sz w:val="24"/>
+          <w:szCs w:val="24"/>
+        </w:rPr>
+        <w:t>Активность — в овалах,</w:t>
+      </w:r>
+    </w:p>
+    <w:p>
+      <w:pPr>
+        <w:pStyle w:val="Normal"/>
+        <w:spacing w:lineRule="auto" w:line="240" w:before="0" w:after="0"/>
+        <w:jc w:val="left"/>
+        <w:rPr/>
+      </w:pPr>
+      <w:r>
+        <w:rPr>
+          <w:rFonts w:cs="Tahoma"/>
+          <w:b w:val="false"/>
+          <w:bCs w:val="false"/>
+          <w:i w:val="false"/>
+          <w:iCs w:val="false"/>
+          <w:color w:val="00000A"/>
+          <w:sz w:val="24"/>
+          <w:szCs w:val="24"/>
+        </w:rPr>
+        <w:t>Выбор — в ромбе</w:t>
+      </w:r>
+    </w:p>
+    <w:p>
+      <w:pPr>
+        <w:pStyle w:val="Normal"/>
+        <w:spacing w:lineRule="auto" w:line="240" w:before="0" w:after="0"/>
+        <w:jc w:val="left"/>
+        <w:rPr>
+          <w:rFonts w:ascii="Tahoma" w:hAnsi="Tahoma" w:cs="Tahoma"/>
+          <w:i w:val="false"/>
+          <w:i w:val="false"/>
+          <w:iCs w:val="false"/>
+          <w:color w:val="00000A"/>
+          <w:sz w:val="24"/>
+          <w:szCs w:val="24"/>
+        </w:rPr>
+      </w:pPr>
+      <w:r>
+        <w:rPr>
+          <w:rFonts w:cs="Tahoma"/>
+          <w:i w:val="false"/>
+          <w:iCs w:val="false"/>
+          <w:color w:val="00000A"/>
+          <w:sz w:val="24"/>
+          <w:szCs w:val="24"/>
+        </w:rPr>
+      </w:r>
+    </w:p>
+    <w:p>
+      <w:pPr>
+        <w:pStyle w:val="Normal"/>
+        <w:spacing w:lineRule="auto" w:line="240" w:before="0" w:after="0"/>
+        <w:jc w:val="left"/>
+        <w:rPr/>
+      </w:pPr>
+      <w:r>
+        <w:rPr>
+          <w:rFonts w:cs="Tahoma"/>
+          <w:b w:val="false"/>
+          <w:bCs w:val="false"/>
+          <w:i w:val="false"/>
+          <w:iCs w:val="false"/>
+          <w:color w:val="00000A"/>
+          <w:sz w:val="24"/>
+          <w:szCs w:val="24"/>
+        </w:rPr>
+        <w:t>Так же могут быть параллельные активности, например игрок начал игру и параллельно начала играть музыка. Так же параллельные потоки могут быть объединены в один поток</w:t>
+      </w:r>
+    </w:p>
+    <w:p>
+      <w:pPr>
+        <w:pStyle w:val="Normal"/>
+        <w:spacing w:lineRule="auto" w:line="240" w:before="0" w:after="0"/>
+        <w:jc w:val="left"/>
+        <w:rPr>
+          <w:rFonts w:ascii="Tahoma" w:hAnsi="Tahoma" w:cs="Tahoma"/>
+          <w:i w:val="false"/>
+          <w:i w:val="false"/>
+          <w:iCs w:val="false"/>
+          <w:color w:val="00000A"/>
+          <w:sz w:val="24"/>
+          <w:szCs w:val="24"/>
+        </w:rPr>
+      </w:pPr>
+      <w:r>
+        <w:rPr>
+          <w:rFonts w:cs="Tahoma"/>
+          <w:i w:val="false"/>
+          <w:iCs w:val="false"/>
+          <w:color w:val="00000A"/>
+          <w:sz w:val="24"/>
+          <w:szCs w:val="24"/>
+        </w:rPr>
+      </w:r>
+    </w:p>
+    <w:p>
+      <w:pPr>
+        <w:pStyle w:val="Normal"/>
+        <w:spacing w:lineRule="auto" w:line="240" w:before="0" w:after="0"/>
+        <w:jc w:val="left"/>
+        <w:rPr/>
+      </w:pPr>
+      <w:r>
+        <w:drawing>
+          <wp:anchor behindDoc="0" distT="0" distB="0" distL="0" distR="0" simplePos="0" locked="0" layoutInCell="1" allowOverlap="1" relativeHeight="20">
+            <wp:simplePos x="0" y="0"/>
+            <wp:positionH relativeFrom="column">
+              <wp:posOffset>2771140</wp:posOffset>
+            </wp:positionH>
+            <wp:positionV relativeFrom="paragraph">
+              <wp:posOffset>114300</wp:posOffset>
+            </wp:positionV>
+            <wp:extent cx="3743325" cy="1684655"/>
+            <wp:effectExtent l="0" t="0" r="0" b="0"/>
+            <wp:wrapSquare wrapText="largest"/>
+            <wp:docPr id="19" name="Image19" descr=""/>
+            <wp:cNvGraphicFramePr>
+              <a:graphicFrameLocks xmlns:a="http://schemas.openxmlformats.org/drawingml/2006/main" noChangeAspect="1"/>
+            </wp:cNvGraphicFramePr>
+            <a:graphic xmlns:a="http://schemas.openxmlformats.org/drawingml/2006/main">
+              <a:graphicData uri="http://schemas.openxmlformats.org/drawingml/2006/picture">
+                <pic:pic xmlns:pic="http://schemas.openxmlformats.org/drawingml/2006/picture">
+                  <pic:nvPicPr>
+                    <pic:cNvPr id="19" name="Image19" descr=""/>
+                    <pic:cNvPicPr>
+                      <a:picLocks noChangeAspect="1" noChangeArrowheads="1"/>
+                    </pic:cNvPicPr>
+                  </pic:nvPicPr>
+                  <pic:blipFill>
+                    <a:blip r:embed="rId20"/>
+                    <a:stretch>
+                      <a:fillRect/>
+                    </a:stretch>
+                  </pic:blipFill>
+                  <pic:spPr bwMode="auto">
+                    <a:xfrm>
+                      <a:off x="0" y="0"/>
+                      <a:ext cx="3743325" cy="1684655"/>
+                    </a:xfrm>
+                    <a:prstGeom prst="rect">
+                      <a:avLst/>
+                    </a:prstGeom>
+                  </pic:spPr>
+                </pic:pic>
+              </a:graphicData>
+            </a:graphic>
+          </wp:anchor>
+        </w:drawing>
+      </w:r>
+      <w:r>
+        <w:rPr>
+          <w:rFonts w:cs="Tahoma"/>
+          <w:b w:val="false"/>
+          <w:bCs w:val="false"/>
+          <w:i/>
+          <w:iCs/>
+          <w:color w:val="00000A"/>
+          <w:sz w:val="24"/>
+          <w:szCs w:val="24"/>
+        </w:rPr>
+        <w:t>P</w:t>
+      </w:r>
+      <w:r>
+        <w:rPr>
+          <w:rFonts w:cs="Tahoma"/>
+          <w:b w:val="false"/>
+          <w:bCs w:val="false"/>
+          <w:i/>
+          <w:iCs/>
+          <w:color w:val="00000A"/>
+          <w:sz w:val="24"/>
+          <w:szCs w:val="24"/>
+        </w:rPr>
+        <w:t>artitions</w:t>
+      </w:r>
+    </w:p>
+    <w:p>
+      <w:pPr>
+        <w:pStyle w:val="Normal"/>
+        <w:spacing w:lineRule="auto" w:line="240" w:before="0" w:after="0"/>
+        <w:jc w:val="left"/>
+        <w:rPr/>
+      </w:pPr>
+      <w:r>
+        <w:rPr>
+          <w:rFonts w:cs="Tahoma"/>
+          <w:b w:val="false"/>
+          <w:bCs w:val="false"/>
+          <w:i w:val="false"/>
+          <w:iCs w:val="false"/>
+          <w:color w:val="00000A"/>
+          <w:sz w:val="24"/>
+          <w:szCs w:val="24"/>
+        </w:rPr>
+        <w:t>Используют, что бы отобразить конкурирующие активити. Partitions разделяют активити на разные категории, такие, в которых активити начинается или когда вовлекается юзер. Например, все активити видеоигры относительно уровней могут быть сгруппированы в одну группу, а все активити связанные с игроком — в другую</w:t>
+      </w:r>
+    </w:p>
+    <w:p>
+      <w:pPr>
+        <w:pStyle w:val="Normal"/>
+        <w:spacing w:lineRule="auto" w:line="240" w:before="0" w:after="0"/>
+        <w:jc w:val="left"/>
+        <w:rPr>
+          <w:rFonts w:ascii="Tahoma" w:hAnsi="Tahoma" w:cs="Tahoma"/>
+          <w:i w:val="false"/>
+          <w:i w:val="false"/>
+          <w:iCs w:val="false"/>
+          <w:color w:val="00000A"/>
+          <w:sz w:val="24"/>
+          <w:szCs w:val="24"/>
+        </w:rPr>
+      </w:pPr>
+      <w:r>
+        <w:rPr>
+          <w:rFonts w:cs="Tahoma"/>
+          <w:i w:val="false"/>
+          <w:iCs w:val="false"/>
+          <w:color w:val="00000A"/>
+          <w:sz w:val="24"/>
+          <w:szCs w:val="24"/>
+        </w:rPr>
+      </w:r>
+    </w:p>
+    <w:p>
+      <w:pPr>
+        <w:pStyle w:val="Normal"/>
+        <w:spacing w:lineRule="auto" w:line="240" w:before="0" w:after="0"/>
+        <w:jc w:val="left"/>
+        <w:rPr/>
+      </w:pPr>
+      <w:r>
+        <w:rPr/>
+      </w:r>
+    </w:p>
     <w:sectPr>
       <w:type w:val="nextPage"/>
       <w:pgSz w:w="11906" w:h="16838"/>
@@ -2759,7 +7427,7 @@
       <w:pgNumType w:fmt="decimal"/>
       <w:formProt w:val="false"/>
       <w:textDirection w:val="lrTb"/>
-      <w:docGrid w:type="default" w:linePitch="360" w:charSpace="4294961151"/>
+      <w:docGrid w:type="default" w:linePitch="360" w:charSpace="0"/>
     </w:sectPr>
   </w:body>
 </w:document>
@@ -2781,6 +7449,8 @@
       </w:pPr>
       <w:rPr>
         <w:rFonts w:ascii="Symbol" w:hAnsi="Symbol" w:cs="Symbol" w:hint="default"/>
+        <w:b w:val="false"/>
+        <w:rFonts w:cs="Symbol"/>
       </w:rPr>
     </w:lvl>
     <w:lvl w:ilvl="1">
@@ -2796,6 +7466,7 @@
       </w:pPr>
       <w:rPr>
         <w:rFonts w:ascii="Symbol" w:hAnsi="Symbol" w:cs="Symbol" w:hint="default"/>
+        <w:rFonts w:cs="Symbol"/>
       </w:rPr>
     </w:lvl>
     <w:lvl w:ilvl="2">
@@ -2811,6 +7482,7 @@
       </w:pPr>
       <w:rPr>
         <w:rFonts w:ascii="Symbol" w:hAnsi="Symbol" w:cs="Symbol" w:hint="default"/>
+        <w:rFonts w:cs="Symbol"/>
       </w:rPr>
     </w:lvl>
     <w:lvl w:ilvl="3">
@@ -2826,6 +7498,7 @@
       </w:pPr>
       <w:rPr>
         <w:rFonts w:ascii="Symbol" w:hAnsi="Symbol" w:cs="Symbol" w:hint="default"/>
+        <w:rFonts w:cs="Symbol"/>
       </w:rPr>
     </w:lvl>
     <w:lvl w:ilvl="4">
@@ -2841,6 +7514,7 @@
       </w:pPr>
       <w:rPr>
         <w:rFonts w:ascii="Symbol" w:hAnsi="Symbol" w:cs="Symbol" w:hint="default"/>
+        <w:rFonts w:cs="Symbol"/>
       </w:rPr>
     </w:lvl>
     <w:lvl w:ilvl="5">
@@ -2856,6 +7530,7 @@
       </w:pPr>
       <w:rPr>
         <w:rFonts w:ascii="Symbol" w:hAnsi="Symbol" w:cs="Symbol" w:hint="default"/>
+        <w:rFonts w:cs="Symbol"/>
       </w:rPr>
     </w:lvl>
     <w:lvl w:ilvl="6">
@@ -2871,6 +7546,7 @@
       </w:pPr>
       <w:rPr>
         <w:rFonts w:ascii="Symbol" w:hAnsi="Symbol" w:cs="Symbol" w:hint="default"/>
+        <w:rFonts w:cs="Symbol"/>
       </w:rPr>
     </w:lvl>
     <w:lvl w:ilvl="7">
@@ -2886,6 +7562,7 @@
       </w:pPr>
       <w:rPr>
         <w:rFonts w:ascii="Symbol" w:hAnsi="Symbol" w:cs="Symbol" w:hint="default"/>
+        <w:rFonts w:cs="Symbol"/>
       </w:rPr>
     </w:lvl>
     <w:lvl w:ilvl="8">
@@ -2901,21 +7578,895 @@
       </w:pPr>
       <w:rPr>
         <w:rFonts w:ascii="Symbol" w:hAnsi="Symbol" w:cs="Symbol" w:hint="default"/>
+        <w:rFonts w:cs="Symbol"/>
       </w:rPr>
     </w:lvl>
   </w:abstractNum>
   <w:abstractNum w:abstractNumId="2">
     <w:lvl w:ilvl="0">
       <w:start w:val="1"/>
+      <w:numFmt w:val="bullet"/>
+      <w:lvlText w:val=""/>
+      <w:lvlJc w:val="left"/>
+      <w:pPr>
+        <w:tabs>
+          <w:tab w:val="num" w:pos="720"/>
+        </w:tabs>
+        <w:ind w:left="720" w:hanging="360"/>
+      </w:pPr>
+      <w:rPr>
+        <w:rFonts w:ascii="Symbol" w:hAnsi="Symbol" w:cs="Symbol" w:hint="default"/>
+        <w:rFonts w:cs="OpenSymbol"/>
+      </w:rPr>
+    </w:lvl>
+    <w:lvl w:ilvl="1">
+      <w:start w:val="1"/>
+      <w:numFmt w:val="bullet"/>
+      <w:lvlText w:val="◦"/>
+      <w:lvlJc w:val="left"/>
+      <w:pPr>
+        <w:tabs>
+          <w:tab w:val="num" w:pos="1080"/>
+        </w:tabs>
+        <w:ind w:left="1080" w:hanging="360"/>
+      </w:pPr>
+      <w:rPr>
+        <w:rFonts w:ascii="OpenSymbol" w:hAnsi="OpenSymbol" w:cs="OpenSymbol" w:hint="default"/>
+        <w:rFonts w:cs="OpenSymbol"/>
+      </w:rPr>
+    </w:lvl>
+    <w:lvl w:ilvl="2">
+      <w:start w:val="1"/>
+      <w:numFmt w:val="bullet"/>
+      <w:lvlText w:val="▪"/>
+      <w:lvlJc w:val="left"/>
+      <w:pPr>
+        <w:tabs>
+          <w:tab w:val="num" w:pos="1440"/>
+        </w:tabs>
+        <w:ind w:left="1440" w:hanging="360"/>
+      </w:pPr>
+      <w:rPr>
+        <w:rFonts w:ascii="OpenSymbol" w:hAnsi="OpenSymbol" w:cs="OpenSymbol" w:hint="default"/>
+        <w:rFonts w:cs="OpenSymbol"/>
+      </w:rPr>
+    </w:lvl>
+    <w:lvl w:ilvl="3">
+      <w:start w:val="1"/>
+      <w:numFmt w:val="bullet"/>
+      <w:lvlText w:val=""/>
+      <w:lvlJc w:val="left"/>
+      <w:pPr>
+        <w:tabs>
+          <w:tab w:val="num" w:pos="1800"/>
+        </w:tabs>
+        <w:ind w:left="1800" w:hanging="360"/>
+      </w:pPr>
+      <w:rPr>
+        <w:rFonts w:ascii="Symbol" w:hAnsi="Symbol" w:cs="Symbol" w:hint="default"/>
+        <w:rFonts w:cs="OpenSymbol"/>
+      </w:rPr>
+    </w:lvl>
+    <w:lvl w:ilvl="4">
+      <w:start w:val="1"/>
+      <w:numFmt w:val="bullet"/>
+      <w:lvlText w:val="◦"/>
+      <w:lvlJc w:val="left"/>
+      <w:pPr>
+        <w:tabs>
+          <w:tab w:val="num" w:pos="2160"/>
+        </w:tabs>
+        <w:ind w:left="2160" w:hanging="360"/>
+      </w:pPr>
+      <w:rPr>
+        <w:rFonts w:ascii="OpenSymbol" w:hAnsi="OpenSymbol" w:cs="OpenSymbol" w:hint="default"/>
+        <w:rFonts w:cs="OpenSymbol"/>
+      </w:rPr>
+    </w:lvl>
+    <w:lvl w:ilvl="5">
+      <w:start w:val="1"/>
+      <w:numFmt w:val="bullet"/>
+      <w:lvlText w:val="▪"/>
+      <w:lvlJc w:val="left"/>
+      <w:pPr>
+        <w:tabs>
+          <w:tab w:val="num" w:pos="2520"/>
+        </w:tabs>
+        <w:ind w:left="2520" w:hanging="360"/>
+      </w:pPr>
+      <w:rPr>
+        <w:rFonts w:ascii="OpenSymbol" w:hAnsi="OpenSymbol" w:cs="OpenSymbol" w:hint="default"/>
+        <w:rFonts w:cs="OpenSymbol"/>
+      </w:rPr>
+    </w:lvl>
+    <w:lvl w:ilvl="6">
+      <w:start w:val="1"/>
+      <w:numFmt w:val="bullet"/>
+      <w:lvlText w:val=""/>
+      <w:lvlJc w:val="left"/>
+      <w:pPr>
+        <w:tabs>
+          <w:tab w:val="num" w:pos="2880"/>
+        </w:tabs>
+        <w:ind w:left="2880" w:hanging="360"/>
+      </w:pPr>
+      <w:rPr>
+        <w:rFonts w:ascii="Symbol" w:hAnsi="Symbol" w:cs="Symbol" w:hint="default"/>
+        <w:rFonts w:cs="OpenSymbol"/>
+      </w:rPr>
+    </w:lvl>
+    <w:lvl w:ilvl="7">
+      <w:start w:val="1"/>
+      <w:numFmt w:val="bullet"/>
+      <w:lvlText w:val="◦"/>
+      <w:lvlJc w:val="left"/>
+      <w:pPr>
+        <w:tabs>
+          <w:tab w:val="num" w:pos="3240"/>
+        </w:tabs>
+        <w:ind w:left="3240" w:hanging="360"/>
+      </w:pPr>
+      <w:rPr>
+        <w:rFonts w:ascii="OpenSymbol" w:hAnsi="OpenSymbol" w:cs="OpenSymbol" w:hint="default"/>
+        <w:rFonts w:cs="OpenSymbol"/>
+      </w:rPr>
+    </w:lvl>
+    <w:lvl w:ilvl="8">
+      <w:start w:val="1"/>
+      <w:numFmt w:val="bullet"/>
+      <w:lvlText w:val="▪"/>
+      <w:lvlJc w:val="left"/>
+      <w:pPr>
+        <w:tabs>
+          <w:tab w:val="num" w:pos="3600"/>
+        </w:tabs>
+        <w:ind w:left="3600" w:hanging="360"/>
+      </w:pPr>
+      <w:rPr>
+        <w:rFonts w:ascii="OpenSymbol" w:hAnsi="OpenSymbol" w:cs="OpenSymbol" w:hint="default"/>
+        <w:rFonts w:cs="OpenSymbol"/>
+      </w:rPr>
+    </w:lvl>
+  </w:abstractNum>
+  <w:abstractNum w:abstractNumId="3">
+    <w:lvl w:ilvl="0">
+      <w:start w:val="1"/>
+      <w:numFmt w:val="bullet"/>
+      <w:lvlText w:val=""/>
+      <w:lvlJc w:val="left"/>
+      <w:pPr>
+        <w:tabs>
+          <w:tab w:val="num" w:pos="720"/>
+        </w:tabs>
+        <w:ind w:left="720" w:hanging="360"/>
+      </w:pPr>
+      <w:rPr>
+        <w:rFonts w:ascii="Symbol" w:hAnsi="Symbol" w:cs="Symbol" w:hint="default"/>
+        <w:rFonts w:cs="OpenSymbol"/>
+      </w:rPr>
+    </w:lvl>
+    <w:lvl w:ilvl="1">
+      <w:start w:val="1"/>
+      <w:numFmt w:val="bullet"/>
+      <w:lvlText w:val="◦"/>
+      <w:lvlJc w:val="left"/>
+      <w:pPr>
+        <w:tabs>
+          <w:tab w:val="num" w:pos="1080"/>
+        </w:tabs>
+        <w:ind w:left="1080" w:hanging="360"/>
+      </w:pPr>
+      <w:rPr>
+        <w:rFonts w:ascii="OpenSymbol" w:hAnsi="OpenSymbol" w:cs="OpenSymbol" w:hint="default"/>
+        <w:rFonts w:cs="OpenSymbol"/>
+      </w:rPr>
+    </w:lvl>
+    <w:lvl w:ilvl="2">
+      <w:start w:val="1"/>
+      <w:numFmt w:val="bullet"/>
+      <w:lvlText w:val="▪"/>
+      <w:lvlJc w:val="left"/>
+      <w:pPr>
+        <w:tabs>
+          <w:tab w:val="num" w:pos="1440"/>
+        </w:tabs>
+        <w:ind w:left="1440" w:hanging="360"/>
+      </w:pPr>
+      <w:rPr>
+        <w:rFonts w:ascii="OpenSymbol" w:hAnsi="OpenSymbol" w:cs="OpenSymbol" w:hint="default"/>
+        <w:rFonts w:cs="OpenSymbol"/>
+      </w:rPr>
+    </w:lvl>
+    <w:lvl w:ilvl="3">
+      <w:start w:val="1"/>
+      <w:numFmt w:val="bullet"/>
+      <w:lvlText w:val=""/>
+      <w:lvlJc w:val="left"/>
+      <w:pPr>
+        <w:tabs>
+          <w:tab w:val="num" w:pos="1800"/>
+        </w:tabs>
+        <w:ind w:left="1800" w:hanging="360"/>
+      </w:pPr>
+      <w:rPr>
+        <w:rFonts w:ascii="Symbol" w:hAnsi="Symbol" w:cs="Symbol" w:hint="default"/>
+        <w:rFonts w:cs="OpenSymbol"/>
+      </w:rPr>
+    </w:lvl>
+    <w:lvl w:ilvl="4">
+      <w:start w:val="1"/>
+      <w:numFmt w:val="bullet"/>
+      <w:lvlText w:val="◦"/>
+      <w:lvlJc w:val="left"/>
+      <w:pPr>
+        <w:tabs>
+          <w:tab w:val="num" w:pos="2160"/>
+        </w:tabs>
+        <w:ind w:left="2160" w:hanging="360"/>
+      </w:pPr>
+      <w:rPr>
+        <w:rFonts w:ascii="OpenSymbol" w:hAnsi="OpenSymbol" w:cs="OpenSymbol" w:hint="default"/>
+        <w:rFonts w:cs="OpenSymbol"/>
+      </w:rPr>
+    </w:lvl>
+    <w:lvl w:ilvl="5">
+      <w:start w:val="1"/>
+      <w:numFmt w:val="bullet"/>
+      <w:lvlText w:val="▪"/>
+      <w:lvlJc w:val="left"/>
+      <w:pPr>
+        <w:tabs>
+          <w:tab w:val="num" w:pos="2520"/>
+        </w:tabs>
+        <w:ind w:left="2520" w:hanging="360"/>
+      </w:pPr>
+      <w:rPr>
+        <w:rFonts w:ascii="OpenSymbol" w:hAnsi="OpenSymbol" w:cs="OpenSymbol" w:hint="default"/>
+        <w:rFonts w:cs="OpenSymbol"/>
+      </w:rPr>
+    </w:lvl>
+    <w:lvl w:ilvl="6">
+      <w:start w:val="1"/>
+      <w:numFmt w:val="bullet"/>
+      <w:lvlText w:val=""/>
+      <w:lvlJc w:val="left"/>
+      <w:pPr>
+        <w:tabs>
+          <w:tab w:val="num" w:pos="2880"/>
+        </w:tabs>
+        <w:ind w:left="2880" w:hanging="360"/>
+      </w:pPr>
+      <w:rPr>
+        <w:rFonts w:ascii="Symbol" w:hAnsi="Symbol" w:cs="Symbol" w:hint="default"/>
+        <w:rFonts w:cs="OpenSymbol"/>
+      </w:rPr>
+    </w:lvl>
+    <w:lvl w:ilvl="7">
+      <w:start w:val="1"/>
+      <w:numFmt w:val="bullet"/>
+      <w:lvlText w:val="◦"/>
+      <w:lvlJc w:val="left"/>
+      <w:pPr>
+        <w:tabs>
+          <w:tab w:val="num" w:pos="3240"/>
+        </w:tabs>
+        <w:ind w:left="3240" w:hanging="360"/>
+      </w:pPr>
+      <w:rPr>
+        <w:rFonts w:ascii="OpenSymbol" w:hAnsi="OpenSymbol" w:cs="OpenSymbol" w:hint="default"/>
+        <w:rFonts w:cs="OpenSymbol"/>
+      </w:rPr>
+    </w:lvl>
+    <w:lvl w:ilvl="8">
+      <w:start w:val="1"/>
+      <w:numFmt w:val="bullet"/>
+      <w:lvlText w:val="▪"/>
+      <w:lvlJc w:val="left"/>
+      <w:pPr>
+        <w:tabs>
+          <w:tab w:val="num" w:pos="3600"/>
+        </w:tabs>
+        <w:ind w:left="3600" w:hanging="360"/>
+      </w:pPr>
+      <w:rPr>
+        <w:rFonts w:ascii="OpenSymbol" w:hAnsi="OpenSymbol" w:cs="OpenSymbol" w:hint="default"/>
+        <w:rFonts w:cs="OpenSymbol"/>
+      </w:rPr>
+    </w:lvl>
+  </w:abstractNum>
+  <w:abstractNum w:abstractNumId="4">
+    <w:lvl w:ilvl="0">
+      <w:start w:val="1"/>
+      <w:numFmt w:val="bullet"/>
+      <w:lvlText w:val=""/>
+      <w:lvlJc w:val="left"/>
+      <w:pPr>
+        <w:tabs>
+          <w:tab w:val="num" w:pos="720"/>
+        </w:tabs>
+        <w:ind w:left="720" w:hanging="360"/>
+      </w:pPr>
+      <w:rPr>
+        <w:rFonts w:ascii="Symbol" w:hAnsi="Symbol" w:cs="Symbol" w:hint="default"/>
+        <w:rFonts w:cs="OpenSymbol"/>
+      </w:rPr>
+    </w:lvl>
+    <w:lvl w:ilvl="1">
+      <w:start w:val="1"/>
+      <w:numFmt w:val="bullet"/>
+      <w:lvlText w:val="◦"/>
+      <w:lvlJc w:val="left"/>
+      <w:pPr>
+        <w:tabs>
+          <w:tab w:val="num" w:pos="1080"/>
+        </w:tabs>
+        <w:ind w:left="1080" w:hanging="360"/>
+      </w:pPr>
+      <w:rPr>
+        <w:rFonts w:ascii="OpenSymbol" w:hAnsi="OpenSymbol" w:cs="OpenSymbol" w:hint="default"/>
+        <w:rFonts w:cs="OpenSymbol"/>
+      </w:rPr>
+    </w:lvl>
+    <w:lvl w:ilvl="2">
+      <w:start w:val="1"/>
+      <w:numFmt w:val="bullet"/>
+      <w:lvlText w:val="▪"/>
+      <w:lvlJc w:val="left"/>
+      <w:pPr>
+        <w:tabs>
+          <w:tab w:val="num" w:pos="1440"/>
+        </w:tabs>
+        <w:ind w:left="1440" w:hanging="360"/>
+      </w:pPr>
+      <w:rPr>
+        <w:rFonts w:ascii="OpenSymbol" w:hAnsi="OpenSymbol" w:cs="OpenSymbol" w:hint="default"/>
+        <w:rFonts w:cs="OpenSymbol"/>
+      </w:rPr>
+    </w:lvl>
+    <w:lvl w:ilvl="3">
+      <w:start w:val="1"/>
+      <w:numFmt w:val="bullet"/>
+      <w:lvlText w:val=""/>
+      <w:lvlJc w:val="left"/>
+      <w:pPr>
+        <w:tabs>
+          <w:tab w:val="num" w:pos="1800"/>
+        </w:tabs>
+        <w:ind w:left="1800" w:hanging="360"/>
+      </w:pPr>
+      <w:rPr>
+        <w:rFonts w:ascii="Symbol" w:hAnsi="Symbol" w:cs="Symbol" w:hint="default"/>
+        <w:rFonts w:cs="OpenSymbol"/>
+      </w:rPr>
+    </w:lvl>
+    <w:lvl w:ilvl="4">
+      <w:start w:val="1"/>
+      <w:numFmt w:val="bullet"/>
+      <w:lvlText w:val="◦"/>
+      <w:lvlJc w:val="left"/>
+      <w:pPr>
+        <w:tabs>
+          <w:tab w:val="num" w:pos="2160"/>
+        </w:tabs>
+        <w:ind w:left="2160" w:hanging="360"/>
+      </w:pPr>
+      <w:rPr>
+        <w:rFonts w:ascii="OpenSymbol" w:hAnsi="OpenSymbol" w:cs="OpenSymbol" w:hint="default"/>
+        <w:rFonts w:cs="OpenSymbol"/>
+      </w:rPr>
+    </w:lvl>
+    <w:lvl w:ilvl="5">
+      <w:start w:val="1"/>
+      <w:numFmt w:val="bullet"/>
+      <w:lvlText w:val="▪"/>
+      <w:lvlJc w:val="left"/>
+      <w:pPr>
+        <w:tabs>
+          <w:tab w:val="num" w:pos="2520"/>
+        </w:tabs>
+        <w:ind w:left="2520" w:hanging="360"/>
+      </w:pPr>
+      <w:rPr>
+        <w:rFonts w:ascii="OpenSymbol" w:hAnsi="OpenSymbol" w:cs="OpenSymbol" w:hint="default"/>
+        <w:rFonts w:cs="OpenSymbol"/>
+      </w:rPr>
+    </w:lvl>
+    <w:lvl w:ilvl="6">
+      <w:start w:val="1"/>
+      <w:numFmt w:val="bullet"/>
+      <w:lvlText w:val=""/>
+      <w:lvlJc w:val="left"/>
+      <w:pPr>
+        <w:tabs>
+          <w:tab w:val="num" w:pos="2880"/>
+        </w:tabs>
+        <w:ind w:left="2880" w:hanging="360"/>
+      </w:pPr>
+      <w:rPr>
+        <w:rFonts w:ascii="Symbol" w:hAnsi="Symbol" w:cs="Symbol" w:hint="default"/>
+        <w:rFonts w:cs="OpenSymbol"/>
+      </w:rPr>
+    </w:lvl>
+    <w:lvl w:ilvl="7">
+      <w:start w:val="1"/>
+      <w:numFmt w:val="bullet"/>
+      <w:lvlText w:val="◦"/>
+      <w:lvlJc w:val="left"/>
+      <w:pPr>
+        <w:tabs>
+          <w:tab w:val="num" w:pos="3240"/>
+        </w:tabs>
+        <w:ind w:left="3240" w:hanging="360"/>
+      </w:pPr>
+      <w:rPr>
+        <w:rFonts w:ascii="OpenSymbol" w:hAnsi="OpenSymbol" w:cs="OpenSymbol" w:hint="default"/>
+        <w:rFonts w:cs="OpenSymbol"/>
+      </w:rPr>
+    </w:lvl>
+    <w:lvl w:ilvl="8">
+      <w:start w:val="1"/>
+      <w:numFmt w:val="bullet"/>
+      <w:lvlText w:val="▪"/>
+      <w:lvlJc w:val="left"/>
+      <w:pPr>
+        <w:tabs>
+          <w:tab w:val="num" w:pos="3600"/>
+        </w:tabs>
+        <w:ind w:left="3600" w:hanging="360"/>
+      </w:pPr>
+      <w:rPr>
+        <w:rFonts w:ascii="OpenSymbol" w:hAnsi="OpenSymbol" w:cs="OpenSymbol" w:hint="default"/>
+        <w:rFonts w:cs="OpenSymbol"/>
+      </w:rPr>
+    </w:lvl>
+  </w:abstractNum>
+  <w:abstractNum w:abstractNumId="5">
+    <w:lvl w:ilvl="0">
+      <w:start w:val="1"/>
+      <w:numFmt w:val="bullet"/>
+      <w:lvlText w:val=""/>
+      <w:lvlJc w:val="left"/>
+      <w:pPr>
+        <w:tabs>
+          <w:tab w:val="num" w:pos="720"/>
+        </w:tabs>
+        <w:ind w:left="720" w:hanging="360"/>
+      </w:pPr>
+      <w:rPr>
+        <w:rFonts w:ascii="Symbol" w:hAnsi="Symbol" w:cs="Symbol" w:hint="default"/>
+        <w:rFonts w:cs="OpenSymbol"/>
+      </w:rPr>
+    </w:lvl>
+    <w:lvl w:ilvl="1">
+      <w:start w:val="1"/>
+      <w:numFmt w:val="bullet"/>
+      <w:lvlText w:val="◦"/>
+      <w:lvlJc w:val="left"/>
+      <w:pPr>
+        <w:tabs>
+          <w:tab w:val="num" w:pos="1080"/>
+        </w:tabs>
+        <w:ind w:left="1080" w:hanging="360"/>
+      </w:pPr>
+      <w:rPr>
+        <w:rFonts w:ascii="OpenSymbol" w:hAnsi="OpenSymbol" w:cs="OpenSymbol" w:hint="default"/>
+        <w:rFonts w:cs="OpenSymbol"/>
+      </w:rPr>
+    </w:lvl>
+    <w:lvl w:ilvl="2">
+      <w:start w:val="1"/>
+      <w:numFmt w:val="bullet"/>
+      <w:lvlText w:val="▪"/>
+      <w:lvlJc w:val="left"/>
+      <w:pPr>
+        <w:tabs>
+          <w:tab w:val="num" w:pos="1440"/>
+        </w:tabs>
+        <w:ind w:left="1440" w:hanging="360"/>
+      </w:pPr>
+      <w:rPr>
+        <w:rFonts w:ascii="OpenSymbol" w:hAnsi="OpenSymbol" w:cs="OpenSymbol" w:hint="default"/>
+        <w:rFonts w:cs="OpenSymbol"/>
+      </w:rPr>
+    </w:lvl>
+    <w:lvl w:ilvl="3">
+      <w:start w:val="1"/>
+      <w:numFmt w:val="bullet"/>
+      <w:lvlText w:val=""/>
+      <w:lvlJc w:val="left"/>
+      <w:pPr>
+        <w:tabs>
+          <w:tab w:val="num" w:pos="1800"/>
+        </w:tabs>
+        <w:ind w:left="1800" w:hanging="360"/>
+      </w:pPr>
+      <w:rPr>
+        <w:rFonts w:ascii="Symbol" w:hAnsi="Symbol" w:cs="Symbol" w:hint="default"/>
+        <w:rFonts w:cs="OpenSymbol"/>
+      </w:rPr>
+    </w:lvl>
+    <w:lvl w:ilvl="4">
+      <w:start w:val="1"/>
+      <w:numFmt w:val="bullet"/>
+      <w:lvlText w:val="◦"/>
+      <w:lvlJc w:val="left"/>
+      <w:pPr>
+        <w:tabs>
+          <w:tab w:val="num" w:pos="2160"/>
+        </w:tabs>
+        <w:ind w:left="2160" w:hanging="360"/>
+      </w:pPr>
+      <w:rPr>
+        <w:rFonts w:ascii="OpenSymbol" w:hAnsi="OpenSymbol" w:cs="OpenSymbol" w:hint="default"/>
+        <w:rFonts w:cs="OpenSymbol"/>
+      </w:rPr>
+    </w:lvl>
+    <w:lvl w:ilvl="5">
+      <w:start w:val="1"/>
+      <w:numFmt w:val="bullet"/>
+      <w:lvlText w:val="▪"/>
+      <w:lvlJc w:val="left"/>
+      <w:pPr>
+        <w:tabs>
+          <w:tab w:val="num" w:pos="2520"/>
+        </w:tabs>
+        <w:ind w:left="2520" w:hanging="360"/>
+      </w:pPr>
+      <w:rPr>
+        <w:rFonts w:ascii="OpenSymbol" w:hAnsi="OpenSymbol" w:cs="OpenSymbol" w:hint="default"/>
+        <w:rFonts w:cs="OpenSymbol"/>
+      </w:rPr>
+    </w:lvl>
+    <w:lvl w:ilvl="6">
+      <w:start w:val="1"/>
+      <w:numFmt w:val="bullet"/>
+      <w:lvlText w:val=""/>
+      <w:lvlJc w:val="left"/>
+      <w:pPr>
+        <w:tabs>
+          <w:tab w:val="num" w:pos="2880"/>
+        </w:tabs>
+        <w:ind w:left="2880" w:hanging="360"/>
+      </w:pPr>
+      <w:rPr>
+        <w:rFonts w:ascii="Symbol" w:hAnsi="Symbol" w:cs="Symbol" w:hint="default"/>
+        <w:rFonts w:cs="OpenSymbol"/>
+      </w:rPr>
+    </w:lvl>
+    <w:lvl w:ilvl="7">
+      <w:start w:val="1"/>
+      <w:numFmt w:val="bullet"/>
+      <w:lvlText w:val="◦"/>
+      <w:lvlJc w:val="left"/>
+      <w:pPr>
+        <w:tabs>
+          <w:tab w:val="num" w:pos="3240"/>
+        </w:tabs>
+        <w:ind w:left="3240" w:hanging="360"/>
+      </w:pPr>
+      <w:rPr>
+        <w:rFonts w:ascii="OpenSymbol" w:hAnsi="OpenSymbol" w:cs="OpenSymbol" w:hint="default"/>
+        <w:rFonts w:cs="OpenSymbol"/>
+      </w:rPr>
+    </w:lvl>
+    <w:lvl w:ilvl="8">
+      <w:start w:val="1"/>
+      <w:numFmt w:val="bullet"/>
+      <w:lvlText w:val="▪"/>
+      <w:lvlJc w:val="left"/>
+      <w:pPr>
+        <w:tabs>
+          <w:tab w:val="num" w:pos="3600"/>
+        </w:tabs>
+        <w:ind w:left="3600" w:hanging="360"/>
+      </w:pPr>
+      <w:rPr>
+        <w:rFonts w:ascii="OpenSymbol" w:hAnsi="OpenSymbol" w:cs="OpenSymbol" w:hint="default"/>
+        <w:rFonts w:cs="OpenSymbol"/>
+      </w:rPr>
+    </w:lvl>
+  </w:abstractNum>
+  <w:abstractNum w:abstractNumId="6">
+    <w:lvl w:ilvl="0">
+      <w:start w:val="1"/>
+      <w:numFmt w:val="bullet"/>
+      <w:lvlText w:val=""/>
+      <w:lvlJc w:val="left"/>
+      <w:pPr>
+        <w:tabs>
+          <w:tab w:val="num" w:pos="720"/>
+        </w:tabs>
+        <w:ind w:left="720" w:hanging="360"/>
+      </w:pPr>
+      <w:rPr>
+        <w:rFonts w:ascii="Symbol" w:hAnsi="Symbol" w:cs="Symbol" w:hint="default"/>
+        <w:rFonts w:cs="OpenSymbol"/>
+      </w:rPr>
+    </w:lvl>
+    <w:lvl w:ilvl="1">
+      <w:start w:val="1"/>
+      <w:numFmt w:val="bullet"/>
+      <w:lvlText w:val="◦"/>
+      <w:lvlJc w:val="left"/>
+      <w:pPr>
+        <w:tabs>
+          <w:tab w:val="num" w:pos="1080"/>
+        </w:tabs>
+        <w:ind w:left="1080" w:hanging="360"/>
+      </w:pPr>
+      <w:rPr>
+        <w:rFonts w:ascii="OpenSymbol" w:hAnsi="OpenSymbol" w:cs="OpenSymbol" w:hint="default"/>
+        <w:rFonts w:cs="OpenSymbol"/>
+      </w:rPr>
+    </w:lvl>
+    <w:lvl w:ilvl="2">
+      <w:start w:val="1"/>
+      <w:numFmt w:val="bullet"/>
+      <w:lvlText w:val="▪"/>
+      <w:lvlJc w:val="left"/>
+      <w:pPr>
+        <w:tabs>
+          <w:tab w:val="num" w:pos="1440"/>
+        </w:tabs>
+        <w:ind w:left="1440" w:hanging="360"/>
+      </w:pPr>
+      <w:rPr>
+        <w:rFonts w:ascii="OpenSymbol" w:hAnsi="OpenSymbol" w:cs="OpenSymbol" w:hint="default"/>
+        <w:rFonts w:cs="OpenSymbol"/>
+      </w:rPr>
+    </w:lvl>
+    <w:lvl w:ilvl="3">
+      <w:start w:val="1"/>
+      <w:numFmt w:val="bullet"/>
+      <w:lvlText w:val=""/>
+      <w:lvlJc w:val="left"/>
+      <w:pPr>
+        <w:tabs>
+          <w:tab w:val="num" w:pos="1800"/>
+        </w:tabs>
+        <w:ind w:left="1800" w:hanging="360"/>
+      </w:pPr>
+      <w:rPr>
+        <w:rFonts w:ascii="Symbol" w:hAnsi="Symbol" w:cs="Symbol" w:hint="default"/>
+        <w:rFonts w:cs="OpenSymbol"/>
+      </w:rPr>
+    </w:lvl>
+    <w:lvl w:ilvl="4">
+      <w:start w:val="1"/>
+      <w:numFmt w:val="bullet"/>
+      <w:lvlText w:val="◦"/>
+      <w:lvlJc w:val="left"/>
+      <w:pPr>
+        <w:tabs>
+          <w:tab w:val="num" w:pos="2160"/>
+        </w:tabs>
+        <w:ind w:left="2160" w:hanging="360"/>
+      </w:pPr>
+      <w:rPr>
+        <w:rFonts w:ascii="OpenSymbol" w:hAnsi="OpenSymbol" w:cs="OpenSymbol" w:hint="default"/>
+        <w:rFonts w:cs="OpenSymbol"/>
+      </w:rPr>
+    </w:lvl>
+    <w:lvl w:ilvl="5">
+      <w:start w:val="1"/>
+      <w:numFmt w:val="bullet"/>
+      <w:lvlText w:val="▪"/>
+      <w:lvlJc w:val="left"/>
+      <w:pPr>
+        <w:tabs>
+          <w:tab w:val="num" w:pos="2520"/>
+        </w:tabs>
+        <w:ind w:left="2520" w:hanging="360"/>
+      </w:pPr>
+      <w:rPr>
+        <w:rFonts w:ascii="OpenSymbol" w:hAnsi="OpenSymbol" w:cs="OpenSymbol" w:hint="default"/>
+        <w:rFonts w:cs="OpenSymbol"/>
+      </w:rPr>
+    </w:lvl>
+    <w:lvl w:ilvl="6">
+      <w:start w:val="1"/>
+      <w:numFmt w:val="bullet"/>
+      <w:lvlText w:val=""/>
+      <w:lvlJc w:val="left"/>
+      <w:pPr>
+        <w:tabs>
+          <w:tab w:val="num" w:pos="2880"/>
+        </w:tabs>
+        <w:ind w:left="2880" w:hanging="360"/>
+      </w:pPr>
+      <w:rPr>
+        <w:rFonts w:ascii="Symbol" w:hAnsi="Symbol" w:cs="Symbol" w:hint="default"/>
+        <w:rFonts w:cs="OpenSymbol"/>
+      </w:rPr>
+    </w:lvl>
+    <w:lvl w:ilvl="7">
+      <w:start w:val="1"/>
+      <w:numFmt w:val="bullet"/>
+      <w:lvlText w:val="◦"/>
+      <w:lvlJc w:val="left"/>
+      <w:pPr>
+        <w:tabs>
+          <w:tab w:val="num" w:pos="3240"/>
+        </w:tabs>
+        <w:ind w:left="3240" w:hanging="360"/>
+      </w:pPr>
+      <w:rPr>
+        <w:rFonts w:ascii="OpenSymbol" w:hAnsi="OpenSymbol" w:cs="OpenSymbol" w:hint="default"/>
+        <w:rFonts w:cs="OpenSymbol"/>
+      </w:rPr>
+    </w:lvl>
+    <w:lvl w:ilvl="8">
+      <w:start w:val="1"/>
+      <w:numFmt w:val="bullet"/>
+      <w:lvlText w:val="▪"/>
+      <w:lvlJc w:val="left"/>
+      <w:pPr>
+        <w:tabs>
+          <w:tab w:val="num" w:pos="3600"/>
+        </w:tabs>
+        <w:ind w:left="3600" w:hanging="360"/>
+      </w:pPr>
+      <w:rPr>
+        <w:rFonts w:ascii="OpenSymbol" w:hAnsi="OpenSymbol" w:cs="OpenSymbol" w:hint="default"/>
+        <w:rFonts w:cs="OpenSymbol"/>
+      </w:rPr>
+    </w:lvl>
+  </w:abstractNum>
+  <w:abstractNum w:abstractNumId="7">
+    <w:lvl w:ilvl="0">
+      <w:start w:val="1"/>
+      <w:numFmt w:val="bullet"/>
+      <w:lvlText w:val=""/>
+      <w:lvlJc w:val="left"/>
+      <w:pPr>
+        <w:tabs>
+          <w:tab w:val="num" w:pos="720"/>
+        </w:tabs>
+        <w:ind w:left="720" w:hanging="360"/>
+      </w:pPr>
+      <w:rPr>
+        <w:rFonts w:ascii="Symbol" w:hAnsi="Symbol" w:cs="Symbol" w:hint="default"/>
+        <w:rFonts w:cs="OpenSymbol"/>
+      </w:rPr>
+    </w:lvl>
+    <w:lvl w:ilvl="1">
+      <w:start w:val="1"/>
+      <w:numFmt w:val="bullet"/>
+      <w:lvlText w:val="◦"/>
+      <w:lvlJc w:val="left"/>
+      <w:pPr>
+        <w:tabs>
+          <w:tab w:val="num" w:pos="1080"/>
+        </w:tabs>
+        <w:ind w:left="1080" w:hanging="360"/>
+      </w:pPr>
+      <w:rPr>
+        <w:rFonts w:ascii="OpenSymbol" w:hAnsi="OpenSymbol" w:cs="OpenSymbol" w:hint="default"/>
+        <w:rFonts w:cs="OpenSymbol"/>
+      </w:rPr>
+    </w:lvl>
+    <w:lvl w:ilvl="2">
+      <w:start w:val="1"/>
+      <w:numFmt w:val="bullet"/>
+      <w:lvlText w:val="▪"/>
+      <w:lvlJc w:val="left"/>
+      <w:pPr>
+        <w:tabs>
+          <w:tab w:val="num" w:pos="1440"/>
+        </w:tabs>
+        <w:ind w:left="1440" w:hanging="360"/>
+      </w:pPr>
+      <w:rPr>
+        <w:rFonts w:ascii="OpenSymbol" w:hAnsi="OpenSymbol" w:cs="OpenSymbol" w:hint="default"/>
+        <w:rFonts w:cs="OpenSymbol"/>
+      </w:rPr>
+    </w:lvl>
+    <w:lvl w:ilvl="3">
+      <w:start w:val="1"/>
+      <w:numFmt w:val="bullet"/>
+      <w:lvlText w:val=""/>
+      <w:lvlJc w:val="left"/>
+      <w:pPr>
+        <w:tabs>
+          <w:tab w:val="num" w:pos="1800"/>
+        </w:tabs>
+        <w:ind w:left="1800" w:hanging="360"/>
+      </w:pPr>
+      <w:rPr>
+        <w:rFonts w:ascii="Symbol" w:hAnsi="Symbol" w:cs="Symbol" w:hint="default"/>
+        <w:rFonts w:cs="OpenSymbol"/>
+      </w:rPr>
+    </w:lvl>
+    <w:lvl w:ilvl="4">
+      <w:start w:val="1"/>
+      <w:numFmt w:val="bullet"/>
+      <w:lvlText w:val="◦"/>
+      <w:lvlJc w:val="left"/>
+      <w:pPr>
+        <w:tabs>
+          <w:tab w:val="num" w:pos="2160"/>
+        </w:tabs>
+        <w:ind w:left="2160" w:hanging="360"/>
+      </w:pPr>
+      <w:rPr>
+        <w:rFonts w:ascii="OpenSymbol" w:hAnsi="OpenSymbol" w:cs="OpenSymbol" w:hint="default"/>
+        <w:rFonts w:cs="OpenSymbol"/>
+      </w:rPr>
+    </w:lvl>
+    <w:lvl w:ilvl="5">
+      <w:start w:val="1"/>
+      <w:numFmt w:val="bullet"/>
+      <w:lvlText w:val="▪"/>
+      <w:lvlJc w:val="left"/>
+      <w:pPr>
+        <w:tabs>
+          <w:tab w:val="num" w:pos="2520"/>
+        </w:tabs>
+        <w:ind w:left="2520" w:hanging="360"/>
+      </w:pPr>
+      <w:rPr>
+        <w:rFonts w:ascii="OpenSymbol" w:hAnsi="OpenSymbol" w:cs="OpenSymbol" w:hint="default"/>
+        <w:rFonts w:cs="OpenSymbol"/>
+      </w:rPr>
+    </w:lvl>
+    <w:lvl w:ilvl="6">
+      <w:start w:val="1"/>
+      <w:numFmt w:val="bullet"/>
+      <w:lvlText w:val=""/>
+      <w:lvlJc w:val="left"/>
+      <w:pPr>
+        <w:tabs>
+          <w:tab w:val="num" w:pos="2880"/>
+        </w:tabs>
+        <w:ind w:left="2880" w:hanging="360"/>
+      </w:pPr>
+      <w:rPr>
+        <w:rFonts w:ascii="Symbol" w:hAnsi="Symbol" w:cs="Symbol" w:hint="default"/>
+        <w:rFonts w:cs="OpenSymbol"/>
+      </w:rPr>
+    </w:lvl>
+    <w:lvl w:ilvl="7">
+      <w:start w:val="1"/>
+      <w:numFmt w:val="bullet"/>
+      <w:lvlText w:val="◦"/>
+      <w:lvlJc w:val="left"/>
+      <w:pPr>
+        <w:tabs>
+          <w:tab w:val="num" w:pos="3240"/>
+        </w:tabs>
+        <w:ind w:left="3240" w:hanging="360"/>
+      </w:pPr>
+      <w:rPr>
+        <w:rFonts w:ascii="OpenSymbol" w:hAnsi="OpenSymbol" w:cs="OpenSymbol" w:hint="default"/>
+        <w:rFonts w:cs="OpenSymbol"/>
+      </w:rPr>
+    </w:lvl>
+    <w:lvl w:ilvl="8">
+      <w:start w:val="1"/>
+      <w:numFmt w:val="bullet"/>
+      <w:lvlText w:val="▪"/>
+      <w:lvlJc w:val="left"/>
+      <w:pPr>
+        <w:tabs>
+          <w:tab w:val="num" w:pos="3600"/>
+        </w:tabs>
+        <w:ind w:left="3600" w:hanging="360"/>
+      </w:pPr>
+      <w:rPr>
+        <w:rFonts w:ascii="OpenSymbol" w:hAnsi="OpenSymbol" w:cs="OpenSymbol" w:hint="default"/>
+        <w:rFonts w:cs="OpenSymbol"/>
+      </w:rPr>
+    </w:lvl>
+  </w:abstractNum>
+  <w:abstractNum w:abstractNumId="8">
+    <w:lvl w:ilvl="0">
+      <w:start w:val="1"/>
       <w:numFmt w:val="none"/>
       <w:suff w:val="nothing"/>
       <w:lvlText w:val=""/>
       <w:lvlJc w:val="left"/>
       <w:pPr>
-        <w:tabs>
-          <w:tab w:val="num" w:pos="432"/>
-        </w:tabs>
-        <w:ind w:left="432" w:hanging="432"/>
+        <w:ind w:left="0" w:hanging="0"/>
       </w:pPr>
     </w:lvl>
     <w:lvl w:ilvl="1">
@@ -2925,10 +8476,7 @@
       <w:lvlText w:val=""/>
       <w:lvlJc w:val="left"/>
       <w:pPr>
-        <w:tabs>
-          <w:tab w:val="num" w:pos="576"/>
-        </w:tabs>
-        <w:ind w:left="576" w:hanging="576"/>
+        <w:ind w:left="0" w:hanging="0"/>
       </w:pPr>
     </w:lvl>
     <w:lvl w:ilvl="2">
@@ -2938,10 +8486,7 @@
       <w:lvlText w:val=""/>
       <w:lvlJc w:val="left"/>
       <w:pPr>
-        <w:tabs>
-          <w:tab w:val="num" w:pos="720"/>
-        </w:tabs>
-        <w:ind w:left="720" w:hanging="720"/>
+        <w:ind w:left="0" w:hanging="0"/>
       </w:pPr>
     </w:lvl>
     <w:lvl w:ilvl="3">
@@ -2951,10 +8496,7 @@
       <w:lvlText w:val=""/>
       <w:lvlJc w:val="left"/>
       <w:pPr>
-        <w:tabs>
-          <w:tab w:val="num" w:pos="864"/>
-        </w:tabs>
-        <w:ind w:left="864" w:hanging="864"/>
+        <w:ind w:left="0" w:hanging="0"/>
       </w:pPr>
     </w:lvl>
     <w:lvl w:ilvl="4">
@@ -2964,10 +8506,7 @@
       <w:lvlText w:val=""/>
       <w:lvlJc w:val="left"/>
       <w:pPr>
-        <w:tabs>
-          <w:tab w:val="num" w:pos="1008"/>
-        </w:tabs>
-        <w:ind w:left="1008" w:hanging="1008"/>
+        <w:ind w:left="0" w:hanging="0"/>
       </w:pPr>
     </w:lvl>
     <w:lvl w:ilvl="5">
@@ -2977,10 +8516,7 @@
       <w:lvlText w:val=""/>
       <w:lvlJc w:val="left"/>
       <w:pPr>
-        <w:tabs>
-          <w:tab w:val="num" w:pos="1152"/>
-        </w:tabs>
-        <w:ind w:left="1152" w:hanging="1152"/>
+        <w:ind w:left="0" w:hanging="0"/>
       </w:pPr>
     </w:lvl>
     <w:lvl w:ilvl="6">
@@ -2990,10 +8526,7 @@
       <w:lvlText w:val=""/>
       <w:lvlJc w:val="left"/>
       <w:pPr>
-        <w:tabs>
-          <w:tab w:val="num" w:pos="1296"/>
-        </w:tabs>
-        <w:ind w:left="1296" w:hanging="1296"/>
+        <w:ind w:left="0" w:hanging="0"/>
       </w:pPr>
     </w:lvl>
     <w:lvl w:ilvl="7">
@@ -3003,10 +8536,7 @@
       <w:lvlText w:val=""/>
       <w:lvlJc w:val="left"/>
       <w:pPr>
-        <w:tabs>
-          <w:tab w:val="num" w:pos="1440"/>
-        </w:tabs>
-        <w:ind w:left="1440" w:hanging="1440"/>
+        <w:ind w:left="0" w:hanging="0"/>
       </w:pPr>
     </w:lvl>
     <w:lvl w:ilvl="8">
@@ -3016,10 +8546,7 @@
       <w:lvlText w:val=""/>
       <w:lvlJc w:val="left"/>
       <w:pPr>
-        <w:tabs>
-          <w:tab w:val="num" w:pos="1584"/>
-        </w:tabs>
-        <w:ind w:left="1584" w:hanging="1584"/>
+        <w:ind w:left="0" w:hanging="0"/>
       </w:pPr>
     </w:lvl>
   </w:abstractNum>
@@ -3028,6 +8555,24 @@
   </w:num>
   <w:num w:numId="2">
     <w:abstractNumId w:val="2"/>
+  </w:num>
+  <w:num w:numId="3">
+    <w:abstractNumId w:val="3"/>
+  </w:num>
+  <w:num w:numId="4">
+    <w:abstractNumId w:val="4"/>
+  </w:num>
+  <w:num w:numId="5">
+    <w:abstractNumId w:val="5"/>
+  </w:num>
+  <w:num w:numId="6">
+    <w:abstractNumId w:val="6"/>
+  </w:num>
+  <w:num w:numId="7">
+    <w:abstractNumId w:val="7"/>
+  </w:num>
+  <w:num w:numId="8">
+    <w:abstractNumId w:val="8"/>
   </w:num>
 </w:numbering>
 </file>
@@ -3198,6 +8743,7 @@
     <w:rPr>
       <w:rFonts w:ascii="Tahoma" w:hAnsi="Tahoma" w:eastAsia="Calibri" w:cs="Tahoma" w:eastAsiaTheme="minorHAnsi"/>
       <w:color w:val="00000A"/>
+      <w:kern w:val="0"/>
       <w:sz w:val="24"/>
       <w:szCs w:val="24"/>
       <w:lang w:val="ru-RU" w:eastAsia="en-US" w:bidi="ar-SA"/>
@@ -4992,13 +10538,455 @@
       <w:rFonts w:cs="Wingdings"/>
     </w:rPr>
   </w:style>
+  <w:style w:type="character" w:styleId="ListLabel241">
+    <w:name w:val="ListLabel 241"/>
+    <w:qFormat/>
+    <w:rPr>
+      <w:rFonts w:cs="Symbol"/>
+      <w:b w:val="false"/>
+    </w:rPr>
+  </w:style>
+  <w:style w:type="character" w:styleId="ListLabel242">
+    <w:name w:val="ListLabel 242"/>
+    <w:qFormat/>
+    <w:rPr>
+      <w:rFonts w:cs="Symbol"/>
+    </w:rPr>
+  </w:style>
+  <w:style w:type="character" w:styleId="ListLabel243">
+    <w:name w:val="ListLabel 243"/>
+    <w:qFormat/>
+    <w:rPr>
+      <w:rFonts w:cs="Symbol"/>
+    </w:rPr>
+  </w:style>
+  <w:style w:type="character" w:styleId="ListLabel244">
+    <w:name w:val="ListLabel 244"/>
+    <w:qFormat/>
+    <w:rPr>
+      <w:rFonts w:cs="Symbol"/>
+    </w:rPr>
+  </w:style>
+  <w:style w:type="character" w:styleId="ListLabel245">
+    <w:name w:val="ListLabel 245"/>
+    <w:qFormat/>
+    <w:rPr>
+      <w:rFonts w:cs="Symbol"/>
+    </w:rPr>
+  </w:style>
+  <w:style w:type="character" w:styleId="ListLabel246">
+    <w:name w:val="ListLabel 246"/>
+    <w:qFormat/>
+    <w:rPr>
+      <w:rFonts w:cs="Symbol"/>
+    </w:rPr>
+  </w:style>
+  <w:style w:type="character" w:styleId="ListLabel247">
+    <w:name w:val="ListLabel 247"/>
+    <w:qFormat/>
+    <w:rPr>
+      <w:rFonts w:cs="Symbol"/>
+    </w:rPr>
+  </w:style>
+  <w:style w:type="character" w:styleId="ListLabel248">
+    <w:name w:val="ListLabel 248"/>
+    <w:qFormat/>
+    <w:rPr>
+      <w:rFonts w:cs="Symbol"/>
+    </w:rPr>
+  </w:style>
+  <w:style w:type="character" w:styleId="ListLabel249">
+    <w:name w:val="ListLabel 249"/>
+    <w:qFormat/>
+    <w:rPr>
+      <w:rFonts w:cs="Symbol"/>
+    </w:rPr>
+  </w:style>
+  <w:style w:type="character" w:styleId="ListLabel493">
+    <w:name w:val="ListLabel 493"/>
+    <w:qFormat/>
+    <w:rPr>
+      <w:rFonts w:cs="OpenSymbol"/>
+    </w:rPr>
+  </w:style>
+  <w:style w:type="character" w:styleId="ListLabel494">
+    <w:name w:val="ListLabel 494"/>
+    <w:qFormat/>
+    <w:rPr>
+      <w:rFonts w:cs="OpenSymbol"/>
+    </w:rPr>
+  </w:style>
+  <w:style w:type="character" w:styleId="ListLabel495">
+    <w:name w:val="ListLabel 495"/>
+    <w:qFormat/>
+    <w:rPr>
+      <w:rFonts w:cs="OpenSymbol"/>
+    </w:rPr>
+  </w:style>
+  <w:style w:type="character" w:styleId="ListLabel496">
+    <w:name w:val="ListLabel 496"/>
+    <w:qFormat/>
+    <w:rPr>
+      <w:rFonts w:cs="OpenSymbol"/>
+    </w:rPr>
+  </w:style>
+  <w:style w:type="character" w:styleId="ListLabel497">
+    <w:name w:val="ListLabel 497"/>
+    <w:qFormat/>
+    <w:rPr>
+      <w:rFonts w:cs="OpenSymbol"/>
+    </w:rPr>
+  </w:style>
+  <w:style w:type="character" w:styleId="ListLabel498">
+    <w:name w:val="ListLabel 498"/>
+    <w:qFormat/>
+    <w:rPr>
+      <w:rFonts w:cs="OpenSymbol"/>
+    </w:rPr>
+  </w:style>
+  <w:style w:type="character" w:styleId="ListLabel499">
+    <w:name w:val="ListLabel 499"/>
+    <w:qFormat/>
+    <w:rPr>
+      <w:rFonts w:cs="OpenSymbol"/>
+    </w:rPr>
+  </w:style>
+  <w:style w:type="character" w:styleId="ListLabel500">
+    <w:name w:val="ListLabel 500"/>
+    <w:qFormat/>
+    <w:rPr>
+      <w:rFonts w:cs="OpenSymbol"/>
+    </w:rPr>
+  </w:style>
+  <w:style w:type="character" w:styleId="ListLabel501">
+    <w:name w:val="ListLabel 501"/>
+    <w:qFormat/>
+    <w:rPr>
+      <w:rFonts w:cs="OpenSymbol"/>
+    </w:rPr>
+  </w:style>
+  <w:style w:type="character" w:styleId="ListLabel502">
+    <w:name w:val="ListLabel 502"/>
+    <w:qFormat/>
+    <w:rPr>
+      <w:rFonts w:cs="OpenSymbol"/>
+    </w:rPr>
+  </w:style>
+  <w:style w:type="character" w:styleId="ListLabel503">
+    <w:name w:val="ListLabel 503"/>
+    <w:qFormat/>
+    <w:rPr>
+      <w:rFonts w:cs="OpenSymbol"/>
+    </w:rPr>
+  </w:style>
+  <w:style w:type="character" w:styleId="ListLabel504">
+    <w:name w:val="ListLabel 504"/>
+    <w:qFormat/>
+    <w:rPr>
+      <w:rFonts w:cs="OpenSymbol"/>
+    </w:rPr>
+  </w:style>
+  <w:style w:type="character" w:styleId="ListLabel505">
+    <w:name w:val="ListLabel 505"/>
+    <w:qFormat/>
+    <w:rPr>
+      <w:rFonts w:cs="OpenSymbol"/>
+    </w:rPr>
+  </w:style>
+  <w:style w:type="character" w:styleId="ListLabel506">
+    <w:name w:val="ListLabel 506"/>
+    <w:qFormat/>
+    <w:rPr>
+      <w:rFonts w:cs="OpenSymbol"/>
+    </w:rPr>
+  </w:style>
+  <w:style w:type="character" w:styleId="ListLabel507">
+    <w:name w:val="ListLabel 507"/>
+    <w:qFormat/>
+    <w:rPr>
+      <w:rFonts w:cs="OpenSymbol"/>
+    </w:rPr>
+  </w:style>
+  <w:style w:type="character" w:styleId="ListLabel508">
+    <w:name w:val="ListLabel 508"/>
+    <w:qFormat/>
+    <w:rPr>
+      <w:rFonts w:cs="OpenSymbol"/>
+    </w:rPr>
+  </w:style>
+  <w:style w:type="character" w:styleId="ListLabel509">
+    <w:name w:val="ListLabel 509"/>
+    <w:qFormat/>
+    <w:rPr>
+      <w:rFonts w:cs="OpenSymbol"/>
+    </w:rPr>
+  </w:style>
+  <w:style w:type="character" w:styleId="ListLabel510">
+    <w:name w:val="ListLabel 510"/>
+    <w:qFormat/>
+    <w:rPr>
+      <w:rFonts w:cs="OpenSymbol"/>
+    </w:rPr>
+  </w:style>
+  <w:style w:type="character" w:styleId="ListLabel511">
+    <w:name w:val="ListLabel 511"/>
+    <w:qFormat/>
+    <w:rPr>
+      <w:rFonts w:cs="OpenSymbol"/>
+    </w:rPr>
+  </w:style>
+  <w:style w:type="character" w:styleId="ListLabel512">
+    <w:name w:val="ListLabel 512"/>
+    <w:qFormat/>
+    <w:rPr>
+      <w:rFonts w:cs="OpenSymbol"/>
+    </w:rPr>
+  </w:style>
+  <w:style w:type="character" w:styleId="ListLabel513">
+    <w:name w:val="ListLabel 513"/>
+    <w:qFormat/>
+    <w:rPr>
+      <w:rFonts w:cs="OpenSymbol"/>
+    </w:rPr>
+  </w:style>
+  <w:style w:type="character" w:styleId="ListLabel514">
+    <w:name w:val="ListLabel 514"/>
+    <w:qFormat/>
+    <w:rPr>
+      <w:rFonts w:cs="OpenSymbol"/>
+    </w:rPr>
+  </w:style>
+  <w:style w:type="character" w:styleId="ListLabel515">
+    <w:name w:val="ListLabel 515"/>
+    <w:qFormat/>
+    <w:rPr>
+      <w:rFonts w:cs="OpenSymbol"/>
+    </w:rPr>
+  </w:style>
+  <w:style w:type="character" w:styleId="ListLabel516">
+    <w:name w:val="ListLabel 516"/>
+    <w:qFormat/>
+    <w:rPr>
+      <w:rFonts w:cs="OpenSymbol"/>
+    </w:rPr>
+  </w:style>
+  <w:style w:type="character" w:styleId="ListLabel517">
+    <w:name w:val="ListLabel 517"/>
+    <w:qFormat/>
+    <w:rPr>
+      <w:rFonts w:cs="OpenSymbol"/>
+    </w:rPr>
+  </w:style>
+  <w:style w:type="character" w:styleId="ListLabel518">
+    <w:name w:val="ListLabel 518"/>
+    <w:qFormat/>
+    <w:rPr>
+      <w:rFonts w:cs="OpenSymbol"/>
+    </w:rPr>
+  </w:style>
+  <w:style w:type="character" w:styleId="ListLabel519">
+    <w:name w:val="ListLabel 519"/>
+    <w:qFormat/>
+    <w:rPr>
+      <w:rFonts w:cs="OpenSymbol"/>
+    </w:rPr>
+  </w:style>
+  <w:style w:type="character" w:styleId="ListLabel520">
+    <w:name w:val="ListLabel 520"/>
+    <w:qFormat/>
+    <w:rPr>
+      <w:rFonts w:cs="OpenSymbol"/>
+    </w:rPr>
+  </w:style>
+  <w:style w:type="character" w:styleId="ListLabel521">
+    <w:name w:val="ListLabel 521"/>
+    <w:qFormat/>
+    <w:rPr>
+      <w:rFonts w:cs="OpenSymbol"/>
+    </w:rPr>
+  </w:style>
+  <w:style w:type="character" w:styleId="ListLabel522">
+    <w:name w:val="ListLabel 522"/>
+    <w:qFormat/>
+    <w:rPr>
+      <w:rFonts w:cs="OpenSymbol"/>
+    </w:rPr>
+  </w:style>
+  <w:style w:type="character" w:styleId="ListLabel523">
+    <w:name w:val="ListLabel 523"/>
+    <w:qFormat/>
+    <w:rPr>
+      <w:rFonts w:cs="OpenSymbol"/>
+    </w:rPr>
+  </w:style>
+  <w:style w:type="character" w:styleId="ListLabel524">
+    <w:name w:val="ListLabel 524"/>
+    <w:qFormat/>
+    <w:rPr>
+      <w:rFonts w:cs="OpenSymbol"/>
+    </w:rPr>
+  </w:style>
+  <w:style w:type="character" w:styleId="ListLabel525">
+    <w:name w:val="ListLabel 525"/>
+    <w:qFormat/>
+    <w:rPr>
+      <w:rFonts w:cs="OpenSymbol"/>
+    </w:rPr>
+  </w:style>
+  <w:style w:type="character" w:styleId="ListLabel526">
+    <w:name w:val="ListLabel 526"/>
+    <w:qFormat/>
+    <w:rPr>
+      <w:rFonts w:cs="OpenSymbol"/>
+    </w:rPr>
+  </w:style>
+  <w:style w:type="character" w:styleId="ListLabel527">
+    <w:name w:val="ListLabel 527"/>
+    <w:qFormat/>
+    <w:rPr>
+      <w:rFonts w:cs="OpenSymbol"/>
+    </w:rPr>
+  </w:style>
+  <w:style w:type="character" w:styleId="ListLabel528">
+    <w:name w:val="ListLabel 528"/>
+    <w:qFormat/>
+    <w:rPr>
+      <w:rFonts w:cs="OpenSymbol"/>
+    </w:rPr>
+  </w:style>
+  <w:style w:type="character" w:styleId="ListLabel538">
+    <w:name w:val="ListLabel 538"/>
+    <w:qFormat/>
+    <w:rPr>
+      <w:rFonts w:cs="OpenSymbol"/>
+    </w:rPr>
+  </w:style>
+  <w:style w:type="character" w:styleId="ListLabel539">
+    <w:name w:val="ListLabel 539"/>
+    <w:qFormat/>
+    <w:rPr>
+      <w:rFonts w:cs="OpenSymbol"/>
+    </w:rPr>
+  </w:style>
+  <w:style w:type="character" w:styleId="ListLabel540">
+    <w:name w:val="ListLabel 540"/>
+    <w:qFormat/>
+    <w:rPr>
+      <w:rFonts w:cs="OpenSymbol"/>
+    </w:rPr>
+  </w:style>
+  <w:style w:type="character" w:styleId="ListLabel541">
+    <w:name w:val="ListLabel 541"/>
+    <w:qFormat/>
+    <w:rPr>
+      <w:rFonts w:cs="OpenSymbol"/>
+    </w:rPr>
+  </w:style>
+  <w:style w:type="character" w:styleId="ListLabel542">
+    <w:name w:val="ListLabel 542"/>
+    <w:qFormat/>
+    <w:rPr>
+      <w:rFonts w:cs="OpenSymbol"/>
+    </w:rPr>
+  </w:style>
+  <w:style w:type="character" w:styleId="ListLabel543">
+    <w:name w:val="ListLabel 543"/>
+    <w:qFormat/>
+    <w:rPr>
+      <w:rFonts w:cs="OpenSymbol"/>
+    </w:rPr>
+  </w:style>
+  <w:style w:type="character" w:styleId="ListLabel544">
+    <w:name w:val="ListLabel 544"/>
+    <w:qFormat/>
+    <w:rPr>
+      <w:rFonts w:cs="OpenSymbol"/>
+    </w:rPr>
+  </w:style>
+  <w:style w:type="character" w:styleId="ListLabel545">
+    <w:name w:val="ListLabel 545"/>
+    <w:qFormat/>
+    <w:rPr>
+      <w:rFonts w:cs="OpenSymbol"/>
+    </w:rPr>
+  </w:style>
+  <w:style w:type="character" w:styleId="ListLabel546">
+    <w:name w:val="ListLabel 546"/>
+    <w:qFormat/>
+    <w:rPr>
+      <w:rFonts w:cs="OpenSymbol"/>
+    </w:rPr>
+  </w:style>
+  <w:style w:type="character" w:styleId="ListLabel529">
+    <w:name w:val="ListLabel 529"/>
+    <w:qFormat/>
+    <w:rPr>
+      <w:rFonts w:cs="OpenSymbol"/>
+    </w:rPr>
+  </w:style>
+  <w:style w:type="character" w:styleId="ListLabel530">
+    <w:name w:val="ListLabel 530"/>
+    <w:qFormat/>
+    <w:rPr>
+      <w:rFonts w:cs="OpenSymbol"/>
+    </w:rPr>
+  </w:style>
+  <w:style w:type="character" w:styleId="ListLabel531">
+    <w:name w:val="ListLabel 531"/>
+    <w:qFormat/>
+    <w:rPr>
+      <w:rFonts w:cs="OpenSymbol"/>
+    </w:rPr>
+  </w:style>
+  <w:style w:type="character" w:styleId="ListLabel532">
+    <w:name w:val="ListLabel 532"/>
+    <w:qFormat/>
+    <w:rPr>
+      <w:rFonts w:cs="OpenSymbol"/>
+    </w:rPr>
+  </w:style>
+  <w:style w:type="character" w:styleId="ListLabel533">
+    <w:name w:val="ListLabel 533"/>
+    <w:qFormat/>
+    <w:rPr>
+      <w:rFonts w:cs="OpenSymbol"/>
+    </w:rPr>
+  </w:style>
+  <w:style w:type="character" w:styleId="ListLabel534">
+    <w:name w:val="ListLabel 534"/>
+    <w:qFormat/>
+    <w:rPr>
+      <w:rFonts w:cs="OpenSymbol"/>
+    </w:rPr>
+  </w:style>
+  <w:style w:type="character" w:styleId="ListLabel535">
+    <w:name w:val="ListLabel 535"/>
+    <w:qFormat/>
+    <w:rPr>
+      <w:rFonts w:cs="OpenSymbol"/>
+    </w:rPr>
+  </w:style>
+  <w:style w:type="character" w:styleId="ListLabel536">
+    <w:name w:val="ListLabel 536"/>
+    <w:qFormat/>
+    <w:rPr>
+      <w:rFonts w:cs="OpenSymbol"/>
+    </w:rPr>
+  </w:style>
+  <w:style w:type="character" w:styleId="ListLabel537">
+    <w:name w:val="ListLabel 537"/>
+    <w:qFormat/>
+    <w:rPr>
+      <w:rFonts w:cs="OpenSymbol"/>
+    </w:rPr>
+  </w:style>
   <w:style w:type="paragraph" w:styleId="Heading">
     <w:name w:val="Heading"/>
     <w:basedOn w:val="Normal"/>
     <w:next w:val="TextBody"/>
     <w:qFormat/>
     <w:pPr>
-      <w:keepNext/>
+      <w:keepNext w:val="true"/>
       <w:spacing w:before="240" w:after="120"/>
     </w:pPr>
     <w:rPr>
@@ -5096,6 +11084,7 @@
     <w:rPr>
       <w:rFonts w:ascii="Tahoma" w:hAnsi="Tahoma" w:eastAsia="Calibri" w:cs="Tahoma" w:eastAsiaTheme="minorHAnsi"/>
       <w:color w:val="00000A"/>
+      <w:kern w:val="0"/>
       <w:sz w:val="24"/>
       <w:szCs w:val="24"/>
       <w:lang w:val="ru-RU" w:eastAsia="en-US" w:bidi="ar-SA"/>
